--- a/jun08/jun08.docx
+++ b/jun08/jun08.docx
@@ -2,47 +2,6 @@
 <file path=word/document.xml><?xml version="1.0" encoding="utf-8"?>
 <w:document xmlns:wpc="http://schemas.microsoft.com/office/word/2010/wordprocessingCanvas" xmlns:mc="http://schemas.openxmlformats.org/markup-compatibility/2006" xmlns:o="urn:schemas-microsoft-com:office:office" xmlns:r="http://schemas.openxmlformats.org/officeDocument/2006/relationships" xmlns:m="http://schemas.openxmlformats.org/officeDocument/2006/math" xmlns:v="urn:schemas-microsoft-com:vml" xmlns:wp14="http://schemas.microsoft.com/office/word/2010/wordprocessingDrawing" xmlns:wp="http://schemas.openxmlformats.org/drawingml/2006/wordprocessingDrawing" xmlns:w10="urn:schemas-microsoft-com:office:word" xmlns:w="http://schemas.openxmlformats.org/wordprocessingml/2006/main" xmlns:w14="http://schemas.microsoft.com/office/word/2010/wordml" xmlns:w15="http://schemas.microsoft.com/office/word/2012/wordml" xmlns:wpg="http://schemas.microsoft.com/office/word/2010/wordprocessingGroup" xmlns:wpi="http://schemas.microsoft.com/office/word/2010/wordprocessingInk" xmlns:wne="http://schemas.microsoft.com/office/word/2006/wordml" xmlns:wps="http://schemas.microsoft.com/office/word/2010/wordprocessingShape" mc:Ignorable="w14 w15 wp14">
   <w:body>
-    <w:p>
-      <w:pPr>
-        <w:pStyle w:val="Heading3"/>
-        <w:jc w:val="center"/>
-        <w:rPr>
-          <w:rFonts w:ascii="Times New Roman" w:eastAsia="Times New Roman" w:hAnsi="Times New Roman" w:cs="Times New Roman"/>
-          <w:sz w:val="24"/>
-          <w:szCs w:val="24"/>
-          <w:u w:val="single"/>
-        </w:rPr>
-      </w:pPr>
-      <w:r>
-        <w:rPr>
-          <w:rFonts w:ascii="Times New Roman" w:eastAsia="Times New Roman" w:hAnsi="Times New Roman" w:cs="Times New Roman"/>
-          <w:sz w:val="24"/>
-          <w:szCs w:val="24"/>
-          <w:u w:val="single"/>
-        </w:rPr>
-        <w:t xml:space="preserve">DAILY ASSESSMENT </w:t>
-      </w:r>
-      <w:proofErr w:type="gramStart"/>
-      <w:r>
-        <w:rPr>
-          <w:rFonts w:ascii="Times New Roman" w:eastAsia="Times New Roman" w:hAnsi="Times New Roman" w:cs="Times New Roman"/>
-          <w:sz w:val="24"/>
-          <w:szCs w:val="24"/>
-          <w:u w:val="single"/>
-        </w:rPr>
-        <w:t>FORMAT(</w:t>
-      </w:r>
-      <w:proofErr w:type="gramEnd"/>
-      <w:r>
-        <w:rPr>
-          <w:rFonts w:ascii="Times New Roman" w:eastAsia="Times New Roman" w:hAnsi="Times New Roman" w:cs="Times New Roman"/>
-          <w:sz w:val="24"/>
-          <w:szCs w:val="24"/>
-          <w:u w:val="single"/>
-        </w:rPr>
-        <w:t>DAY 5)</w:t>
-      </w:r>
-    </w:p>
     <w:p>
       <w:pPr>
         <w:rPr>
@@ -53,6 +12,8 @@
           <w:u w:val="single"/>
         </w:rPr>
       </w:pPr>
+      <w:bookmarkStart w:id="0" w:name="_GoBack"/>
+      <w:bookmarkEnd w:id="0"/>
     </w:p>
     <w:p>
       <w:pPr>
@@ -73,29 +34,7 @@
           <w:szCs w:val="24"/>
           <w:u w:val="single"/>
         </w:rPr>
-        <w:t xml:space="preserve">DAILY ASSESSMENT </w:t>
-      </w:r>
-      <w:proofErr w:type="gramStart"/>
-      <w:r>
-        <w:rPr>
-          <w:rFonts w:ascii="Times New Roman" w:hAnsi="Times New Roman" w:cs="Times New Roman"/>
-          <w:b/>
-          <w:sz w:val="24"/>
-          <w:szCs w:val="24"/>
-          <w:u w:val="single"/>
-        </w:rPr>
-        <w:t>FORMAT(</w:t>
-      </w:r>
-      <w:proofErr w:type="gramEnd"/>
-      <w:r>
-        <w:rPr>
-          <w:rFonts w:ascii="Times New Roman" w:hAnsi="Times New Roman" w:cs="Times New Roman"/>
-          <w:b/>
-          <w:sz w:val="24"/>
-          <w:szCs w:val="24"/>
-          <w:u w:val="single"/>
-        </w:rPr>
-        <w:t>DAY 5)</w:t>
+        <w:t>DAILY ASSESSMENT FORMAT(DAY 5)</w:t>
       </w:r>
     </w:p>
     <w:tbl>
@@ -176,8 +115,6 @@
               </w:rPr>
               <w:t>8</w:t>
             </w:r>
-            <w:bookmarkStart w:id="0" w:name="_GoBack"/>
-            <w:bookmarkEnd w:id="0"/>
             <w:r>
               <w:rPr>
                 <w:rFonts w:ascii="Times New Roman" w:hAnsi="Times New Roman" w:cs="Times New Roman"/>
@@ -459,7 +396,6 @@
                 <w:szCs w:val="24"/>
               </w:rPr>
             </w:pPr>
-            <w:proofErr w:type="spellStart"/>
             <w:r>
               <w:rPr>
                 <w:rFonts w:ascii="Times New Roman" w:hAnsi="Times New Roman" w:cs="Times New Roman"/>
@@ -467,17 +403,7 @@
                 <w:sz w:val="24"/>
                 <w:szCs w:val="24"/>
               </w:rPr>
-              <w:t>Github</w:t>
-            </w:r>
-            <w:proofErr w:type="spellEnd"/>
-            <w:r>
-              <w:rPr>
-                <w:rFonts w:ascii="Times New Roman" w:hAnsi="Times New Roman" w:cs="Times New Roman"/>
-                <w:b/>
-                <w:sz w:val="24"/>
-                <w:szCs w:val="24"/>
-              </w:rPr>
-              <w:t xml:space="preserve"> Repository:</w:t>
+              <w:t>Github Repository:</w:t>
             </w:r>
           </w:p>
         </w:tc>
@@ -763,7 +689,6 @@
                 <w:sz w:val="24"/>
                 <w:szCs w:val="24"/>
               </w:rPr>
-              <w:lastRenderedPageBreak/>
               <w:t>REPORT</w:t>
             </w:r>
           </w:p>
@@ -795,78 +720,8 @@
                 <w:szCs w:val="25"/>
                 <w:shd w:val="clear" w:color="auto" w:fill="FFFFFF"/>
               </w:rPr>
-              <w:t xml:space="preserve">How to use </w:t>
-            </w:r>
-            <w:proofErr w:type="spellStart"/>
-            <w:r>
-              <w:rPr>
-                <w:rFonts w:ascii="Helvetica" w:hAnsi="Helvetica" w:cs="Helvetica"/>
-                <w:sz w:val="25"/>
-                <w:szCs w:val="25"/>
-                <w:shd w:val="clear" w:color="auto" w:fill="FFFFFF"/>
-              </w:rPr>
-              <w:t>StringBuilder</w:t>
-            </w:r>
-            <w:proofErr w:type="spellEnd"/>
-            <w:r>
-              <w:rPr>
-                <w:rFonts w:ascii="Helvetica" w:hAnsi="Helvetica" w:cs="Helvetica"/>
-                <w:sz w:val="25"/>
-                <w:szCs w:val="25"/>
-                <w:shd w:val="clear" w:color="auto" w:fill="FFFFFF"/>
-              </w:rPr>
-              <w:t xml:space="preserve">, </w:t>
-            </w:r>
-            <w:proofErr w:type="spellStart"/>
-            <w:r>
-              <w:rPr>
-                <w:rFonts w:ascii="Helvetica" w:hAnsi="Helvetica" w:cs="Helvetica"/>
-                <w:sz w:val="25"/>
-                <w:szCs w:val="25"/>
-                <w:shd w:val="clear" w:color="auto" w:fill="FFFFFF"/>
-              </w:rPr>
-              <w:t>StringBuffer</w:t>
-            </w:r>
-            <w:proofErr w:type="spellEnd"/>
-            <w:r>
-              <w:rPr>
-                <w:rFonts w:ascii="Helvetica" w:hAnsi="Helvetica" w:cs="Helvetica"/>
-                <w:sz w:val="25"/>
-                <w:szCs w:val="25"/>
-                <w:shd w:val="clear" w:color="auto" w:fill="FFFFFF"/>
-              </w:rPr>
-              <w:t xml:space="preserve"> and why you should use them. This video also unveils the mystery of formatting strings with </w:t>
-            </w:r>
-            <w:proofErr w:type="spellStart"/>
-            <w:proofErr w:type="gramStart"/>
-            <w:r>
-              <w:rPr>
-                <w:rFonts w:ascii="Helvetica" w:hAnsi="Helvetica" w:cs="Helvetica"/>
-                <w:sz w:val="25"/>
-                <w:szCs w:val="25"/>
-                <w:shd w:val="clear" w:color="auto" w:fill="FFFFFF"/>
-              </w:rPr>
-              <w:t>printf</w:t>
-            </w:r>
-            <w:proofErr w:type="spellEnd"/>
-            <w:r>
-              <w:rPr>
-                <w:rFonts w:ascii="Helvetica" w:hAnsi="Helvetica" w:cs="Helvetica"/>
-                <w:sz w:val="25"/>
-                <w:szCs w:val="25"/>
-                <w:shd w:val="clear" w:color="auto" w:fill="FFFFFF"/>
-              </w:rPr>
-              <w:t>(</w:t>
-            </w:r>
-            <w:proofErr w:type="gramEnd"/>
-            <w:r>
-              <w:rPr>
-                <w:rFonts w:ascii="Helvetica" w:hAnsi="Helvetica" w:cs="Helvetica"/>
-                <w:sz w:val="25"/>
-                <w:szCs w:val="25"/>
-                <w:shd w:val="clear" w:color="auto" w:fill="FFFFFF"/>
-              </w:rPr>
-              <w:t>) and related methods; vital skills for any Java course or aspiring software developer.</w:t>
+              <w:lastRenderedPageBreak/>
+              <w:t>How to use StringBuilder, StringBuffer and why you should use them. This video also unveils the mystery of formatting strings with printf() and related methods; vital skills for any Java course or aspiring software developer.</w:t>
             </w:r>
           </w:p>
           <w:p>
@@ -1173,16 +1028,8 @@
               <w:rPr>
                 <w:rFonts w:ascii="Consolas" w:eastAsia="Times New Roman" w:hAnsi="Consolas" w:cs="Courier New"/>
               </w:rPr>
-              <w:t xml:space="preserve"> </w:t>
-            </w:r>
-            <w:proofErr w:type="spellStart"/>
-            <w:r>
-              <w:rPr>
-                <w:rFonts w:ascii="Consolas" w:eastAsia="Times New Roman" w:hAnsi="Consolas" w:cs="Courier New"/>
-              </w:rPr>
-              <w:t>args</w:t>
-            </w:r>
-            <w:proofErr w:type="spellEnd"/>
+              <w:t xml:space="preserve"> args</w:t>
+            </w:r>
             <w:r>
               <w:rPr>
                 <w:rFonts w:ascii="Consolas" w:eastAsia="Times New Roman" w:hAnsi="Consolas" w:cs="Courier New"/>
@@ -1433,44 +1280,194 @@
               <w:rPr>
                 <w:rFonts w:ascii="Consolas" w:eastAsia="Times New Roman" w:hAnsi="Consolas" w:cs="Courier New"/>
               </w:rPr>
+              <w:t xml:space="preserve">        info </w:t>
+            </w:r>
+            <w:r>
+              <w:rPr>
+                <w:rFonts w:ascii="Consolas" w:eastAsia="Times New Roman" w:hAnsi="Consolas" w:cs="Courier New"/>
+                <w:b/>
+                <w:bCs/>
+              </w:rPr>
+              <w:t>+=</w:t>
+            </w:r>
+            <w:r>
+              <w:rPr>
+                <w:rFonts w:ascii="Consolas" w:eastAsia="Times New Roman" w:hAnsi="Consolas" w:cs="Courier New"/>
+              </w:rPr>
+              <w:t xml:space="preserve"> "My name is Bob."</w:t>
+            </w:r>
+            <w:r>
+              <w:rPr>
+                <w:rFonts w:ascii="Consolas" w:eastAsia="Times New Roman" w:hAnsi="Consolas" w:cs="Courier New"/>
+                <w:b/>
+                <w:bCs/>
+              </w:rPr>
+              <w:t>;</w:t>
+            </w:r>
+          </w:p>
+          <w:p>
+            <w:pPr>
+              <w:pBdr>
+                <w:top w:val="single" w:sz="6" w:space="7" w:color="CCCCCC"/>
+                <w:left w:val="single" w:sz="6" w:space="7" w:color="CCCCCC"/>
+                <w:bottom w:val="single" w:sz="6" w:space="7" w:color="CCCCCC"/>
+                <w:right w:val="single" w:sz="6" w:space="7" w:color="CCCCCC"/>
+              </w:pBdr>
+              <w:shd w:val="clear" w:color="auto" w:fill="F5F5F5"/>
+              <w:tabs>
+                <w:tab w:val="left" w:pos="916"/>
+                <w:tab w:val="left" w:pos="1832"/>
+                <w:tab w:val="left" w:pos="2748"/>
+                <w:tab w:val="left" w:pos="3664"/>
+                <w:tab w:val="left" w:pos="4580"/>
+                <w:tab w:val="left" w:pos="5496"/>
+                <w:tab w:val="left" w:pos="6412"/>
+                <w:tab w:val="left" w:pos="7328"/>
+                <w:tab w:val="left" w:pos="8244"/>
+                <w:tab w:val="left" w:pos="9160"/>
+                <w:tab w:val="left" w:pos="10076"/>
+                <w:tab w:val="left" w:pos="10992"/>
+                <w:tab w:val="left" w:pos="11908"/>
+                <w:tab w:val="left" w:pos="12824"/>
+                <w:tab w:val="left" w:pos="13740"/>
+                <w:tab w:val="left" w:pos="14656"/>
+              </w:tabs>
+              <w:wordWrap w:val="0"/>
+              <w:spacing w:after="150"/>
+              <w:rPr>
+                <w:rFonts w:ascii="Consolas" w:eastAsia="Times New Roman" w:hAnsi="Consolas" w:cs="Courier New"/>
+              </w:rPr>
+            </w:pPr>
+            <w:r>
+              <w:rPr>
+                <w:rFonts w:ascii="Consolas" w:eastAsia="Times New Roman" w:hAnsi="Consolas" w:cs="Courier New"/>
+              </w:rPr>
+              <w:t xml:space="preserve">        info </w:t>
+            </w:r>
+            <w:r>
+              <w:rPr>
+                <w:rFonts w:ascii="Consolas" w:eastAsia="Times New Roman" w:hAnsi="Consolas" w:cs="Courier New"/>
+                <w:b/>
+                <w:bCs/>
+              </w:rPr>
+              <w:t>+=</w:t>
+            </w:r>
+            <w:r>
+              <w:rPr>
+                <w:rFonts w:ascii="Consolas" w:eastAsia="Times New Roman" w:hAnsi="Consolas" w:cs="Courier New"/>
+              </w:rPr>
+              <w:t xml:space="preserve"> " "</w:t>
+            </w:r>
+            <w:r>
+              <w:rPr>
+                <w:rFonts w:ascii="Consolas" w:eastAsia="Times New Roman" w:hAnsi="Consolas" w:cs="Courier New"/>
+                <w:b/>
+                <w:bCs/>
+              </w:rPr>
+              <w:t>;</w:t>
+            </w:r>
+          </w:p>
+          <w:p>
+            <w:pPr>
+              <w:pBdr>
+                <w:top w:val="single" w:sz="6" w:space="7" w:color="CCCCCC"/>
+                <w:left w:val="single" w:sz="6" w:space="7" w:color="CCCCCC"/>
+                <w:bottom w:val="single" w:sz="6" w:space="7" w:color="CCCCCC"/>
+                <w:right w:val="single" w:sz="6" w:space="7" w:color="CCCCCC"/>
+              </w:pBdr>
+              <w:shd w:val="clear" w:color="auto" w:fill="F5F5F5"/>
+              <w:tabs>
+                <w:tab w:val="left" w:pos="916"/>
+                <w:tab w:val="left" w:pos="1832"/>
+                <w:tab w:val="left" w:pos="2748"/>
+                <w:tab w:val="left" w:pos="3664"/>
+                <w:tab w:val="left" w:pos="4580"/>
+                <w:tab w:val="left" w:pos="5496"/>
+                <w:tab w:val="left" w:pos="6412"/>
+                <w:tab w:val="left" w:pos="7328"/>
+                <w:tab w:val="left" w:pos="8244"/>
+                <w:tab w:val="left" w:pos="9160"/>
+                <w:tab w:val="left" w:pos="10076"/>
+                <w:tab w:val="left" w:pos="10992"/>
+                <w:tab w:val="left" w:pos="11908"/>
+                <w:tab w:val="left" w:pos="12824"/>
+                <w:tab w:val="left" w:pos="13740"/>
+                <w:tab w:val="left" w:pos="14656"/>
+              </w:tabs>
+              <w:wordWrap w:val="0"/>
+              <w:spacing w:after="150"/>
+              <w:rPr>
+                <w:rFonts w:ascii="Consolas" w:eastAsia="Times New Roman" w:hAnsi="Consolas" w:cs="Courier New"/>
+              </w:rPr>
+            </w:pPr>
+            <w:r>
+              <w:rPr>
+                <w:rFonts w:ascii="Consolas" w:eastAsia="Times New Roman" w:hAnsi="Consolas" w:cs="Courier New"/>
+              </w:rPr>
+              <w:t xml:space="preserve">        info </w:t>
+            </w:r>
+            <w:r>
+              <w:rPr>
+                <w:rFonts w:ascii="Consolas" w:eastAsia="Times New Roman" w:hAnsi="Consolas" w:cs="Courier New"/>
+                <w:b/>
+                <w:bCs/>
+              </w:rPr>
+              <w:t>+=</w:t>
+            </w:r>
+            <w:r>
+              <w:rPr>
+                <w:rFonts w:ascii="Consolas" w:eastAsia="Times New Roman" w:hAnsi="Consolas" w:cs="Courier New"/>
+              </w:rPr>
+              <w:t xml:space="preserve"> "I am a builder."</w:t>
+            </w:r>
+            <w:r>
+              <w:rPr>
+                <w:rFonts w:ascii="Consolas" w:eastAsia="Times New Roman" w:hAnsi="Consolas" w:cs="Courier New"/>
+                <w:b/>
+                <w:bCs/>
+              </w:rPr>
+              <w:t>;</w:t>
+            </w:r>
+          </w:p>
+          <w:p>
+            <w:pPr>
+              <w:pBdr>
+                <w:top w:val="single" w:sz="6" w:space="7" w:color="CCCCCC"/>
+                <w:left w:val="single" w:sz="6" w:space="7" w:color="CCCCCC"/>
+                <w:bottom w:val="single" w:sz="6" w:space="7" w:color="CCCCCC"/>
+                <w:right w:val="single" w:sz="6" w:space="7" w:color="CCCCCC"/>
+              </w:pBdr>
+              <w:shd w:val="clear" w:color="auto" w:fill="F5F5F5"/>
+              <w:tabs>
+                <w:tab w:val="left" w:pos="916"/>
+                <w:tab w:val="left" w:pos="1832"/>
+                <w:tab w:val="left" w:pos="2748"/>
+                <w:tab w:val="left" w:pos="3664"/>
+                <w:tab w:val="left" w:pos="4580"/>
+                <w:tab w:val="left" w:pos="5496"/>
+                <w:tab w:val="left" w:pos="6412"/>
+                <w:tab w:val="left" w:pos="7328"/>
+                <w:tab w:val="left" w:pos="8244"/>
+                <w:tab w:val="left" w:pos="9160"/>
+                <w:tab w:val="left" w:pos="10076"/>
+                <w:tab w:val="left" w:pos="10992"/>
+                <w:tab w:val="left" w:pos="11908"/>
+                <w:tab w:val="left" w:pos="12824"/>
+                <w:tab w:val="left" w:pos="13740"/>
+                <w:tab w:val="left" w:pos="14656"/>
+              </w:tabs>
+              <w:wordWrap w:val="0"/>
+              <w:spacing w:after="150"/>
+              <w:rPr>
+                <w:rFonts w:ascii="Consolas" w:eastAsia="Times New Roman" w:hAnsi="Consolas" w:cs="Courier New"/>
+              </w:rPr>
+            </w:pPr>
+            <w:r>
+              <w:rPr>
+                <w:rFonts w:ascii="Consolas" w:eastAsia="Times New Roman" w:hAnsi="Consolas" w:cs="Courier New"/>
+              </w:rPr>
               <w:t xml:space="preserve">        </w:t>
             </w:r>
-            <w:proofErr w:type="gramStart"/>
-            <w:r>
-              <w:rPr>
-                <w:rFonts w:ascii="Consolas" w:eastAsia="Times New Roman" w:hAnsi="Consolas" w:cs="Courier New"/>
-              </w:rPr>
-              <w:t>info</w:t>
-            </w:r>
-            <w:proofErr w:type="gramEnd"/>
-            <w:r>
-              <w:rPr>
-                <w:rFonts w:ascii="Consolas" w:eastAsia="Times New Roman" w:hAnsi="Consolas" w:cs="Courier New"/>
-              </w:rPr>
-              <w:t xml:space="preserve"> </w:t>
-            </w:r>
-            <w:r>
-              <w:rPr>
-                <w:rFonts w:ascii="Consolas" w:eastAsia="Times New Roman" w:hAnsi="Consolas" w:cs="Courier New"/>
-                <w:b/>
-                <w:bCs/>
-              </w:rPr>
-              <w:t>+=</w:t>
-            </w:r>
-            <w:r>
-              <w:rPr>
-                <w:rFonts w:ascii="Consolas" w:eastAsia="Times New Roman" w:hAnsi="Consolas" w:cs="Courier New"/>
-              </w:rPr>
-              <w:t xml:space="preserve"> "My name is Bob."</w:t>
-            </w:r>
-            <w:r>
-              <w:rPr>
-                <w:rFonts w:ascii="Consolas" w:eastAsia="Times New Roman" w:hAnsi="Consolas" w:cs="Courier New"/>
-                <w:b/>
-                <w:bCs/>
-              </w:rPr>
-              <w:t>;</w:t>
-            </w:r>
           </w:p>
           <w:p>
             <w:pPr>
@@ -1509,192 +1506,7 @@
               <w:rPr>
                 <w:rFonts w:ascii="Consolas" w:eastAsia="Times New Roman" w:hAnsi="Consolas" w:cs="Courier New"/>
               </w:rPr>
-              <w:t xml:space="preserve">        info </w:t>
-            </w:r>
-            <w:r>
-              <w:rPr>
-                <w:rFonts w:ascii="Consolas" w:eastAsia="Times New Roman" w:hAnsi="Consolas" w:cs="Courier New"/>
-                <w:b/>
-                <w:bCs/>
-              </w:rPr>
-              <w:t>+=</w:t>
-            </w:r>
-            <w:r>
-              <w:rPr>
-                <w:rFonts w:ascii="Consolas" w:eastAsia="Times New Roman" w:hAnsi="Consolas" w:cs="Courier New"/>
-              </w:rPr>
-              <w:t xml:space="preserve"> " "</w:t>
-            </w:r>
-            <w:r>
-              <w:rPr>
-                <w:rFonts w:ascii="Consolas" w:eastAsia="Times New Roman" w:hAnsi="Consolas" w:cs="Courier New"/>
-                <w:b/>
-                <w:bCs/>
-              </w:rPr>
-              <w:t>;</w:t>
-            </w:r>
-          </w:p>
-          <w:p>
-            <w:pPr>
-              <w:pBdr>
-                <w:top w:val="single" w:sz="6" w:space="7" w:color="CCCCCC"/>
-                <w:left w:val="single" w:sz="6" w:space="7" w:color="CCCCCC"/>
-                <w:bottom w:val="single" w:sz="6" w:space="7" w:color="CCCCCC"/>
-                <w:right w:val="single" w:sz="6" w:space="7" w:color="CCCCCC"/>
-              </w:pBdr>
-              <w:shd w:val="clear" w:color="auto" w:fill="F5F5F5"/>
-              <w:tabs>
-                <w:tab w:val="left" w:pos="916"/>
-                <w:tab w:val="left" w:pos="1832"/>
-                <w:tab w:val="left" w:pos="2748"/>
-                <w:tab w:val="left" w:pos="3664"/>
-                <w:tab w:val="left" w:pos="4580"/>
-                <w:tab w:val="left" w:pos="5496"/>
-                <w:tab w:val="left" w:pos="6412"/>
-                <w:tab w:val="left" w:pos="7328"/>
-                <w:tab w:val="left" w:pos="8244"/>
-                <w:tab w:val="left" w:pos="9160"/>
-                <w:tab w:val="left" w:pos="10076"/>
-                <w:tab w:val="left" w:pos="10992"/>
-                <w:tab w:val="left" w:pos="11908"/>
-                <w:tab w:val="left" w:pos="12824"/>
-                <w:tab w:val="left" w:pos="13740"/>
-                <w:tab w:val="left" w:pos="14656"/>
-              </w:tabs>
-              <w:wordWrap w:val="0"/>
-              <w:spacing w:after="150"/>
-              <w:rPr>
-                <w:rFonts w:ascii="Consolas" w:eastAsia="Times New Roman" w:hAnsi="Consolas" w:cs="Courier New"/>
-              </w:rPr>
-            </w:pPr>
-            <w:r>
-              <w:rPr>
-                <w:rFonts w:ascii="Consolas" w:eastAsia="Times New Roman" w:hAnsi="Consolas" w:cs="Courier New"/>
-              </w:rPr>
-              <w:t xml:space="preserve">        </w:t>
-            </w:r>
-            <w:proofErr w:type="gramStart"/>
-            <w:r>
-              <w:rPr>
-                <w:rFonts w:ascii="Consolas" w:eastAsia="Times New Roman" w:hAnsi="Consolas" w:cs="Courier New"/>
-              </w:rPr>
-              <w:t>info</w:t>
-            </w:r>
-            <w:proofErr w:type="gramEnd"/>
-            <w:r>
-              <w:rPr>
-                <w:rFonts w:ascii="Consolas" w:eastAsia="Times New Roman" w:hAnsi="Consolas" w:cs="Courier New"/>
-              </w:rPr>
-              <w:t xml:space="preserve"> </w:t>
-            </w:r>
-            <w:r>
-              <w:rPr>
-                <w:rFonts w:ascii="Consolas" w:eastAsia="Times New Roman" w:hAnsi="Consolas" w:cs="Courier New"/>
-                <w:b/>
-                <w:bCs/>
-              </w:rPr>
-              <w:t>+=</w:t>
-            </w:r>
-            <w:r>
-              <w:rPr>
-                <w:rFonts w:ascii="Consolas" w:eastAsia="Times New Roman" w:hAnsi="Consolas" w:cs="Courier New"/>
-              </w:rPr>
-              <w:t xml:space="preserve"> "I am a builder."</w:t>
-            </w:r>
-            <w:r>
-              <w:rPr>
-                <w:rFonts w:ascii="Consolas" w:eastAsia="Times New Roman" w:hAnsi="Consolas" w:cs="Courier New"/>
-                <w:b/>
-                <w:bCs/>
-              </w:rPr>
-              <w:t>;</w:t>
-            </w:r>
-          </w:p>
-          <w:p>
-            <w:pPr>
-              <w:pBdr>
-                <w:top w:val="single" w:sz="6" w:space="7" w:color="CCCCCC"/>
-                <w:left w:val="single" w:sz="6" w:space="7" w:color="CCCCCC"/>
-                <w:bottom w:val="single" w:sz="6" w:space="7" w:color="CCCCCC"/>
-                <w:right w:val="single" w:sz="6" w:space="7" w:color="CCCCCC"/>
-              </w:pBdr>
-              <w:shd w:val="clear" w:color="auto" w:fill="F5F5F5"/>
-              <w:tabs>
-                <w:tab w:val="left" w:pos="916"/>
-                <w:tab w:val="left" w:pos="1832"/>
-                <w:tab w:val="left" w:pos="2748"/>
-                <w:tab w:val="left" w:pos="3664"/>
-                <w:tab w:val="left" w:pos="4580"/>
-                <w:tab w:val="left" w:pos="5496"/>
-                <w:tab w:val="left" w:pos="6412"/>
-                <w:tab w:val="left" w:pos="7328"/>
-                <w:tab w:val="left" w:pos="8244"/>
-                <w:tab w:val="left" w:pos="9160"/>
-                <w:tab w:val="left" w:pos="10076"/>
-                <w:tab w:val="left" w:pos="10992"/>
-                <w:tab w:val="left" w:pos="11908"/>
-                <w:tab w:val="left" w:pos="12824"/>
-                <w:tab w:val="left" w:pos="13740"/>
-                <w:tab w:val="left" w:pos="14656"/>
-              </w:tabs>
-              <w:wordWrap w:val="0"/>
-              <w:spacing w:after="150"/>
-              <w:rPr>
-                <w:rFonts w:ascii="Consolas" w:eastAsia="Times New Roman" w:hAnsi="Consolas" w:cs="Courier New"/>
-              </w:rPr>
-            </w:pPr>
-            <w:r>
-              <w:rPr>
-                <w:rFonts w:ascii="Consolas" w:eastAsia="Times New Roman" w:hAnsi="Consolas" w:cs="Courier New"/>
-              </w:rPr>
-              <w:t xml:space="preserve">        </w:t>
-            </w:r>
-          </w:p>
-          <w:p>
-            <w:pPr>
-              <w:pBdr>
-                <w:top w:val="single" w:sz="6" w:space="7" w:color="CCCCCC"/>
-                <w:left w:val="single" w:sz="6" w:space="7" w:color="CCCCCC"/>
-                <w:bottom w:val="single" w:sz="6" w:space="7" w:color="CCCCCC"/>
-                <w:right w:val="single" w:sz="6" w:space="7" w:color="CCCCCC"/>
-              </w:pBdr>
-              <w:shd w:val="clear" w:color="auto" w:fill="F5F5F5"/>
-              <w:tabs>
-                <w:tab w:val="left" w:pos="916"/>
-                <w:tab w:val="left" w:pos="1832"/>
-                <w:tab w:val="left" w:pos="2748"/>
-                <w:tab w:val="left" w:pos="3664"/>
-                <w:tab w:val="left" w:pos="4580"/>
-                <w:tab w:val="left" w:pos="5496"/>
-                <w:tab w:val="left" w:pos="6412"/>
-                <w:tab w:val="left" w:pos="7328"/>
-                <w:tab w:val="left" w:pos="8244"/>
-                <w:tab w:val="left" w:pos="9160"/>
-                <w:tab w:val="left" w:pos="10076"/>
-                <w:tab w:val="left" w:pos="10992"/>
-                <w:tab w:val="left" w:pos="11908"/>
-                <w:tab w:val="left" w:pos="12824"/>
-                <w:tab w:val="left" w:pos="13740"/>
-                <w:tab w:val="left" w:pos="14656"/>
-              </w:tabs>
-              <w:wordWrap w:val="0"/>
-              <w:spacing w:after="150"/>
-              <w:rPr>
-                <w:rFonts w:ascii="Consolas" w:eastAsia="Times New Roman" w:hAnsi="Consolas" w:cs="Courier New"/>
-              </w:rPr>
-            </w:pPr>
-            <w:r>
-              <w:rPr>
-                <w:rFonts w:ascii="Consolas" w:eastAsia="Times New Roman" w:hAnsi="Consolas" w:cs="Courier New"/>
-              </w:rPr>
-              <w:t xml:space="preserve">        </w:t>
-            </w:r>
-            <w:proofErr w:type="spellStart"/>
-            <w:r>
-              <w:rPr>
-                <w:rFonts w:ascii="Consolas" w:eastAsia="Times New Roman" w:hAnsi="Consolas" w:cs="Courier New"/>
-              </w:rPr>
-              <w:t>System</w:t>
+              <w:t xml:space="preserve">        System</w:t>
             </w:r>
             <w:r>
               <w:rPr>
@@ -1724,7 +1536,6 @@
               </w:rPr>
               <w:t>println</w:t>
             </w:r>
-            <w:proofErr w:type="spellEnd"/>
             <w:r>
               <w:rPr>
                 <w:rFonts w:ascii="Consolas" w:eastAsia="Times New Roman" w:hAnsi="Consolas" w:cs="Courier New"/>
@@ -1873,182 +1684,448 @@
               <w:rPr>
                 <w:rFonts w:ascii="Consolas" w:eastAsia="Times New Roman" w:hAnsi="Consolas" w:cs="Courier New"/>
               </w:rPr>
+              <w:t xml:space="preserve">        StringBuilder sb </w:t>
+            </w:r>
+            <w:r>
+              <w:rPr>
+                <w:rFonts w:ascii="Consolas" w:eastAsia="Times New Roman" w:hAnsi="Consolas" w:cs="Courier New"/>
+                <w:b/>
+                <w:bCs/>
+              </w:rPr>
+              <w:t>=</w:t>
+            </w:r>
+            <w:r>
+              <w:rPr>
+                <w:rFonts w:ascii="Consolas" w:eastAsia="Times New Roman" w:hAnsi="Consolas" w:cs="Courier New"/>
+              </w:rPr>
+              <w:t xml:space="preserve"> </w:t>
+            </w:r>
+            <w:r>
+              <w:rPr>
+                <w:rFonts w:ascii="Consolas" w:eastAsia="Times New Roman" w:hAnsi="Consolas" w:cs="Courier New"/>
+                <w:b/>
+                <w:bCs/>
+              </w:rPr>
+              <w:t>new</w:t>
+            </w:r>
+            <w:r>
+              <w:rPr>
+                <w:rFonts w:ascii="Consolas" w:eastAsia="Times New Roman" w:hAnsi="Consolas" w:cs="Courier New"/>
+              </w:rPr>
+              <w:t xml:space="preserve"> StringBuilder</w:t>
+            </w:r>
+            <w:r>
+              <w:rPr>
+                <w:rFonts w:ascii="Consolas" w:eastAsia="Times New Roman" w:hAnsi="Consolas" w:cs="Courier New"/>
+                <w:b/>
+                <w:bCs/>
+              </w:rPr>
+              <w:t>(</w:t>
+            </w:r>
+            <w:r>
+              <w:rPr>
+                <w:rFonts w:ascii="Consolas" w:eastAsia="Times New Roman" w:hAnsi="Consolas" w:cs="Courier New"/>
+              </w:rPr>
+              <w:t>""</w:t>
+            </w:r>
+            <w:r>
+              <w:rPr>
+                <w:rFonts w:ascii="Consolas" w:eastAsia="Times New Roman" w:hAnsi="Consolas" w:cs="Courier New"/>
+                <w:b/>
+                <w:bCs/>
+              </w:rPr>
+              <w:t>);</w:t>
+            </w:r>
+          </w:p>
+          <w:p>
+            <w:pPr>
+              <w:pBdr>
+                <w:top w:val="single" w:sz="6" w:space="7" w:color="CCCCCC"/>
+                <w:left w:val="single" w:sz="6" w:space="7" w:color="CCCCCC"/>
+                <w:bottom w:val="single" w:sz="6" w:space="7" w:color="CCCCCC"/>
+                <w:right w:val="single" w:sz="6" w:space="7" w:color="CCCCCC"/>
+              </w:pBdr>
+              <w:shd w:val="clear" w:color="auto" w:fill="F5F5F5"/>
+              <w:tabs>
+                <w:tab w:val="left" w:pos="916"/>
+                <w:tab w:val="left" w:pos="1832"/>
+                <w:tab w:val="left" w:pos="2748"/>
+                <w:tab w:val="left" w:pos="3664"/>
+                <w:tab w:val="left" w:pos="4580"/>
+                <w:tab w:val="left" w:pos="5496"/>
+                <w:tab w:val="left" w:pos="6412"/>
+                <w:tab w:val="left" w:pos="7328"/>
+                <w:tab w:val="left" w:pos="8244"/>
+                <w:tab w:val="left" w:pos="9160"/>
+                <w:tab w:val="left" w:pos="10076"/>
+                <w:tab w:val="left" w:pos="10992"/>
+                <w:tab w:val="left" w:pos="11908"/>
+                <w:tab w:val="left" w:pos="12824"/>
+                <w:tab w:val="left" w:pos="13740"/>
+                <w:tab w:val="left" w:pos="14656"/>
+              </w:tabs>
+              <w:wordWrap w:val="0"/>
+              <w:spacing w:after="150"/>
+              <w:rPr>
+                <w:rFonts w:ascii="Consolas" w:eastAsia="Times New Roman" w:hAnsi="Consolas" w:cs="Courier New"/>
+              </w:rPr>
+            </w:pPr>
+            <w:r>
+              <w:rPr>
+                <w:rFonts w:ascii="Consolas" w:eastAsia="Times New Roman" w:hAnsi="Consolas" w:cs="Courier New"/>
+              </w:rPr>
               <w:t xml:space="preserve">        </w:t>
             </w:r>
-            <w:proofErr w:type="spellStart"/>
-            <w:r>
-              <w:rPr>
-                <w:rFonts w:ascii="Consolas" w:eastAsia="Times New Roman" w:hAnsi="Consolas" w:cs="Courier New"/>
-              </w:rPr>
-              <w:t>StringBuilder</w:t>
-            </w:r>
-            <w:proofErr w:type="spellEnd"/>
-            <w:r>
-              <w:rPr>
-                <w:rFonts w:ascii="Consolas" w:eastAsia="Times New Roman" w:hAnsi="Consolas" w:cs="Courier New"/>
-              </w:rPr>
-              <w:t xml:space="preserve"> </w:t>
-            </w:r>
-            <w:proofErr w:type="spellStart"/>
+          </w:p>
+          <w:p>
+            <w:pPr>
+              <w:pBdr>
+                <w:top w:val="single" w:sz="6" w:space="7" w:color="CCCCCC"/>
+                <w:left w:val="single" w:sz="6" w:space="7" w:color="CCCCCC"/>
+                <w:bottom w:val="single" w:sz="6" w:space="7" w:color="CCCCCC"/>
+                <w:right w:val="single" w:sz="6" w:space="7" w:color="CCCCCC"/>
+              </w:pBdr>
+              <w:shd w:val="clear" w:color="auto" w:fill="F5F5F5"/>
+              <w:tabs>
+                <w:tab w:val="left" w:pos="916"/>
+                <w:tab w:val="left" w:pos="1832"/>
+                <w:tab w:val="left" w:pos="2748"/>
+                <w:tab w:val="left" w:pos="3664"/>
+                <w:tab w:val="left" w:pos="4580"/>
+                <w:tab w:val="left" w:pos="5496"/>
+                <w:tab w:val="left" w:pos="6412"/>
+                <w:tab w:val="left" w:pos="7328"/>
+                <w:tab w:val="left" w:pos="8244"/>
+                <w:tab w:val="left" w:pos="9160"/>
+                <w:tab w:val="left" w:pos="10076"/>
+                <w:tab w:val="left" w:pos="10992"/>
+                <w:tab w:val="left" w:pos="11908"/>
+                <w:tab w:val="left" w:pos="12824"/>
+                <w:tab w:val="left" w:pos="13740"/>
+                <w:tab w:val="left" w:pos="14656"/>
+              </w:tabs>
+              <w:wordWrap w:val="0"/>
+              <w:spacing w:after="150"/>
+              <w:rPr>
+                <w:rFonts w:ascii="Consolas" w:eastAsia="Times New Roman" w:hAnsi="Consolas" w:cs="Courier New"/>
+              </w:rPr>
+            </w:pPr>
+            <w:r>
+              <w:rPr>
+                <w:rFonts w:ascii="Consolas" w:eastAsia="Times New Roman" w:hAnsi="Consolas" w:cs="Courier New"/>
+              </w:rPr>
+              <w:t xml:space="preserve">        sb</w:t>
+            </w:r>
+            <w:r>
+              <w:rPr>
+                <w:rFonts w:ascii="Consolas" w:eastAsia="Times New Roman" w:hAnsi="Consolas" w:cs="Courier New"/>
+                <w:b/>
+                <w:bCs/>
+              </w:rPr>
+              <w:t>.</w:t>
+            </w:r>
+            <w:r>
+              <w:rPr>
+                <w:rFonts w:ascii="Consolas" w:eastAsia="Times New Roman" w:hAnsi="Consolas" w:cs="Courier New"/>
+              </w:rPr>
+              <w:t>append</w:t>
+            </w:r>
+            <w:r>
+              <w:rPr>
+                <w:rFonts w:ascii="Consolas" w:eastAsia="Times New Roman" w:hAnsi="Consolas" w:cs="Courier New"/>
+                <w:b/>
+                <w:bCs/>
+              </w:rPr>
+              <w:t>(</w:t>
+            </w:r>
+            <w:r>
+              <w:rPr>
+                <w:rFonts w:ascii="Consolas" w:eastAsia="Times New Roman" w:hAnsi="Consolas" w:cs="Courier New"/>
+              </w:rPr>
+              <w:t>"My name is Sue."</w:t>
+            </w:r>
+            <w:r>
+              <w:rPr>
+                <w:rFonts w:ascii="Consolas" w:eastAsia="Times New Roman" w:hAnsi="Consolas" w:cs="Courier New"/>
+                <w:b/>
+                <w:bCs/>
+              </w:rPr>
+              <w:t>);</w:t>
+            </w:r>
+          </w:p>
+          <w:p>
+            <w:pPr>
+              <w:pBdr>
+                <w:top w:val="single" w:sz="6" w:space="7" w:color="CCCCCC"/>
+                <w:left w:val="single" w:sz="6" w:space="7" w:color="CCCCCC"/>
+                <w:bottom w:val="single" w:sz="6" w:space="7" w:color="CCCCCC"/>
+                <w:right w:val="single" w:sz="6" w:space="7" w:color="CCCCCC"/>
+              </w:pBdr>
+              <w:shd w:val="clear" w:color="auto" w:fill="F5F5F5"/>
+              <w:tabs>
+                <w:tab w:val="left" w:pos="916"/>
+                <w:tab w:val="left" w:pos="1832"/>
+                <w:tab w:val="left" w:pos="2748"/>
+                <w:tab w:val="left" w:pos="3664"/>
+                <w:tab w:val="left" w:pos="4580"/>
+                <w:tab w:val="left" w:pos="5496"/>
+                <w:tab w:val="left" w:pos="6412"/>
+                <w:tab w:val="left" w:pos="7328"/>
+                <w:tab w:val="left" w:pos="8244"/>
+                <w:tab w:val="left" w:pos="9160"/>
+                <w:tab w:val="left" w:pos="10076"/>
+                <w:tab w:val="left" w:pos="10992"/>
+                <w:tab w:val="left" w:pos="11908"/>
+                <w:tab w:val="left" w:pos="12824"/>
+                <w:tab w:val="left" w:pos="13740"/>
+                <w:tab w:val="left" w:pos="14656"/>
+              </w:tabs>
+              <w:wordWrap w:val="0"/>
+              <w:spacing w:after="150"/>
+              <w:rPr>
+                <w:rFonts w:ascii="Consolas" w:eastAsia="Times New Roman" w:hAnsi="Consolas" w:cs="Courier New"/>
+              </w:rPr>
+            </w:pPr>
+            <w:r>
+              <w:rPr>
+                <w:rFonts w:ascii="Consolas" w:eastAsia="Times New Roman" w:hAnsi="Consolas" w:cs="Courier New"/>
+              </w:rPr>
+              <w:t xml:space="preserve">        sb</w:t>
+            </w:r>
+            <w:r>
+              <w:rPr>
+                <w:rFonts w:ascii="Consolas" w:eastAsia="Times New Roman" w:hAnsi="Consolas" w:cs="Courier New"/>
+                <w:b/>
+                <w:bCs/>
+              </w:rPr>
+              <w:t>.</w:t>
+            </w:r>
+            <w:r>
+              <w:rPr>
+                <w:rFonts w:ascii="Consolas" w:eastAsia="Times New Roman" w:hAnsi="Consolas" w:cs="Courier New"/>
+              </w:rPr>
+              <w:t>append</w:t>
+            </w:r>
+            <w:r>
+              <w:rPr>
+                <w:rFonts w:ascii="Consolas" w:eastAsia="Times New Roman" w:hAnsi="Consolas" w:cs="Courier New"/>
+                <w:b/>
+                <w:bCs/>
+              </w:rPr>
+              <w:t>(</w:t>
+            </w:r>
+            <w:r>
+              <w:rPr>
+                <w:rFonts w:ascii="Consolas" w:eastAsia="Times New Roman" w:hAnsi="Consolas" w:cs="Courier New"/>
+              </w:rPr>
+              <w:t>" "</w:t>
+            </w:r>
+            <w:r>
+              <w:rPr>
+                <w:rFonts w:ascii="Consolas" w:eastAsia="Times New Roman" w:hAnsi="Consolas" w:cs="Courier New"/>
+                <w:b/>
+                <w:bCs/>
+              </w:rPr>
+              <w:t>);</w:t>
+            </w:r>
+          </w:p>
+          <w:p>
+            <w:pPr>
+              <w:pBdr>
+                <w:top w:val="single" w:sz="6" w:space="7" w:color="CCCCCC"/>
+                <w:left w:val="single" w:sz="6" w:space="7" w:color="CCCCCC"/>
+                <w:bottom w:val="single" w:sz="6" w:space="7" w:color="CCCCCC"/>
+                <w:right w:val="single" w:sz="6" w:space="7" w:color="CCCCCC"/>
+              </w:pBdr>
+              <w:shd w:val="clear" w:color="auto" w:fill="F5F5F5"/>
+              <w:tabs>
+                <w:tab w:val="left" w:pos="916"/>
+                <w:tab w:val="left" w:pos="1832"/>
+                <w:tab w:val="left" w:pos="2748"/>
+                <w:tab w:val="left" w:pos="3664"/>
+                <w:tab w:val="left" w:pos="4580"/>
+                <w:tab w:val="left" w:pos="5496"/>
+                <w:tab w:val="left" w:pos="6412"/>
+                <w:tab w:val="left" w:pos="7328"/>
+                <w:tab w:val="left" w:pos="8244"/>
+                <w:tab w:val="left" w:pos="9160"/>
+                <w:tab w:val="left" w:pos="10076"/>
+                <w:tab w:val="left" w:pos="10992"/>
+                <w:tab w:val="left" w:pos="11908"/>
+                <w:tab w:val="left" w:pos="12824"/>
+                <w:tab w:val="left" w:pos="13740"/>
+                <w:tab w:val="left" w:pos="14656"/>
+              </w:tabs>
+              <w:wordWrap w:val="0"/>
+              <w:spacing w:after="150"/>
+              <w:rPr>
+                <w:rFonts w:ascii="Consolas" w:eastAsia="Times New Roman" w:hAnsi="Consolas" w:cs="Courier New"/>
+              </w:rPr>
+            </w:pPr>
+            <w:r>
+              <w:rPr>
+                <w:rFonts w:ascii="Consolas" w:eastAsia="Times New Roman" w:hAnsi="Consolas" w:cs="Courier New"/>
+              </w:rPr>
+              <w:t xml:space="preserve">        sb</w:t>
+            </w:r>
+            <w:r>
+              <w:rPr>
+                <w:rFonts w:ascii="Consolas" w:eastAsia="Times New Roman" w:hAnsi="Consolas" w:cs="Courier New"/>
+                <w:b/>
+                <w:bCs/>
+              </w:rPr>
+              <w:t>.</w:t>
+            </w:r>
+            <w:r>
+              <w:rPr>
+                <w:rFonts w:ascii="Consolas" w:eastAsia="Times New Roman" w:hAnsi="Consolas" w:cs="Courier New"/>
+              </w:rPr>
+              <w:t>append</w:t>
+            </w:r>
+            <w:r>
+              <w:rPr>
+                <w:rFonts w:ascii="Consolas" w:eastAsia="Times New Roman" w:hAnsi="Consolas" w:cs="Courier New"/>
+                <w:b/>
+                <w:bCs/>
+              </w:rPr>
+              <w:t>(</w:t>
+            </w:r>
+            <w:r>
+              <w:rPr>
+                <w:rFonts w:ascii="Consolas" w:eastAsia="Times New Roman" w:hAnsi="Consolas" w:cs="Courier New"/>
+              </w:rPr>
+              <w:t>"I am a lion tamer."</w:t>
+            </w:r>
+            <w:r>
+              <w:rPr>
+                <w:rFonts w:ascii="Consolas" w:eastAsia="Times New Roman" w:hAnsi="Consolas" w:cs="Courier New"/>
+                <w:b/>
+                <w:bCs/>
+              </w:rPr>
+              <w:t>);</w:t>
+            </w:r>
+          </w:p>
+          <w:p>
+            <w:pPr>
+              <w:pBdr>
+                <w:top w:val="single" w:sz="6" w:space="7" w:color="CCCCCC"/>
+                <w:left w:val="single" w:sz="6" w:space="7" w:color="CCCCCC"/>
+                <w:bottom w:val="single" w:sz="6" w:space="7" w:color="CCCCCC"/>
+                <w:right w:val="single" w:sz="6" w:space="7" w:color="CCCCCC"/>
+              </w:pBdr>
+              <w:shd w:val="clear" w:color="auto" w:fill="F5F5F5"/>
+              <w:tabs>
+                <w:tab w:val="left" w:pos="916"/>
+                <w:tab w:val="left" w:pos="1832"/>
+                <w:tab w:val="left" w:pos="2748"/>
+                <w:tab w:val="left" w:pos="3664"/>
+                <w:tab w:val="left" w:pos="4580"/>
+                <w:tab w:val="left" w:pos="5496"/>
+                <w:tab w:val="left" w:pos="6412"/>
+                <w:tab w:val="left" w:pos="7328"/>
+                <w:tab w:val="left" w:pos="8244"/>
+                <w:tab w:val="left" w:pos="9160"/>
+                <w:tab w:val="left" w:pos="10076"/>
+                <w:tab w:val="left" w:pos="10992"/>
+                <w:tab w:val="left" w:pos="11908"/>
+                <w:tab w:val="left" w:pos="12824"/>
+                <w:tab w:val="left" w:pos="13740"/>
+                <w:tab w:val="left" w:pos="14656"/>
+              </w:tabs>
+              <w:wordWrap w:val="0"/>
+              <w:spacing w:after="150"/>
+              <w:rPr>
+                <w:rFonts w:ascii="Consolas" w:eastAsia="Times New Roman" w:hAnsi="Consolas" w:cs="Courier New"/>
+              </w:rPr>
+            </w:pPr>
+            <w:r>
+              <w:rPr>
+                <w:rFonts w:ascii="Consolas" w:eastAsia="Times New Roman" w:hAnsi="Consolas" w:cs="Courier New"/>
+              </w:rPr>
+              <w:t xml:space="preserve">        </w:t>
+            </w:r>
+          </w:p>
+          <w:p>
+            <w:pPr>
+              <w:pBdr>
+                <w:top w:val="single" w:sz="6" w:space="7" w:color="CCCCCC"/>
+                <w:left w:val="single" w:sz="6" w:space="7" w:color="CCCCCC"/>
+                <w:bottom w:val="single" w:sz="6" w:space="7" w:color="CCCCCC"/>
+                <w:right w:val="single" w:sz="6" w:space="7" w:color="CCCCCC"/>
+              </w:pBdr>
+              <w:shd w:val="clear" w:color="auto" w:fill="F5F5F5"/>
+              <w:tabs>
+                <w:tab w:val="left" w:pos="916"/>
+                <w:tab w:val="left" w:pos="1832"/>
+                <w:tab w:val="left" w:pos="2748"/>
+                <w:tab w:val="left" w:pos="3664"/>
+                <w:tab w:val="left" w:pos="4580"/>
+                <w:tab w:val="left" w:pos="5496"/>
+                <w:tab w:val="left" w:pos="6412"/>
+                <w:tab w:val="left" w:pos="7328"/>
+                <w:tab w:val="left" w:pos="8244"/>
+                <w:tab w:val="left" w:pos="9160"/>
+                <w:tab w:val="left" w:pos="10076"/>
+                <w:tab w:val="left" w:pos="10992"/>
+                <w:tab w:val="left" w:pos="11908"/>
+                <w:tab w:val="left" w:pos="12824"/>
+                <w:tab w:val="left" w:pos="13740"/>
+                <w:tab w:val="left" w:pos="14656"/>
+              </w:tabs>
+              <w:wordWrap w:val="0"/>
+              <w:spacing w:after="150"/>
+              <w:rPr>
+                <w:rFonts w:ascii="Consolas" w:eastAsia="Times New Roman" w:hAnsi="Consolas" w:cs="Courier New"/>
+              </w:rPr>
+            </w:pPr>
+            <w:r>
+              <w:rPr>
+                <w:rFonts w:ascii="Consolas" w:eastAsia="Times New Roman" w:hAnsi="Consolas" w:cs="Courier New"/>
+              </w:rPr>
+              <w:t xml:space="preserve">        System</w:t>
+            </w:r>
+            <w:r>
+              <w:rPr>
+                <w:rFonts w:ascii="Consolas" w:eastAsia="Times New Roman" w:hAnsi="Consolas" w:cs="Courier New"/>
+                <w:b/>
+                <w:bCs/>
+              </w:rPr>
+              <w:t>.</w:t>
+            </w:r>
+            <w:r>
+              <w:rPr>
+                <w:rFonts w:ascii="Consolas" w:eastAsia="Times New Roman" w:hAnsi="Consolas" w:cs="Courier New"/>
+              </w:rPr>
+              <w:t>out</w:t>
+            </w:r>
+            <w:r>
+              <w:rPr>
+                <w:rFonts w:ascii="Consolas" w:eastAsia="Times New Roman" w:hAnsi="Consolas" w:cs="Courier New"/>
+                <w:b/>
+                <w:bCs/>
+              </w:rPr>
+              <w:t>.</w:t>
+            </w:r>
+            <w:r>
+              <w:rPr>
+                <w:rFonts w:ascii="Consolas" w:eastAsia="Times New Roman" w:hAnsi="Consolas" w:cs="Courier New"/>
+              </w:rPr>
+              <w:t>println</w:t>
+            </w:r>
+            <w:r>
+              <w:rPr>
+                <w:rFonts w:ascii="Consolas" w:eastAsia="Times New Roman" w:hAnsi="Consolas" w:cs="Courier New"/>
+                <w:b/>
+                <w:bCs/>
+              </w:rPr>
+              <w:t>(</w:t>
+            </w:r>
             <w:r>
               <w:rPr>
                 <w:rFonts w:ascii="Consolas" w:eastAsia="Times New Roman" w:hAnsi="Consolas" w:cs="Courier New"/>
               </w:rPr>
               <w:t>sb</w:t>
             </w:r>
-            <w:proofErr w:type="spellEnd"/>
-            <w:r>
-              <w:rPr>
-                <w:rFonts w:ascii="Consolas" w:eastAsia="Times New Roman" w:hAnsi="Consolas" w:cs="Courier New"/>
-              </w:rPr>
-              <w:t xml:space="preserve"> </w:t>
-            </w:r>
-            <w:r>
-              <w:rPr>
-                <w:rFonts w:ascii="Consolas" w:eastAsia="Times New Roman" w:hAnsi="Consolas" w:cs="Courier New"/>
-                <w:b/>
-                <w:bCs/>
-              </w:rPr>
-              <w:t>=</w:t>
-            </w:r>
-            <w:r>
-              <w:rPr>
-                <w:rFonts w:ascii="Consolas" w:eastAsia="Times New Roman" w:hAnsi="Consolas" w:cs="Courier New"/>
-              </w:rPr>
-              <w:t xml:space="preserve"> </w:t>
-            </w:r>
-            <w:r>
-              <w:rPr>
-                <w:rFonts w:ascii="Consolas" w:eastAsia="Times New Roman" w:hAnsi="Consolas" w:cs="Courier New"/>
-                <w:b/>
-                <w:bCs/>
-              </w:rPr>
-              <w:t>new</w:t>
-            </w:r>
-            <w:r>
-              <w:rPr>
-                <w:rFonts w:ascii="Consolas" w:eastAsia="Times New Roman" w:hAnsi="Consolas" w:cs="Courier New"/>
-              </w:rPr>
-              <w:t xml:space="preserve"> </w:t>
-            </w:r>
-            <w:proofErr w:type="spellStart"/>
-            <w:r>
-              <w:rPr>
-                <w:rFonts w:ascii="Consolas" w:eastAsia="Times New Roman" w:hAnsi="Consolas" w:cs="Courier New"/>
-              </w:rPr>
-              <w:t>StringBuilder</w:t>
-            </w:r>
-            <w:proofErr w:type="spellEnd"/>
-            <w:r>
-              <w:rPr>
-                <w:rFonts w:ascii="Consolas" w:eastAsia="Times New Roman" w:hAnsi="Consolas" w:cs="Courier New"/>
-                <w:b/>
-                <w:bCs/>
-              </w:rPr>
-              <w:t>(</w:t>
-            </w:r>
-            <w:r>
-              <w:rPr>
-                <w:rFonts w:ascii="Consolas" w:eastAsia="Times New Roman" w:hAnsi="Consolas" w:cs="Courier New"/>
-              </w:rPr>
-              <w:t>""</w:t>
-            </w:r>
-            <w:r>
-              <w:rPr>
-                <w:rFonts w:ascii="Consolas" w:eastAsia="Times New Roman" w:hAnsi="Consolas" w:cs="Courier New"/>
-                <w:b/>
-                <w:bCs/>
-              </w:rPr>
-              <w:t>);</w:t>
-            </w:r>
-          </w:p>
-          <w:p>
-            <w:pPr>
-              <w:pBdr>
-                <w:top w:val="single" w:sz="6" w:space="7" w:color="CCCCCC"/>
-                <w:left w:val="single" w:sz="6" w:space="7" w:color="CCCCCC"/>
-                <w:bottom w:val="single" w:sz="6" w:space="7" w:color="CCCCCC"/>
-                <w:right w:val="single" w:sz="6" w:space="7" w:color="CCCCCC"/>
-              </w:pBdr>
-              <w:shd w:val="clear" w:color="auto" w:fill="F5F5F5"/>
-              <w:tabs>
-                <w:tab w:val="left" w:pos="916"/>
-                <w:tab w:val="left" w:pos="1832"/>
-                <w:tab w:val="left" w:pos="2748"/>
-                <w:tab w:val="left" w:pos="3664"/>
-                <w:tab w:val="left" w:pos="4580"/>
-                <w:tab w:val="left" w:pos="5496"/>
-                <w:tab w:val="left" w:pos="6412"/>
-                <w:tab w:val="left" w:pos="7328"/>
-                <w:tab w:val="left" w:pos="8244"/>
-                <w:tab w:val="left" w:pos="9160"/>
-                <w:tab w:val="left" w:pos="10076"/>
-                <w:tab w:val="left" w:pos="10992"/>
-                <w:tab w:val="left" w:pos="11908"/>
-                <w:tab w:val="left" w:pos="12824"/>
-                <w:tab w:val="left" w:pos="13740"/>
-                <w:tab w:val="left" w:pos="14656"/>
-              </w:tabs>
-              <w:wordWrap w:val="0"/>
-              <w:spacing w:after="150"/>
-              <w:rPr>
-                <w:rFonts w:ascii="Consolas" w:eastAsia="Times New Roman" w:hAnsi="Consolas" w:cs="Courier New"/>
-              </w:rPr>
-            </w:pPr>
-            <w:r>
-              <w:rPr>
-                <w:rFonts w:ascii="Consolas" w:eastAsia="Times New Roman" w:hAnsi="Consolas" w:cs="Courier New"/>
-              </w:rPr>
-              <w:t xml:space="preserve">        </w:t>
-            </w:r>
-          </w:p>
-          <w:p>
-            <w:pPr>
-              <w:pBdr>
-                <w:top w:val="single" w:sz="6" w:space="7" w:color="CCCCCC"/>
-                <w:left w:val="single" w:sz="6" w:space="7" w:color="CCCCCC"/>
-                <w:bottom w:val="single" w:sz="6" w:space="7" w:color="CCCCCC"/>
-                <w:right w:val="single" w:sz="6" w:space="7" w:color="CCCCCC"/>
-              </w:pBdr>
-              <w:shd w:val="clear" w:color="auto" w:fill="F5F5F5"/>
-              <w:tabs>
-                <w:tab w:val="left" w:pos="916"/>
-                <w:tab w:val="left" w:pos="1832"/>
-                <w:tab w:val="left" w:pos="2748"/>
-                <w:tab w:val="left" w:pos="3664"/>
-                <w:tab w:val="left" w:pos="4580"/>
-                <w:tab w:val="left" w:pos="5496"/>
-                <w:tab w:val="left" w:pos="6412"/>
-                <w:tab w:val="left" w:pos="7328"/>
-                <w:tab w:val="left" w:pos="8244"/>
-                <w:tab w:val="left" w:pos="9160"/>
-                <w:tab w:val="left" w:pos="10076"/>
-                <w:tab w:val="left" w:pos="10992"/>
-                <w:tab w:val="left" w:pos="11908"/>
-                <w:tab w:val="left" w:pos="12824"/>
-                <w:tab w:val="left" w:pos="13740"/>
-                <w:tab w:val="left" w:pos="14656"/>
-              </w:tabs>
-              <w:wordWrap w:val="0"/>
-              <w:spacing w:after="150"/>
-              <w:rPr>
-                <w:rFonts w:ascii="Consolas" w:eastAsia="Times New Roman" w:hAnsi="Consolas" w:cs="Courier New"/>
-              </w:rPr>
-            </w:pPr>
-            <w:r>
-              <w:rPr>
-                <w:rFonts w:ascii="Consolas" w:eastAsia="Times New Roman" w:hAnsi="Consolas" w:cs="Courier New"/>
-              </w:rPr>
-              <w:t xml:space="preserve">        </w:t>
-            </w:r>
-            <w:proofErr w:type="spellStart"/>
-            <w:proofErr w:type="gramStart"/>
-            <w:r>
-              <w:rPr>
-                <w:rFonts w:ascii="Consolas" w:eastAsia="Times New Roman" w:hAnsi="Consolas" w:cs="Courier New"/>
-              </w:rPr>
-              <w:t>sb</w:t>
-            </w:r>
             <w:r>
               <w:rPr>
                 <w:rFonts w:ascii="Consolas" w:eastAsia="Times New Roman" w:hAnsi="Consolas" w:cs="Courier New"/>
@@ -2061,348 +2138,8 @@
               <w:rPr>
                 <w:rFonts w:ascii="Consolas" w:eastAsia="Times New Roman" w:hAnsi="Consolas" w:cs="Courier New"/>
               </w:rPr>
-              <w:t>append</w:t>
-            </w:r>
-            <w:proofErr w:type="spellEnd"/>
-            <w:r>
-              <w:rPr>
-                <w:rFonts w:ascii="Consolas" w:eastAsia="Times New Roman" w:hAnsi="Consolas" w:cs="Courier New"/>
-                <w:b/>
-                <w:bCs/>
-              </w:rPr>
-              <w:t>(</w:t>
-            </w:r>
-            <w:proofErr w:type="gramEnd"/>
-            <w:r>
-              <w:rPr>
-                <w:rFonts w:ascii="Consolas" w:eastAsia="Times New Roman" w:hAnsi="Consolas" w:cs="Courier New"/>
-              </w:rPr>
-              <w:t>"My name is Sue."</w:t>
-            </w:r>
-            <w:r>
-              <w:rPr>
-                <w:rFonts w:ascii="Consolas" w:eastAsia="Times New Roman" w:hAnsi="Consolas" w:cs="Courier New"/>
-                <w:b/>
-                <w:bCs/>
-              </w:rPr>
-              <w:t>);</w:t>
-            </w:r>
-          </w:p>
-          <w:p>
-            <w:pPr>
-              <w:pBdr>
-                <w:top w:val="single" w:sz="6" w:space="7" w:color="CCCCCC"/>
-                <w:left w:val="single" w:sz="6" w:space="7" w:color="CCCCCC"/>
-                <w:bottom w:val="single" w:sz="6" w:space="7" w:color="CCCCCC"/>
-                <w:right w:val="single" w:sz="6" w:space="7" w:color="CCCCCC"/>
-              </w:pBdr>
-              <w:shd w:val="clear" w:color="auto" w:fill="F5F5F5"/>
-              <w:tabs>
-                <w:tab w:val="left" w:pos="916"/>
-                <w:tab w:val="left" w:pos="1832"/>
-                <w:tab w:val="left" w:pos="2748"/>
-                <w:tab w:val="left" w:pos="3664"/>
-                <w:tab w:val="left" w:pos="4580"/>
-                <w:tab w:val="left" w:pos="5496"/>
-                <w:tab w:val="left" w:pos="6412"/>
-                <w:tab w:val="left" w:pos="7328"/>
-                <w:tab w:val="left" w:pos="8244"/>
-                <w:tab w:val="left" w:pos="9160"/>
-                <w:tab w:val="left" w:pos="10076"/>
-                <w:tab w:val="left" w:pos="10992"/>
-                <w:tab w:val="left" w:pos="11908"/>
-                <w:tab w:val="left" w:pos="12824"/>
-                <w:tab w:val="left" w:pos="13740"/>
-                <w:tab w:val="left" w:pos="14656"/>
-              </w:tabs>
-              <w:wordWrap w:val="0"/>
-              <w:spacing w:after="150"/>
-              <w:rPr>
-                <w:rFonts w:ascii="Consolas" w:eastAsia="Times New Roman" w:hAnsi="Consolas" w:cs="Courier New"/>
-              </w:rPr>
-            </w:pPr>
-            <w:r>
-              <w:rPr>
-                <w:rFonts w:ascii="Consolas" w:eastAsia="Times New Roman" w:hAnsi="Consolas" w:cs="Courier New"/>
-              </w:rPr>
-              <w:t xml:space="preserve">        </w:t>
-            </w:r>
-            <w:proofErr w:type="spellStart"/>
-            <w:r>
-              <w:rPr>
-                <w:rFonts w:ascii="Consolas" w:eastAsia="Times New Roman" w:hAnsi="Consolas" w:cs="Courier New"/>
-              </w:rPr>
-              <w:t>sb</w:t>
-            </w:r>
-            <w:r>
-              <w:rPr>
-                <w:rFonts w:ascii="Consolas" w:eastAsia="Times New Roman" w:hAnsi="Consolas" w:cs="Courier New"/>
-                <w:b/>
-                <w:bCs/>
-              </w:rPr>
-              <w:t>.</w:t>
-            </w:r>
-            <w:r>
-              <w:rPr>
-                <w:rFonts w:ascii="Consolas" w:eastAsia="Times New Roman" w:hAnsi="Consolas" w:cs="Courier New"/>
-              </w:rPr>
-              <w:t>append</w:t>
-            </w:r>
-            <w:proofErr w:type="spellEnd"/>
-            <w:r>
-              <w:rPr>
-                <w:rFonts w:ascii="Consolas" w:eastAsia="Times New Roman" w:hAnsi="Consolas" w:cs="Courier New"/>
-                <w:b/>
-                <w:bCs/>
-              </w:rPr>
-              <w:t>(</w:t>
-            </w:r>
-            <w:r>
-              <w:rPr>
-                <w:rFonts w:ascii="Consolas" w:eastAsia="Times New Roman" w:hAnsi="Consolas" w:cs="Courier New"/>
-              </w:rPr>
-              <w:t>" "</w:t>
-            </w:r>
-            <w:r>
-              <w:rPr>
-                <w:rFonts w:ascii="Consolas" w:eastAsia="Times New Roman" w:hAnsi="Consolas" w:cs="Courier New"/>
-                <w:b/>
-                <w:bCs/>
-              </w:rPr>
-              <w:t>);</w:t>
-            </w:r>
-          </w:p>
-          <w:p>
-            <w:pPr>
-              <w:pBdr>
-                <w:top w:val="single" w:sz="6" w:space="7" w:color="CCCCCC"/>
-                <w:left w:val="single" w:sz="6" w:space="7" w:color="CCCCCC"/>
-                <w:bottom w:val="single" w:sz="6" w:space="7" w:color="CCCCCC"/>
-                <w:right w:val="single" w:sz="6" w:space="7" w:color="CCCCCC"/>
-              </w:pBdr>
-              <w:shd w:val="clear" w:color="auto" w:fill="F5F5F5"/>
-              <w:tabs>
-                <w:tab w:val="left" w:pos="916"/>
-                <w:tab w:val="left" w:pos="1832"/>
-                <w:tab w:val="left" w:pos="2748"/>
-                <w:tab w:val="left" w:pos="3664"/>
-                <w:tab w:val="left" w:pos="4580"/>
-                <w:tab w:val="left" w:pos="5496"/>
-                <w:tab w:val="left" w:pos="6412"/>
-                <w:tab w:val="left" w:pos="7328"/>
-                <w:tab w:val="left" w:pos="8244"/>
-                <w:tab w:val="left" w:pos="9160"/>
-                <w:tab w:val="left" w:pos="10076"/>
-                <w:tab w:val="left" w:pos="10992"/>
-                <w:tab w:val="left" w:pos="11908"/>
-                <w:tab w:val="left" w:pos="12824"/>
-                <w:tab w:val="left" w:pos="13740"/>
-                <w:tab w:val="left" w:pos="14656"/>
-              </w:tabs>
-              <w:wordWrap w:val="0"/>
-              <w:spacing w:after="150"/>
-              <w:rPr>
-                <w:rFonts w:ascii="Consolas" w:eastAsia="Times New Roman" w:hAnsi="Consolas" w:cs="Courier New"/>
-              </w:rPr>
-            </w:pPr>
-            <w:r>
-              <w:rPr>
-                <w:rFonts w:ascii="Consolas" w:eastAsia="Times New Roman" w:hAnsi="Consolas" w:cs="Courier New"/>
-              </w:rPr>
-              <w:t xml:space="preserve">        </w:t>
-            </w:r>
-            <w:proofErr w:type="spellStart"/>
-            <w:proofErr w:type="gramStart"/>
-            <w:r>
-              <w:rPr>
-                <w:rFonts w:ascii="Consolas" w:eastAsia="Times New Roman" w:hAnsi="Consolas" w:cs="Courier New"/>
-              </w:rPr>
-              <w:t>sb</w:t>
-            </w:r>
-            <w:r>
-              <w:rPr>
-                <w:rFonts w:ascii="Consolas" w:eastAsia="Times New Roman" w:hAnsi="Consolas" w:cs="Courier New"/>
-                <w:b/>
-                <w:bCs/>
-              </w:rPr>
-              <w:t>.</w:t>
-            </w:r>
-            <w:r>
-              <w:rPr>
-                <w:rFonts w:ascii="Consolas" w:eastAsia="Times New Roman" w:hAnsi="Consolas" w:cs="Courier New"/>
-              </w:rPr>
-              <w:t>append</w:t>
-            </w:r>
-            <w:proofErr w:type="spellEnd"/>
-            <w:r>
-              <w:rPr>
-                <w:rFonts w:ascii="Consolas" w:eastAsia="Times New Roman" w:hAnsi="Consolas" w:cs="Courier New"/>
-                <w:b/>
-                <w:bCs/>
-              </w:rPr>
-              <w:t>(</w:t>
-            </w:r>
-            <w:proofErr w:type="gramEnd"/>
-            <w:r>
-              <w:rPr>
-                <w:rFonts w:ascii="Consolas" w:eastAsia="Times New Roman" w:hAnsi="Consolas" w:cs="Courier New"/>
-              </w:rPr>
-              <w:t>"I am a lion tamer."</w:t>
-            </w:r>
-            <w:r>
-              <w:rPr>
-                <w:rFonts w:ascii="Consolas" w:eastAsia="Times New Roman" w:hAnsi="Consolas" w:cs="Courier New"/>
-                <w:b/>
-                <w:bCs/>
-              </w:rPr>
-              <w:t>);</w:t>
-            </w:r>
-          </w:p>
-          <w:p>
-            <w:pPr>
-              <w:pBdr>
-                <w:top w:val="single" w:sz="6" w:space="7" w:color="CCCCCC"/>
-                <w:left w:val="single" w:sz="6" w:space="7" w:color="CCCCCC"/>
-                <w:bottom w:val="single" w:sz="6" w:space="7" w:color="CCCCCC"/>
-                <w:right w:val="single" w:sz="6" w:space="7" w:color="CCCCCC"/>
-              </w:pBdr>
-              <w:shd w:val="clear" w:color="auto" w:fill="F5F5F5"/>
-              <w:tabs>
-                <w:tab w:val="left" w:pos="916"/>
-                <w:tab w:val="left" w:pos="1832"/>
-                <w:tab w:val="left" w:pos="2748"/>
-                <w:tab w:val="left" w:pos="3664"/>
-                <w:tab w:val="left" w:pos="4580"/>
-                <w:tab w:val="left" w:pos="5496"/>
-                <w:tab w:val="left" w:pos="6412"/>
-                <w:tab w:val="left" w:pos="7328"/>
-                <w:tab w:val="left" w:pos="8244"/>
-                <w:tab w:val="left" w:pos="9160"/>
-                <w:tab w:val="left" w:pos="10076"/>
-                <w:tab w:val="left" w:pos="10992"/>
-                <w:tab w:val="left" w:pos="11908"/>
-                <w:tab w:val="left" w:pos="12824"/>
-                <w:tab w:val="left" w:pos="13740"/>
-                <w:tab w:val="left" w:pos="14656"/>
-              </w:tabs>
-              <w:wordWrap w:val="0"/>
-              <w:spacing w:after="150"/>
-              <w:rPr>
-                <w:rFonts w:ascii="Consolas" w:eastAsia="Times New Roman" w:hAnsi="Consolas" w:cs="Courier New"/>
-              </w:rPr>
-            </w:pPr>
-            <w:r>
-              <w:rPr>
-                <w:rFonts w:ascii="Consolas" w:eastAsia="Times New Roman" w:hAnsi="Consolas" w:cs="Courier New"/>
-              </w:rPr>
-              <w:t xml:space="preserve">        </w:t>
-            </w:r>
-          </w:p>
-          <w:p>
-            <w:pPr>
-              <w:pBdr>
-                <w:top w:val="single" w:sz="6" w:space="7" w:color="CCCCCC"/>
-                <w:left w:val="single" w:sz="6" w:space="7" w:color="CCCCCC"/>
-                <w:bottom w:val="single" w:sz="6" w:space="7" w:color="CCCCCC"/>
-                <w:right w:val="single" w:sz="6" w:space="7" w:color="CCCCCC"/>
-              </w:pBdr>
-              <w:shd w:val="clear" w:color="auto" w:fill="F5F5F5"/>
-              <w:tabs>
-                <w:tab w:val="left" w:pos="916"/>
-                <w:tab w:val="left" w:pos="1832"/>
-                <w:tab w:val="left" w:pos="2748"/>
-                <w:tab w:val="left" w:pos="3664"/>
-                <w:tab w:val="left" w:pos="4580"/>
-                <w:tab w:val="left" w:pos="5496"/>
-                <w:tab w:val="left" w:pos="6412"/>
-                <w:tab w:val="left" w:pos="7328"/>
-                <w:tab w:val="left" w:pos="8244"/>
-                <w:tab w:val="left" w:pos="9160"/>
-                <w:tab w:val="left" w:pos="10076"/>
-                <w:tab w:val="left" w:pos="10992"/>
-                <w:tab w:val="left" w:pos="11908"/>
-                <w:tab w:val="left" w:pos="12824"/>
-                <w:tab w:val="left" w:pos="13740"/>
-                <w:tab w:val="left" w:pos="14656"/>
-              </w:tabs>
-              <w:wordWrap w:val="0"/>
-              <w:spacing w:after="150"/>
-              <w:rPr>
-                <w:rFonts w:ascii="Consolas" w:eastAsia="Times New Roman" w:hAnsi="Consolas" w:cs="Courier New"/>
-              </w:rPr>
-            </w:pPr>
-            <w:r>
-              <w:rPr>
-                <w:rFonts w:ascii="Consolas" w:eastAsia="Times New Roman" w:hAnsi="Consolas" w:cs="Courier New"/>
-              </w:rPr>
-              <w:t xml:space="preserve">        </w:t>
-            </w:r>
-            <w:proofErr w:type="spellStart"/>
-            <w:r>
-              <w:rPr>
-                <w:rFonts w:ascii="Consolas" w:eastAsia="Times New Roman" w:hAnsi="Consolas" w:cs="Courier New"/>
-              </w:rPr>
-              <w:t>System</w:t>
-            </w:r>
-            <w:r>
-              <w:rPr>
-                <w:rFonts w:ascii="Consolas" w:eastAsia="Times New Roman" w:hAnsi="Consolas" w:cs="Courier New"/>
-                <w:b/>
-                <w:bCs/>
-              </w:rPr>
-              <w:t>.</w:t>
-            </w:r>
-            <w:r>
-              <w:rPr>
-                <w:rFonts w:ascii="Consolas" w:eastAsia="Times New Roman" w:hAnsi="Consolas" w:cs="Courier New"/>
-              </w:rPr>
-              <w:t>out</w:t>
-            </w:r>
-            <w:r>
-              <w:rPr>
-                <w:rFonts w:ascii="Consolas" w:eastAsia="Times New Roman" w:hAnsi="Consolas" w:cs="Courier New"/>
-                <w:b/>
-                <w:bCs/>
-              </w:rPr>
-              <w:t>.</w:t>
-            </w:r>
-            <w:r>
-              <w:rPr>
-                <w:rFonts w:ascii="Consolas" w:eastAsia="Times New Roman" w:hAnsi="Consolas" w:cs="Courier New"/>
-              </w:rPr>
-              <w:t>println</w:t>
-            </w:r>
-            <w:proofErr w:type="spellEnd"/>
-            <w:r>
-              <w:rPr>
-                <w:rFonts w:ascii="Consolas" w:eastAsia="Times New Roman" w:hAnsi="Consolas" w:cs="Courier New"/>
-                <w:b/>
-                <w:bCs/>
-              </w:rPr>
-              <w:t>(</w:t>
-            </w:r>
-            <w:proofErr w:type="spellStart"/>
-            <w:r>
-              <w:rPr>
-                <w:rFonts w:ascii="Consolas" w:eastAsia="Times New Roman" w:hAnsi="Consolas" w:cs="Courier New"/>
-              </w:rPr>
-              <w:t>sb</w:t>
-            </w:r>
-            <w:r>
-              <w:rPr>
-                <w:rFonts w:ascii="Consolas" w:eastAsia="Times New Roman" w:hAnsi="Consolas" w:cs="Courier New"/>
-                <w:b/>
-                <w:bCs/>
-              </w:rPr>
-              <w:t>.</w:t>
-            </w:r>
-            <w:r>
-              <w:rPr>
-                <w:rFonts w:ascii="Consolas" w:eastAsia="Times New Roman" w:hAnsi="Consolas" w:cs="Courier New"/>
-              </w:rPr>
               <w:t>toString</w:t>
             </w:r>
-            <w:proofErr w:type="spellEnd"/>
             <w:r>
               <w:rPr>
                 <w:rFonts w:ascii="Consolas" w:eastAsia="Times New Roman" w:hAnsi="Consolas" w:cs="Courier New"/>
@@ -2497,590 +2234,624 @@
                 <w:i/>
                 <w:iCs/>
               </w:rPr>
-              <w:t xml:space="preserve">// The same as above, but </w:t>
-            </w:r>
-            <w:proofErr w:type="gramStart"/>
+              <w:t>// The same as above, but nicer ....</w:t>
+            </w:r>
+          </w:p>
+          <w:p>
+            <w:pPr>
+              <w:pBdr>
+                <w:top w:val="single" w:sz="6" w:space="7" w:color="CCCCCC"/>
+                <w:left w:val="single" w:sz="6" w:space="7" w:color="CCCCCC"/>
+                <w:bottom w:val="single" w:sz="6" w:space="7" w:color="CCCCCC"/>
+                <w:right w:val="single" w:sz="6" w:space="7" w:color="CCCCCC"/>
+              </w:pBdr>
+              <w:shd w:val="clear" w:color="auto" w:fill="F5F5F5"/>
+              <w:tabs>
+                <w:tab w:val="left" w:pos="916"/>
+                <w:tab w:val="left" w:pos="1832"/>
+                <w:tab w:val="left" w:pos="2748"/>
+                <w:tab w:val="left" w:pos="3664"/>
+                <w:tab w:val="left" w:pos="4580"/>
+                <w:tab w:val="left" w:pos="5496"/>
+                <w:tab w:val="left" w:pos="6412"/>
+                <w:tab w:val="left" w:pos="7328"/>
+                <w:tab w:val="left" w:pos="8244"/>
+                <w:tab w:val="left" w:pos="9160"/>
+                <w:tab w:val="left" w:pos="10076"/>
+                <w:tab w:val="left" w:pos="10992"/>
+                <w:tab w:val="left" w:pos="11908"/>
+                <w:tab w:val="left" w:pos="12824"/>
+                <w:tab w:val="left" w:pos="13740"/>
+                <w:tab w:val="left" w:pos="14656"/>
+              </w:tabs>
+              <w:wordWrap w:val="0"/>
+              <w:spacing w:after="150"/>
+              <w:rPr>
+                <w:rFonts w:ascii="Consolas" w:eastAsia="Times New Roman" w:hAnsi="Consolas" w:cs="Courier New"/>
+              </w:rPr>
+            </w:pPr>
+            <w:r>
+              <w:rPr>
+                <w:rFonts w:ascii="Consolas" w:eastAsia="Times New Roman" w:hAnsi="Consolas" w:cs="Courier New"/>
+              </w:rPr>
+              <w:t xml:space="preserve">        </w:t>
+            </w:r>
+          </w:p>
+          <w:p>
+            <w:pPr>
+              <w:pBdr>
+                <w:top w:val="single" w:sz="6" w:space="7" w:color="CCCCCC"/>
+                <w:left w:val="single" w:sz="6" w:space="7" w:color="CCCCCC"/>
+                <w:bottom w:val="single" w:sz="6" w:space="7" w:color="CCCCCC"/>
+                <w:right w:val="single" w:sz="6" w:space="7" w:color="CCCCCC"/>
+              </w:pBdr>
+              <w:shd w:val="clear" w:color="auto" w:fill="F5F5F5"/>
+              <w:tabs>
+                <w:tab w:val="left" w:pos="916"/>
+                <w:tab w:val="left" w:pos="1832"/>
+                <w:tab w:val="left" w:pos="2748"/>
+                <w:tab w:val="left" w:pos="3664"/>
+                <w:tab w:val="left" w:pos="4580"/>
+                <w:tab w:val="left" w:pos="5496"/>
+                <w:tab w:val="left" w:pos="6412"/>
+                <w:tab w:val="left" w:pos="7328"/>
+                <w:tab w:val="left" w:pos="8244"/>
+                <w:tab w:val="left" w:pos="9160"/>
+                <w:tab w:val="left" w:pos="10076"/>
+                <w:tab w:val="left" w:pos="10992"/>
+                <w:tab w:val="left" w:pos="11908"/>
+                <w:tab w:val="left" w:pos="12824"/>
+                <w:tab w:val="left" w:pos="13740"/>
+                <w:tab w:val="left" w:pos="14656"/>
+              </w:tabs>
+              <w:wordWrap w:val="0"/>
+              <w:spacing w:after="150"/>
+              <w:rPr>
+                <w:rFonts w:ascii="Consolas" w:eastAsia="Times New Roman" w:hAnsi="Consolas" w:cs="Courier New"/>
+              </w:rPr>
+            </w:pPr>
+            <w:r>
+              <w:rPr>
+                <w:rFonts w:ascii="Consolas" w:eastAsia="Times New Roman" w:hAnsi="Consolas" w:cs="Courier New"/>
+              </w:rPr>
+              <w:t xml:space="preserve">        StringBuilder s </w:t>
+            </w:r>
+            <w:r>
+              <w:rPr>
+                <w:rFonts w:ascii="Consolas" w:eastAsia="Times New Roman" w:hAnsi="Consolas" w:cs="Courier New"/>
+                <w:b/>
+                <w:bCs/>
+              </w:rPr>
+              <w:t>=</w:t>
+            </w:r>
+            <w:r>
+              <w:rPr>
+                <w:rFonts w:ascii="Consolas" w:eastAsia="Times New Roman" w:hAnsi="Consolas" w:cs="Courier New"/>
+              </w:rPr>
+              <w:t xml:space="preserve"> </w:t>
+            </w:r>
+            <w:r>
+              <w:rPr>
+                <w:rFonts w:ascii="Consolas" w:eastAsia="Times New Roman" w:hAnsi="Consolas" w:cs="Courier New"/>
+                <w:b/>
+                <w:bCs/>
+              </w:rPr>
+              <w:t>new</w:t>
+            </w:r>
+            <w:r>
+              <w:rPr>
+                <w:rFonts w:ascii="Consolas" w:eastAsia="Times New Roman" w:hAnsi="Consolas" w:cs="Courier New"/>
+              </w:rPr>
+              <w:t xml:space="preserve"> StringBuilder</w:t>
+            </w:r>
+            <w:r>
+              <w:rPr>
+                <w:rFonts w:ascii="Consolas" w:eastAsia="Times New Roman" w:hAnsi="Consolas" w:cs="Courier New"/>
+                <w:b/>
+                <w:bCs/>
+              </w:rPr>
+              <w:t>();</w:t>
+            </w:r>
+          </w:p>
+          <w:p>
+            <w:pPr>
+              <w:pBdr>
+                <w:top w:val="single" w:sz="6" w:space="7" w:color="CCCCCC"/>
+                <w:left w:val="single" w:sz="6" w:space="7" w:color="CCCCCC"/>
+                <w:bottom w:val="single" w:sz="6" w:space="7" w:color="CCCCCC"/>
+                <w:right w:val="single" w:sz="6" w:space="7" w:color="CCCCCC"/>
+              </w:pBdr>
+              <w:shd w:val="clear" w:color="auto" w:fill="F5F5F5"/>
+              <w:tabs>
+                <w:tab w:val="left" w:pos="916"/>
+                <w:tab w:val="left" w:pos="1832"/>
+                <w:tab w:val="left" w:pos="2748"/>
+                <w:tab w:val="left" w:pos="3664"/>
+                <w:tab w:val="left" w:pos="4580"/>
+                <w:tab w:val="left" w:pos="5496"/>
+                <w:tab w:val="left" w:pos="6412"/>
+                <w:tab w:val="left" w:pos="7328"/>
+                <w:tab w:val="left" w:pos="8244"/>
+                <w:tab w:val="left" w:pos="9160"/>
+                <w:tab w:val="left" w:pos="10076"/>
+                <w:tab w:val="left" w:pos="10992"/>
+                <w:tab w:val="left" w:pos="11908"/>
+                <w:tab w:val="left" w:pos="12824"/>
+                <w:tab w:val="left" w:pos="13740"/>
+                <w:tab w:val="left" w:pos="14656"/>
+              </w:tabs>
+              <w:wordWrap w:val="0"/>
+              <w:spacing w:after="150"/>
+              <w:rPr>
+                <w:rFonts w:ascii="Consolas" w:eastAsia="Times New Roman" w:hAnsi="Consolas" w:cs="Courier New"/>
+              </w:rPr>
+            </w:pPr>
+            <w:r>
+              <w:rPr>
+                <w:rFonts w:ascii="Consolas" w:eastAsia="Times New Roman" w:hAnsi="Consolas" w:cs="Courier New"/>
+              </w:rPr>
+              <w:lastRenderedPageBreak/>
+              <w:t xml:space="preserve">        </w:t>
+            </w:r>
+          </w:p>
+          <w:p>
+            <w:pPr>
+              <w:pBdr>
+                <w:top w:val="single" w:sz="6" w:space="7" w:color="CCCCCC"/>
+                <w:left w:val="single" w:sz="6" w:space="7" w:color="CCCCCC"/>
+                <w:bottom w:val="single" w:sz="6" w:space="7" w:color="CCCCCC"/>
+                <w:right w:val="single" w:sz="6" w:space="7" w:color="CCCCCC"/>
+              </w:pBdr>
+              <w:shd w:val="clear" w:color="auto" w:fill="F5F5F5"/>
+              <w:tabs>
+                <w:tab w:val="left" w:pos="916"/>
+                <w:tab w:val="left" w:pos="1832"/>
+                <w:tab w:val="left" w:pos="2748"/>
+                <w:tab w:val="left" w:pos="3664"/>
+                <w:tab w:val="left" w:pos="4580"/>
+                <w:tab w:val="left" w:pos="5496"/>
+                <w:tab w:val="left" w:pos="6412"/>
+                <w:tab w:val="left" w:pos="7328"/>
+                <w:tab w:val="left" w:pos="8244"/>
+                <w:tab w:val="left" w:pos="9160"/>
+                <w:tab w:val="left" w:pos="10076"/>
+                <w:tab w:val="left" w:pos="10992"/>
+                <w:tab w:val="left" w:pos="11908"/>
+                <w:tab w:val="left" w:pos="12824"/>
+                <w:tab w:val="left" w:pos="13740"/>
+                <w:tab w:val="left" w:pos="14656"/>
+              </w:tabs>
+              <w:wordWrap w:val="0"/>
+              <w:spacing w:after="150"/>
+              <w:rPr>
+                <w:rFonts w:ascii="Consolas" w:eastAsia="Times New Roman" w:hAnsi="Consolas" w:cs="Courier New"/>
+              </w:rPr>
+            </w:pPr>
+            <w:r>
+              <w:rPr>
+                <w:rFonts w:ascii="Consolas" w:eastAsia="Times New Roman" w:hAnsi="Consolas" w:cs="Courier New"/>
+              </w:rPr>
+              <w:t xml:space="preserve">        s</w:t>
+            </w:r>
+            <w:r>
+              <w:rPr>
+                <w:rFonts w:ascii="Consolas" w:eastAsia="Times New Roman" w:hAnsi="Consolas" w:cs="Courier New"/>
+                <w:b/>
+                <w:bCs/>
+              </w:rPr>
+              <w:t>.</w:t>
+            </w:r>
+            <w:r>
+              <w:rPr>
+                <w:rFonts w:ascii="Consolas" w:eastAsia="Times New Roman" w:hAnsi="Consolas" w:cs="Courier New"/>
+              </w:rPr>
+              <w:t>append</w:t>
+            </w:r>
+            <w:r>
+              <w:rPr>
+                <w:rFonts w:ascii="Consolas" w:eastAsia="Times New Roman" w:hAnsi="Consolas" w:cs="Courier New"/>
+                <w:b/>
+                <w:bCs/>
+              </w:rPr>
+              <w:t>(</w:t>
+            </w:r>
+            <w:r>
+              <w:rPr>
+                <w:rFonts w:ascii="Consolas" w:eastAsia="Times New Roman" w:hAnsi="Consolas" w:cs="Courier New"/>
+              </w:rPr>
+              <w:t>"My name is Roger."</w:t>
+            </w:r>
+            <w:r>
+              <w:rPr>
+                <w:rFonts w:ascii="Consolas" w:eastAsia="Times New Roman" w:hAnsi="Consolas" w:cs="Courier New"/>
+                <w:b/>
+                <w:bCs/>
+              </w:rPr>
+              <w:t>)</w:t>
+            </w:r>
+          </w:p>
+          <w:p>
+            <w:pPr>
+              <w:pBdr>
+                <w:top w:val="single" w:sz="6" w:space="7" w:color="CCCCCC"/>
+                <w:left w:val="single" w:sz="6" w:space="7" w:color="CCCCCC"/>
+                <w:bottom w:val="single" w:sz="6" w:space="7" w:color="CCCCCC"/>
+                <w:right w:val="single" w:sz="6" w:space="7" w:color="CCCCCC"/>
+              </w:pBdr>
+              <w:shd w:val="clear" w:color="auto" w:fill="F5F5F5"/>
+              <w:tabs>
+                <w:tab w:val="left" w:pos="916"/>
+                <w:tab w:val="left" w:pos="1832"/>
+                <w:tab w:val="left" w:pos="2748"/>
+                <w:tab w:val="left" w:pos="3664"/>
+                <w:tab w:val="left" w:pos="4580"/>
+                <w:tab w:val="left" w:pos="5496"/>
+                <w:tab w:val="left" w:pos="6412"/>
+                <w:tab w:val="left" w:pos="7328"/>
+                <w:tab w:val="left" w:pos="8244"/>
+                <w:tab w:val="left" w:pos="9160"/>
+                <w:tab w:val="left" w:pos="10076"/>
+                <w:tab w:val="left" w:pos="10992"/>
+                <w:tab w:val="left" w:pos="11908"/>
+                <w:tab w:val="left" w:pos="12824"/>
+                <w:tab w:val="left" w:pos="13740"/>
+                <w:tab w:val="left" w:pos="14656"/>
+              </w:tabs>
+              <w:wordWrap w:val="0"/>
+              <w:spacing w:after="150"/>
+              <w:rPr>
+                <w:rFonts w:ascii="Consolas" w:eastAsia="Times New Roman" w:hAnsi="Consolas" w:cs="Courier New"/>
+              </w:rPr>
+            </w:pPr>
+            <w:r>
+              <w:rPr>
+                <w:rFonts w:ascii="Consolas" w:eastAsia="Times New Roman" w:hAnsi="Consolas" w:cs="Courier New"/>
+              </w:rPr>
+              <w:t xml:space="preserve">        </w:t>
+            </w:r>
+            <w:r>
+              <w:rPr>
+                <w:rFonts w:ascii="Consolas" w:eastAsia="Times New Roman" w:hAnsi="Consolas" w:cs="Courier New"/>
+                <w:b/>
+                <w:bCs/>
+              </w:rPr>
+              <w:t>.</w:t>
+            </w:r>
+            <w:r>
+              <w:rPr>
+                <w:rFonts w:ascii="Consolas" w:eastAsia="Times New Roman" w:hAnsi="Consolas" w:cs="Courier New"/>
+              </w:rPr>
+              <w:t>append</w:t>
+            </w:r>
+            <w:r>
+              <w:rPr>
+                <w:rFonts w:ascii="Consolas" w:eastAsia="Times New Roman" w:hAnsi="Consolas" w:cs="Courier New"/>
+                <w:b/>
+                <w:bCs/>
+              </w:rPr>
+              <w:t>(</w:t>
+            </w:r>
+            <w:r>
+              <w:rPr>
+                <w:rFonts w:ascii="Consolas" w:eastAsia="Times New Roman" w:hAnsi="Consolas" w:cs="Courier New"/>
+              </w:rPr>
+              <w:t>" "</w:t>
+            </w:r>
+            <w:r>
+              <w:rPr>
+                <w:rFonts w:ascii="Consolas" w:eastAsia="Times New Roman" w:hAnsi="Consolas" w:cs="Courier New"/>
+                <w:b/>
+                <w:bCs/>
+              </w:rPr>
+              <w:t>)</w:t>
+            </w:r>
+          </w:p>
+          <w:p>
+            <w:pPr>
+              <w:pBdr>
+                <w:top w:val="single" w:sz="6" w:space="7" w:color="CCCCCC"/>
+                <w:left w:val="single" w:sz="6" w:space="7" w:color="CCCCCC"/>
+                <w:bottom w:val="single" w:sz="6" w:space="7" w:color="CCCCCC"/>
+                <w:right w:val="single" w:sz="6" w:space="7" w:color="CCCCCC"/>
+              </w:pBdr>
+              <w:shd w:val="clear" w:color="auto" w:fill="F5F5F5"/>
+              <w:tabs>
+                <w:tab w:val="left" w:pos="916"/>
+                <w:tab w:val="left" w:pos="1832"/>
+                <w:tab w:val="left" w:pos="2748"/>
+                <w:tab w:val="left" w:pos="3664"/>
+                <w:tab w:val="left" w:pos="4580"/>
+                <w:tab w:val="left" w:pos="5496"/>
+                <w:tab w:val="left" w:pos="6412"/>
+                <w:tab w:val="left" w:pos="7328"/>
+                <w:tab w:val="left" w:pos="8244"/>
+                <w:tab w:val="left" w:pos="9160"/>
+                <w:tab w:val="left" w:pos="10076"/>
+                <w:tab w:val="left" w:pos="10992"/>
+                <w:tab w:val="left" w:pos="11908"/>
+                <w:tab w:val="left" w:pos="12824"/>
+                <w:tab w:val="left" w:pos="13740"/>
+                <w:tab w:val="left" w:pos="14656"/>
+              </w:tabs>
+              <w:wordWrap w:val="0"/>
+              <w:spacing w:after="150"/>
+              <w:rPr>
+                <w:rFonts w:ascii="Consolas" w:eastAsia="Times New Roman" w:hAnsi="Consolas" w:cs="Courier New"/>
+              </w:rPr>
+            </w:pPr>
+            <w:r>
+              <w:rPr>
+                <w:rFonts w:ascii="Consolas" w:eastAsia="Times New Roman" w:hAnsi="Consolas" w:cs="Courier New"/>
+              </w:rPr>
+              <w:t xml:space="preserve">        </w:t>
+            </w:r>
+            <w:r>
+              <w:rPr>
+                <w:rFonts w:ascii="Consolas" w:eastAsia="Times New Roman" w:hAnsi="Consolas" w:cs="Courier New"/>
+                <w:b/>
+                <w:bCs/>
+              </w:rPr>
+              <w:t>.</w:t>
+            </w:r>
+            <w:r>
+              <w:rPr>
+                <w:rFonts w:ascii="Consolas" w:eastAsia="Times New Roman" w:hAnsi="Consolas" w:cs="Courier New"/>
+              </w:rPr>
+              <w:t>append</w:t>
+            </w:r>
+            <w:r>
+              <w:rPr>
+                <w:rFonts w:ascii="Consolas" w:eastAsia="Times New Roman" w:hAnsi="Consolas" w:cs="Courier New"/>
+                <w:b/>
+                <w:bCs/>
+              </w:rPr>
+              <w:t>(</w:t>
+            </w:r>
+            <w:r>
+              <w:rPr>
+                <w:rFonts w:ascii="Consolas" w:eastAsia="Times New Roman" w:hAnsi="Consolas" w:cs="Courier New"/>
+              </w:rPr>
+              <w:t>"I am a skydiver."</w:t>
+            </w:r>
+            <w:r>
+              <w:rPr>
+                <w:rFonts w:ascii="Consolas" w:eastAsia="Times New Roman" w:hAnsi="Consolas" w:cs="Courier New"/>
+                <w:b/>
+                <w:bCs/>
+              </w:rPr>
+              <w:t>);</w:t>
+            </w:r>
+          </w:p>
+          <w:p>
+            <w:pPr>
+              <w:pBdr>
+                <w:top w:val="single" w:sz="6" w:space="7" w:color="CCCCCC"/>
+                <w:left w:val="single" w:sz="6" w:space="7" w:color="CCCCCC"/>
+                <w:bottom w:val="single" w:sz="6" w:space="7" w:color="CCCCCC"/>
+                <w:right w:val="single" w:sz="6" w:space="7" w:color="CCCCCC"/>
+              </w:pBdr>
+              <w:shd w:val="clear" w:color="auto" w:fill="F5F5F5"/>
+              <w:tabs>
+                <w:tab w:val="left" w:pos="916"/>
+                <w:tab w:val="left" w:pos="1832"/>
+                <w:tab w:val="left" w:pos="2748"/>
+                <w:tab w:val="left" w:pos="3664"/>
+                <w:tab w:val="left" w:pos="4580"/>
+                <w:tab w:val="left" w:pos="5496"/>
+                <w:tab w:val="left" w:pos="6412"/>
+                <w:tab w:val="left" w:pos="7328"/>
+                <w:tab w:val="left" w:pos="8244"/>
+                <w:tab w:val="left" w:pos="9160"/>
+                <w:tab w:val="left" w:pos="10076"/>
+                <w:tab w:val="left" w:pos="10992"/>
+                <w:tab w:val="left" w:pos="11908"/>
+                <w:tab w:val="left" w:pos="12824"/>
+                <w:tab w:val="left" w:pos="13740"/>
+                <w:tab w:val="left" w:pos="14656"/>
+              </w:tabs>
+              <w:wordWrap w:val="0"/>
+              <w:spacing w:after="150"/>
+              <w:rPr>
+                <w:rFonts w:ascii="Consolas" w:eastAsia="Times New Roman" w:hAnsi="Consolas" w:cs="Courier New"/>
+              </w:rPr>
+            </w:pPr>
+            <w:r>
+              <w:rPr>
+                <w:rFonts w:ascii="Consolas" w:eastAsia="Times New Roman" w:hAnsi="Consolas" w:cs="Courier New"/>
+              </w:rPr>
+              <w:t xml:space="preserve">        </w:t>
+            </w:r>
+          </w:p>
+          <w:p>
+            <w:pPr>
+              <w:pBdr>
+                <w:top w:val="single" w:sz="6" w:space="7" w:color="CCCCCC"/>
+                <w:left w:val="single" w:sz="6" w:space="7" w:color="CCCCCC"/>
+                <w:bottom w:val="single" w:sz="6" w:space="7" w:color="CCCCCC"/>
+                <w:right w:val="single" w:sz="6" w:space="7" w:color="CCCCCC"/>
+              </w:pBdr>
+              <w:shd w:val="clear" w:color="auto" w:fill="F5F5F5"/>
+              <w:tabs>
+                <w:tab w:val="left" w:pos="916"/>
+                <w:tab w:val="left" w:pos="1832"/>
+                <w:tab w:val="left" w:pos="2748"/>
+                <w:tab w:val="left" w:pos="3664"/>
+                <w:tab w:val="left" w:pos="4580"/>
+                <w:tab w:val="left" w:pos="5496"/>
+                <w:tab w:val="left" w:pos="6412"/>
+                <w:tab w:val="left" w:pos="7328"/>
+                <w:tab w:val="left" w:pos="8244"/>
+                <w:tab w:val="left" w:pos="9160"/>
+                <w:tab w:val="left" w:pos="10076"/>
+                <w:tab w:val="left" w:pos="10992"/>
+                <w:tab w:val="left" w:pos="11908"/>
+                <w:tab w:val="left" w:pos="12824"/>
+                <w:tab w:val="left" w:pos="13740"/>
+                <w:tab w:val="left" w:pos="14656"/>
+              </w:tabs>
+              <w:wordWrap w:val="0"/>
+              <w:spacing w:after="150"/>
+              <w:rPr>
+                <w:rFonts w:ascii="Consolas" w:eastAsia="Times New Roman" w:hAnsi="Consolas" w:cs="Courier New"/>
+              </w:rPr>
+            </w:pPr>
+            <w:r>
+              <w:rPr>
+                <w:rFonts w:ascii="Consolas" w:eastAsia="Times New Roman" w:hAnsi="Consolas" w:cs="Courier New"/>
+              </w:rPr>
+              <w:t xml:space="preserve">        System</w:t>
+            </w:r>
+            <w:r>
+              <w:rPr>
+                <w:rFonts w:ascii="Consolas" w:eastAsia="Times New Roman" w:hAnsi="Consolas" w:cs="Courier New"/>
+                <w:b/>
+                <w:bCs/>
+              </w:rPr>
+              <w:t>.</w:t>
+            </w:r>
+            <w:r>
+              <w:rPr>
+                <w:rFonts w:ascii="Consolas" w:eastAsia="Times New Roman" w:hAnsi="Consolas" w:cs="Courier New"/>
+              </w:rPr>
+              <w:t>out</w:t>
+            </w:r>
+            <w:r>
+              <w:rPr>
+                <w:rFonts w:ascii="Consolas" w:eastAsia="Times New Roman" w:hAnsi="Consolas" w:cs="Courier New"/>
+                <w:b/>
+                <w:bCs/>
+              </w:rPr>
+              <w:t>.</w:t>
+            </w:r>
+            <w:r>
+              <w:rPr>
+                <w:rFonts w:ascii="Consolas" w:eastAsia="Times New Roman" w:hAnsi="Consolas" w:cs="Courier New"/>
+              </w:rPr>
+              <w:t>println</w:t>
+            </w:r>
+            <w:r>
+              <w:rPr>
+                <w:rFonts w:ascii="Consolas" w:eastAsia="Times New Roman" w:hAnsi="Consolas" w:cs="Courier New"/>
+                <w:b/>
+                <w:bCs/>
+              </w:rPr>
+              <w:t>(</w:t>
+            </w:r>
+            <w:r>
+              <w:rPr>
+                <w:rFonts w:ascii="Consolas" w:eastAsia="Times New Roman" w:hAnsi="Consolas" w:cs="Courier New"/>
+              </w:rPr>
+              <w:t>s</w:t>
+            </w:r>
+            <w:r>
+              <w:rPr>
+                <w:rFonts w:ascii="Consolas" w:eastAsia="Times New Roman" w:hAnsi="Consolas" w:cs="Courier New"/>
+                <w:b/>
+                <w:bCs/>
+              </w:rPr>
+              <w:t>.</w:t>
+            </w:r>
+            <w:r>
+              <w:rPr>
+                <w:rFonts w:ascii="Consolas" w:eastAsia="Times New Roman" w:hAnsi="Consolas" w:cs="Courier New"/>
+              </w:rPr>
+              <w:t>toString</w:t>
+            </w:r>
+            <w:r>
+              <w:rPr>
+                <w:rFonts w:ascii="Consolas" w:eastAsia="Times New Roman" w:hAnsi="Consolas" w:cs="Courier New"/>
+                <w:b/>
+                <w:bCs/>
+              </w:rPr>
+              <w:t>());</w:t>
+            </w:r>
+          </w:p>
+          <w:p>
+            <w:pPr>
+              <w:pBdr>
+                <w:top w:val="single" w:sz="6" w:space="7" w:color="CCCCCC"/>
+                <w:left w:val="single" w:sz="6" w:space="7" w:color="CCCCCC"/>
+                <w:bottom w:val="single" w:sz="6" w:space="7" w:color="CCCCCC"/>
+                <w:right w:val="single" w:sz="6" w:space="7" w:color="CCCCCC"/>
+              </w:pBdr>
+              <w:shd w:val="clear" w:color="auto" w:fill="F5F5F5"/>
+              <w:tabs>
+                <w:tab w:val="left" w:pos="916"/>
+                <w:tab w:val="left" w:pos="1832"/>
+                <w:tab w:val="left" w:pos="2748"/>
+                <w:tab w:val="left" w:pos="3664"/>
+                <w:tab w:val="left" w:pos="4580"/>
+                <w:tab w:val="left" w:pos="5496"/>
+                <w:tab w:val="left" w:pos="6412"/>
+                <w:tab w:val="left" w:pos="7328"/>
+                <w:tab w:val="left" w:pos="8244"/>
+                <w:tab w:val="left" w:pos="9160"/>
+                <w:tab w:val="left" w:pos="10076"/>
+                <w:tab w:val="left" w:pos="10992"/>
+                <w:tab w:val="left" w:pos="11908"/>
+                <w:tab w:val="left" w:pos="12824"/>
+                <w:tab w:val="left" w:pos="13740"/>
+                <w:tab w:val="left" w:pos="14656"/>
+              </w:tabs>
+              <w:wordWrap w:val="0"/>
+              <w:spacing w:after="150"/>
+              <w:rPr>
+                <w:rFonts w:ascii="Consolas" w:eastAsia="Times New Roman" w:hAnsi="Consolas" w:cs="Courier New"/>
+              </w:rPr>
+            </w:pPr>
+            <w:r>
+              <w:rPr>
+                <w:rFonts w:ascii="Consolas" w:eastAsia="Times New Roman" w:hAnsi="Consolas" w:cs="Courier New"/>
+              </w:rPr>
+              <w:t xml:space="preserve">        </w:t>
+            </w:r>
+          </w:p>
+          <w:p>
+            <w:pPr>
+              <w:pBdr>
+                <w:top w:val="single" w:sz="6" w:space="7" w:color="CCCCCC"/>
+                <w:left w:val="single" w:sz="6" w:space="7" w:color="CCCCCC"/>
+                <w:bottom w:val="single" w:sz="6" w:space="7" w:color="CCCCCC"/>
+                <w:right w:val="single" w:sz="6" w:space="7" w:color="CCCCCC"/>
+              </w:pBdr>
+              <w:shd w:val="clear" w:color="auto" w:fill="F5F5F5"/>
+              <w:tabs>
+                <w:tab w:val="left" w:pos="916"/>
+                <w:tab w:val="left" w:pos="1832"/>
+                <w:tab w:val="left" w:pos="2748"/>
+                <w:tab w:val="left" w:pos="3664"/>
+                <w:tab w:val="left" w:pos="4580"/>
+                <w:tab w:val="left" w:pos="5496"/>
+                <w:tab w:val="left" w:pos="6412"/>
+                <w:tab w:val="left" w:pos="7328"/>
+                <w:tab w:val="left" w:pos="8244"/>
+                <w:tab w:val="left" w:pos="9160"/>
+                <w:tab w:val="left" w:pos="10076"/>
+                <w:tab w:val="left" w:pos="10992"/>
+                <w:tab w:val="left" w:pos="11908"/>
+                <w:tab w:val="left" w:pos="12824"/>
+                <w:tab w:val="left" w:pos="13740"/>
+                <w:tab w:val="left" w:pos="14656"/>
+              </w:tabs>
+              <w:wordWrap w:val="0"/>
+              <w:spacing w:after="150"/>
+              <w:rPr>
+                <w:rFonts w:ascii="Consolas" w:eastAsia="Times New Roman" w:hAnsi="Consolas" w:cs="Courier New"/>
+              </w:rPr>
+            </w:pPr>
+            <w:r>
+              <w:rPr>
+                <w:rFonts w:ascii="Consolas" w:eastAsia="Times New Roman" w:hAnsi="Consolas" w:cs="Courier New"/>
+              </w:rPr>
+              <w:t xml:space="preserve">        </w:t>
+            </w:r>
             <w:r>
               <w:rPr>
                 <w:rFonts w:ascii="Consolas" w:eastAsia="Times New Roman" w:hAnsi="Consolas" w:cs="Courier New"/>
                 <w:i/>
                 <w:iCs/>
               </w:rPr>
-              <w:t>nicer ....</w:t>
-            </w:r>
-            <w:proofErr w:type="gramEnd"/>
-          </w:p>
-          <w:p>
-            <w:pPr>
-              <w:pBdr>
-                <w:top w:val="single" w:sz="6" w:space="7" w:color="CCCCCC"/>
-                <w:left w:val="single" w:sz="6" w:space="7" w:color="CCCCCC"/>
-                <w:bottom w:val="single" w:sz="6" w:space="7" w:color="CCCCCC"/>
-                <w:right w:val="single" w:sz="6" w:space="7" w:color="CCCCCC"/>
-              </w:pBdr>
-              <w:shd w:val="clear" w:color="auto" w:fill="F5F5F5"/>
-              <w:tabs>
-                <w:tab w:val="left" w:pos="916"/>
-                <w:tab w:val="left" w:pos="1832"/>
-                <w:tab w:val="left" w:pos="2748"/>
-                <w:tab w:val="left" w:pos="3664"/>
-                <w:tab w:val="left" w:pos="4580"/>
-                <w:tab w:val="left" w:pos="5496"/>
-                <w:tab w:val="left" w:pos="6412"/>
-                <w:tab w:val="left" w:pos="7328"/>
-                <w:tab w:val="left" w:pos="8244"/>
-                <w:tab w:val="left" w:pos="9160"/>
-                <w:tab w:val="left" w:pos="10076"/>
-                <w:tab w:val="left" w:pos="10992"/>
-                <w:tab w:val="left" w:pos="11908"/>
-                <w:tab w:val="left" w:pos="12824"/>
-                <w:tab w:val="left" w:pos="13740"/>
-                <w:tab w:val="left" w:pos="14656"/>
-              </w:tabs>
-              <w:wordWrap w:val="0"/>
-              <w:spacing w:after="150"/>
-              <w:rPr>
-                <w:rFonts w:ascii="Consolas" w:eastAsia="Times New Roman" w:hAnsi="Consolas" w:cs="Courier New"/>
-              </w:rPr>
-            </w:pPr>
-            <w:r>
-              <w:rPr>
-                <w:rFonts w:ascii="Consolas" w:eastAsia="Times New Roman" w:hAnsi="Consolas" w:cs="Courier New"/>
-              </w:rPr>
-              <w:lastRenderedPageBreak/>
-              <w:t xml:space="preserve">        </w:t>
-            </w:r>
-          </w:p>
-          <w:p>
-            <w:pPr>
-              <w:pBdr>
-                <w:top w:val="single" w:sz="6" w:space="7" w:color="CCCCCC"/>
-                <w:left w:val="single" w:sz="6" w:space="7" w:color="CCCCCC"/>
-                <w:bottom w:val="single" w:sz="6" w:space="7" w:color="CCCCCC"/>
-                <w:right w:val="single" w:sz="6" w:space="7" w:color="CCCCCC"/>
-              </w:pBdr>
-              <w:shd w:val="clear" w:color="auto" w:fill="F5F5F5"/>
-              <w:tabs>
-                <w:tab w:val="left" w:pos="916"/>
-                <w:tab w:val="left" w:pos="1832"/>
-                <w:tab w:val="left" w:pos="2748"/>
-                <w:tab w:val="left" w:pos="3664"/>
-                <w:tab w:val="left" w:pos="4580"/>
-                <w:tab w:val="left" w:pos="5496"/>
-                <w:tab w:val="left" w:pos="6412"/>
-                <w:tab w:val="left" w:pos="7328"/>
-                <w:tab w:val="left" w:pos="8244"/>
-                <w:tab w:val="left" w:pos="9160"/>
-                <w:tab w:val="left" w:pos="10076"/>
-                <w:tab w:val="left" w:pos="10992"/>
-                <w:tab w:val="left" w:pos="11908"/>
-                <w:tab w:val="left" w:pos="12824"/>
-                <w:tab w:val="left" w:pos="13740"/>
-                <w:tab w:val="left" w:pos="14656"/>
-              </w:tabs>
-              <w:wordWrap w:val="0"/>
-              <w:spacing w:after="150"/>
-              <w:rPr>
-                <w:rFonts w:ascii="Consolas" w:eastAsia="Times New Roman" w:hAnsi="Consolas" w:cs="Courier New"/>
-              </w:rPr>
-            </w:pPr>
-            <w:r>
-              <w:rPr>
-                <w:rFonts w:ascii="Consolas" w:eastAsia="Times New Roman" w:hAnsi="Consolas" w:cs="Courier New"/>
-              </w:rPr>
-              <w:t xml:space="preserve">        </w:t>
-            </w:r>
-            <w:proofErr w:type="spellStart"/>
-            <w:r>
-              <w:rPr>
-                <w:rFonts w:ascii="Consolas" w:eastAsia="Times New Roman" w:hAnsi="Consolas" w:cs="Courier New"/>
-              </w:rPr>
-              <w:t>StringBuilder</w:t>
-            </w:r>
-            <w:proofErr w:type="spellEnd"/>
-            <w:r>
-              <w:rPr>
-                <w:rFonts w:ascii="Consolas" w:eastAsia="Times New Roman" w:hAnsi="Consolas" w:cs="Courier New"/>
-              </w:rPr>
-              <w:t xml:space="preserve"> s </w:t>
-            </w:r>
-            <w:r>
-              <w:rPr>
-                <w:rFonts w:ascii="Consolas" w:eastAsia="Times New Roman" w:hAnsi="Consolas" w:cs="Courier New"/>
-                <w:b/>
-                <w:bCs/>
-              </w:rPr>
-              <w:t>=</w:t>
-            </w:r>
-            <w:r>
-              <w:rPr>
-                <w:rFonts w:ascii="Consolas" w:eastAsia="Times New Roman" w:hAnsi="Consolas" w:cs="Courier New"/>
-              </w:rPr>
-              <w:t xml:space="preserve"> </w:t>
-            </w:r>
-            <w:r>
-              <w:rPr>
-                <w:rFonts w:ascii="Consolas" w:eastAsia="Times New Roman" w:hAnsi="Consolas" w:cs="Courier New"/>
-                <w:b/>
-                <w:bCs/>
-              </w:rPr>
-              <w:t>new</w:t>
-            </w:r>
-            <w:r>
-              <w:rPr>
-                <w:rFonts w:ascii="Consolas" w:eastAsia="Times New Roman" w:hAnsi="Consolas" w:cs="Courier New"/>
-              </w:rPr>
-              <w:t xml:space="preserve"> </w:t>
-            </w:r>
-            <w:proofErr w:type="spellStart"/>
-            <w:r>
-              <w:rPr>
-                <w:rFonts w:ascii="Consolas" w:eastAsia="Times New Roman" w:hAnsi="Consolas" w:cs="Courier New"/>
-              </w:rPr>
-              <w:t>StringBuilder</w:t>
-            </w:r>
-            <w:proofErr w:type="spellEnd"/>
-            <w:r>
-              <w:rPr>
-                <w:rFonts w:ascii="Consolas" w:eastAsia="Times New Roman" w:hAnsi="Consolas" w:cs="Courier New"/>
-                <w:b/>
-                <w:bCs/>
-              </w:rPr>
-              <w:t>();</w:t>
-            </w:r>
-          </w:p>
-          <w:p>
-            <w:pPr>
-              <w:pBdr>
-                <w:top w:val="single" w:sz="6" w:space="7" w:color="CCCCCC"/>
-                <w:left w:val="single" w:sz="6" w:space="7" w:color="CCCCCC"/>
-                <w:bottom w:val="single" w:sz="6" w:space="7" w:color="CCCCCC"/>
-                <w:right w:val="single" w:sz="6" w:space="7" w:color="CCCCCC"/>
-              </w:pBdr>
-              <w:shd w:val="clear" w:color="auto" w:fill="F5F5F5"/>
-              <w:tabs>
-                <w:tab w:val="left" w:pos="916"/>
-                <w:tab w:val="left" w:pos="1832"/>
-                <w:tab w:val="left" w:pos="2748"/>
-                <w:tab w:val="left" w:pos="3664"/>
-                <w:tab w:val="left" w:pos="4580"/>
-                <w:tab w:val="left" w:pos="5496"/>
-                <w:tab w:val="left" w:pos="6412"/>
-                <w:tab w:val="left" w:pos="7328"/>
-                <w:tab w:val="left" w:pos="8244"/>
-                <w:tab w:val="left" w:pos="9160"/>
-                <w:tab w:val="left" w:pos="10076"/>
-                <w:tab w:val="left" w:pos="10992"/>
-                <w:tab w:val="left" w:pos="11908"/>
-                <w:tab w:val="left" w:pos="12824"/>
-                <w:tab w:val="left" w:pos="13740"/>
-                <w:tab w:val="left" w:pos="14656"/>
-              </w:tabs>
-              <w:wordWrap w:val="0"/>
-              <w:spacing w:after="150"/>
-              <w:rPr>
-                <w:rFonts w:ascii="Consolas" w:eastAsia="Times New Roman" w:hAnsi="Consolas" w:cs="Courier New"/>
-              </w:rPr>
-            </w:pPr>
-            <w:r>
-              <w:rPr>
-                <w:rFonts w:ascii="Consolas" w:eastAsia="Times New Roman" w:hAnsi="Consolas" w:cs="Courier New"/>
-              </w:rPr>
-              <w:t xml:space="preserve">        </w:t>
-            </w:r>
-          </w:p>
-          <w:p>
-            <w:pPr>
-              <w:pBdr>
-                <w:top w:val="single" w:sz="6" w:space="7" w:color="CCCCCC"/>
-                <w:left w:val="single" w:sz="6" w:space="7" w:color="CCCCCC"/>
-                <w:bottom w:val="single" w:sz="6" w:space="7" w:color="CCCCCC"/>
-                <w:right w:val="single" w:sz="6" w:space="7" w:color="CCCCCC"/>
-              </w:pBdr>
-              <w:shd w:val="clear" w:color="auto" w:fill="F5F5F5"/>
-              <w:tabs>
-                <w:tab w:val="left" w:pos="916"/>
-                <w:tab w:val="left" w:pos="1832"/>
-                <w:tab w:val="left" w:pos="2748"/>
-                <w:tab w:val="left" w:pos="3664"/>
-                <w:tab w:val="left" w:pos="4580"/>
-                <w:tab w:val="left" w:pos="5496"/>
-                <w:tab w:val="left" w:pos="6412"/>
-                <w:tab w:val="left" w:pos="7328"/>
-                <w:tab w:val="left" w:pos="8244"/>
-                <w:tab w:val="left" w:pos="9160"/>
-                <w:tab w:val="left" w:pos="10076"/>
-                <w:tab w:val="left" w:pos="10992"/>
-                <w:tab w:val="left" w:pos="11908"/>
-                <w:tab w:val="left" w:pos="12824"/>
-                <w:tab w:val="left" w:pos="13740"/>
-                <w:tab w:val="left" w:pos="14656"/>
-              </w:tabs>
-              <w:wordWrap w:val="0"/>
-              <w:spacing w:after="150"/>
-              <w:rPr>
-                <w:rFonts w:ascii="Consolas" w:eastAsia="Times New Roman" w:hAnsi="Consolas" w:cs="Courier New"/>
-              </w:rPr>
-            </w:pPr>
-            <w:r>
-              <w:rPr>
-                <w:rFonts w:ascii="Consolas" w:eastAsia="Times New Roman" w:hAnsi="Consolas" w:cs="Courier New"/>
-              </w:rPr>
-              <w:t xml:space="preserve">        </w:t>
-            </w:r>
-            <w:proofErr w:type="spellStart"/>
-            <w:proofErr w:type="gramStart"/>
-            <w:r>
-              <w:rPr>
-                <w:rFonts w:ascii="Consolas" w:eastAsia="Times New Roman" w:hAnsi="Consolas" w:cs="Courier New"/>
-              </w:rPr>
-              <w:t>s</w:t>
-            </w:r>
-            <w:r>
-              <w:rPr>
-                <w:rFonts w:ascii="Consolas" w:eastAsia="Times New Roman" w:hAnsi="Consolas" w:cs="Courier New"/>
-                <w:b/>
-                <w:bCs/>
-              </w:rPr>
-              <w:t>.</w:t>
-            </w:r>
-            <w:r>
-              <w:rPr>
-                <w:rFonts w:ascii="Consolas" w:eastAsia="Times New Roman" w:hAnsi="Consolas" w:cs="Courier New"/>
-              </w:rPr>
-              <w:t>append</w:t>
-            </w:r>
-            <w:proofErr w:type="spellEnd"/>
-            <w:r>
-              <w:rPr>
-                <w:rFonts w:ascii="Consolas" w:eastAsia="Times New Roman" w:hAnsi="Consolas" w:cs="Courier New"/>
-                <w:b/>
-                <w:bCs/>
-              </w:rPr>
-              <w:t>(</w:t>
-            </w:r>
-            <w:proofErr w:type="gramEnd"/>
-            <w:r>
-              <w:rPr>
-                <w:rFonts w:ascii="Consolas" w:eastAsia="Times New Roman" w:hAnsi="Consolas" w:cs="Courier New"/>
-              </w:rPr>
-              <w:t>"My name is Roger."</w:t>
-            </w:r>
-            <w:r>
-              <w:rPr>
-                <w:rFonts w:ascii="Consolas" w:eastAsia="Times New Roman" w:hAnsi="Consolas" w:cs="Courier New"/>
-                <w:b/>
-                <w:bCs/>
-              </w:rPr>
-              <w:t>)</w:t>
-            </w:r>
-          </w:p>
-          <w:p>
-            <w:pPr>
-              <w:pBdr>
-                <w:top w:val="single" w:sz="6" w:space="7" w:color="CCCCCC"/>
-                <w:left w:val="single" w:sz="6" w:space="7" w:color="CCCCCC"/>
-                <w:bottom w:val="single" w:sz="6" w:space="7" w:color="CCCCCC"/>
-                <w:right w:val="single" w:sz="6" w:space="7" w:color="CCCCCC"/>
-              </w:pBdr>
-              <w:shd w:val="clear" w:color="auto" w:fill="F5F5F5"/>
-              <w:tabs>
-                <w:tab w:val="left" w:pos="916"/>
-                <w:tab w:val="left" w:pos="1832"/>
-                <w:tab w:val="left" w:pos="2748"/>
-                <w:tab w:val="left" w:pos="3664"/>
-                <w:tab w:val="left" w:pos="4580"/>
-                <w:tab w:val="left" w:pos="5496"/>
-                <w:tab w:val="left" w:pos="6412"/>
-                <w:tab w:val="left" w:pos="7328"/>
-                <w:tab w:val="left" w:pos="8244"/>
-                <w:tab w:val="left" w:pos="9160"/>
-                <w:tab w:val="left" w:pos="10076"/>
-                <w:tab w:val="left" w:pos="10992"/>
-                <w:tab w:val="left" w:pos="11908"/>
-                <w:tab w:val="left" w:pos="12824"/>
-                <w:tab w:val="left" w:pos="13740"/>
-                <w:tab w:val="left" w:pos="14656"/>
-              </w:tabs>
-              <w:wordWrap w:val="0"/>
-              <w:spacing w:after="150"/>
-              <w:rPr>
-                <w:rFonts w:ascii="Consolas" w:eastAsia="Times New Roman" w:hAnsi="Consolas" w:cs="Courier New"/>
-              </w:rPr>
-            </w:pPr>
-            <w:r>
-              <w:rPr>
-                <w:rFonts w:ascii="Consolas" w:eastAsia="Times New Roman" w:hAnsi="Consolas" w:cs="Courier New"/>
-              </w:rPr>
-              <w:t xml:space="preserve">        </w:t>
-            </w:r>
-            <w:r>
-              <w:rPr>
-                <w:rFonts w:ascii="Consolas" w:eastAsia="Times New Roman" w:hAnsi="Consolas" w:cs="Courier New"/>
-                <w:b/>
-                <w:bCs/>
-              </w:rPr>
-              <w:t>.</w:t>
-            </w:r>
-            <w:r>
-              <w:rPr>
-                <w:rFonts w:ascii="Consolas" w:eastAsia="Times New Roman" w:hAnsi="Consolas" w:cs="Courier New"/>
-              </w:rPr>
-              <w:t>append</w:t>
-            </w:r>
-            <w:r>
-              <w:rPr>
-                <w:rFonts w:ascii="Consolas" w:eastAsia="Times New Roman" w:hAnsi="Consolas" w:cs="Courier New"/>
-                <w:b/>
-                <w:bCs/>
-              </w:rPr>
-              <w:t>(</w:t>
-            </w:r>
-            <w:r>
-              <w:rPr>
-                <w:rFonts w:ascii="Consolas" w:eastAsia="Times New Roman" w:hAnsi="Consolas" w:cs="Courier New"/>
-              </w:rPr>
-              <w:t>" "</w:t>
-            </w:r>
-            <w:r>
-              <w:rPr>
-                <w:rFonts w:ascii="Consolas" w:eastAsia="Times New Roman" w:hAnsi="Consolas" w:cs="Courier New"/>
-                <w:b/>
-                <w:bCs/>
-              </w:rPr>
-              <w:t>)</w:t>
-            </w:r>
-          </w:p>
-          <w:p>
-            <w:pPr>
-              <w:pBdr>
-                <w:top w:val="single" w:sz="6" w:space="7" w:color="CCCCCC"/>
-                <w:left w:val="single" w:sz="6" w:space="7" w:color="CCCCCC"/>
-                <w:bottom w:val="single" w:sz="6" w:space="7" w:color="CCCCCC"/>
-                <w:right w:val="single" w:sz="6" w:space="7" w:color="CCCCCC"/>
-              </w:pBdr>
-              <w:shd w:val="clear" w:color="auto" w:fill="F5F5F5"/>
-              <w:tabs>
-                <w:tab w:val="left" w:pos="916"/>
-                <w:tab w:val="left" w:pos="1832"/>
-                <w:tab w:val="left" w:pos="2748"/>
-                <w:tab w:val="left" w:pos="3664"/>
-                <w:tab w:val="left" w:pos="4580"/>
-                <w:tab w:val="left" w:pos="5496"/>
-                <w:tab w:val="left" w:pos="6412"/>
-                <w:tab w:val="left" w:pos="7328"/>
-                <w:tab w:val="left" w:pos="8244"/>
-                <w:tab w:val="left" w:pos="9160"/>
-                <w:tab w:val="left" w:pos="10076"/>
-                <w:tab w:val="left" w:pos="10992"/>
-                <w:tab w:val="left" w:pos="11908"/>
-                <w:tab w:val="left" w:pos="12824"/>
-                <w:tab w:val="left" w:pos="13740"/>
-                <w:tab w:val="left" w:pos="14656"/>
-              </w:tabs>
-              <w:wordWrap w:val="0"/>
-              <w:spacing w:after="150"/>
-              <w:rPr>
-                <w:rFonts w:ascii="Consolas" w:eastAsia="Times New Roman" w:hAnsi="Consolas" w:cs="Courier New"/>
-              </w:rPr>
-            </w:pPr>
-            <w:r>
-              <w:rPr>
-                <w:rFonts w:ascii="Consolas" w:eastAsia="Times New Roman" w:hAnsi="Consolas" w:cs="Courier New"/>
-              </w:rPr>
-              <w:t xml:space="preserve">        </w:t>
-            </w:r>
-            <w:r>
-              <w:rPr>
-                <w:rFonts w:ascii="Consolas" w:eastAsia="Times New Roman" w:hAnsi="Consolas" w:cs="Courier New"/>
-                <w:b/>
-                <w:bCs/>
-              </w:rPr>
-              <w:t>.</w:t>
-            </w:r>
-            <w:proofErr w:type="gramStart"/>
-            <w:r>
-              <w:rPr>
-                <w:rFonts w:ascii="Consolas" w:eastAsia="Times New Roman" w:hAnsi="Consolas" w:cs="Courier New"/>
-              </w:rPr>
-              <w:t>append</w:t>
-            </w:r>
-            <w:r>
-              <w:rPr>
-                <w:rFonts w:ascii="Consolas" w:eastAsia="Times New Roman" w:hAnsi="Consolas" w:cs="Courier New"/>
-                <w:b/>
-                <w:bCs/>
-              </w:rPr>
-              <w:t>(</w:t>
-            </w:r>
-            <w:proofErr w:type="gramEnd"/>
-            <w:r>
-              <w:rPr>
-                <w:rFonts w:ascii="Consolas" w:eastAsia="Times New Roman" w:hAnsi="Consolas" w:cs="Courier New"/>
-              </w:rPr>
-              <w:t>"I am a skydiver."</w:t>
-            </w:r>
-            <w:r>
-              <w:rPr>
-                <w:rFonts w:ascii="Consolas" w:eastAsia="Times New Roman" w:hAnsi="Consolas" w:cs="Courier New"/>
-                <w:b/>
-                <w:bCs/>
-              </w:rPr>
-              <w:t>);</w:t>
-            </w:r>
-          </w:p>
-          <w:p>
-            <w:pPr>
-              <w:pBdr>
-                <w:top w:val="single" w:sz="6" w:space="7" w:color="CCCCCC"/>
-                <w:left w:val="single" w:sz="6" w:space="7" w:color="CCCCCC"/>
-                <w:bottom w:val="single" w:sz="6" w:space="7" w:color="CCCCCC"/>
-                <w:right w:val="single" w:sz="6" w:space="7" w:color="CCCCCC"/>
-              </w:pBdr>
-              <w:shd w:val="clear" w:color="auto" w:fill="F5F5F5"/>
-              <w:tabs>
-                <w:tab w:val="left" w:pos="916"/>
-                <w:tab w:val="left" w:pos="1832"/>
-                <w:tab w:val="left" w:pos="2748"/>
-                <w:tab w:val="left" w:pos="3664"/>
-                <w:tab w:val="left" w:pos="4580"/>
-                <w:tab w:val="left" w:pos="5496"/>
-                <w:tab w:val="left" w:pos="6412"/>
-                <w:tab w:val="left" w:pos="7328"/>
-                <w:tab w:val="left" w:pos="8244"/>
-                <w:tab w:val="left" w:pos="9160"/>
-                <w:tab w:val="left" w:pos="10076"/>
-                <w:tab w:val="left" w:pos="10992"/>
-                <w:tab w:val="left" w:pos="11908"/>
-                <w:tab w:val="left" w:pos="12824"/>
-                <w:tab w:val="left" w:pos="13740"/>
-                <w:tab w:val="left" w:pos="14656"/>
-              </w:tabs>
-              <w:wordWrap w:val="0"/>
-              <w:spacing w:after="150"/>
-              <w:rPr>
-                <w:rFonts w:ascii="Consolas" w:eastAsia="Times New Roman" w:hAnsi="Consolas" w:cs="Courier New"/>
-              </w:rPr>
-            </w:pPr>
-            <w:r>
-              <w:rPr>
-                <w:rFonts w:ascii="Consolas" w:eastAsia="Times New Roman" w:hAnsi="Consolas" w:cs="Courier New"/>
-              </w:rPr>
-              <w:t xml:space="preserve">        </w:t>
-            </w:r>
-          </w:p>
-          <w:p>
-            <w:pPr>
-              <w:pBdr>
-                <w:top w:val="single" w:sz="6" w:space="7" w:color="CCCCCC"/>
-                <w:left w:val="single" w:sz="6" w:space="7" w:color="CCCCCC"/>
-                <w:bottom w:val="single" w:sz="6" w:space="7" w:color="CCCCCC"/>
-                <w:right w:val="single" w:sz="6" w:space="7" w:color="CCCCCC"/>
-              </w:pBdr>
-              <w:shd w:val="clear" w:color="auto" w:fill="F5F5F5"/>
-              <w:tabs>
-                <w:tab w:val="left" w:pos="916"/>
-                <w:tab w:val="left" w:pos="1832"/>
-                <w:tab w:val="left" w:pos="2748"/>
-                <w:tab w:val="left" w:pos="3664"/>
-                <w:tab w:val="left" w:pos="4580"/>
-                <w:tab w:val="left" w:pos="5496"/>
-                <w:tab w:val="left" w:pos="6412"/>
-                <w:tab w:val="left" w:pos="7328"/>
-                <w:tab w:val="left" w:pos="8244"/>
-                <w:tab w:val="left" w:pos="9160"/>
-                <w:tab w:val="left" w:pos="10076"/>
-                <w:tab w:val="left" w:pos="10992"/>
-                <w:tab w:val="left" w:pos="11908"/>
-                <w:tab w:val="left" w:pos="12824"/>
-                <w:tab w:val="left" w:pos="13740"/>
-                <w:tab w:val="left" w:pos="14656"/>
-              </w:tabs>
-              <w:wordWrap w:val="0"/>
-              <w:spacing w:after="150"/>
-              <w:rPr>
-                <w:rFonts w:ascii="Consolas" w:eastAsia="Times New Roman" w:hAnsi="Consolas" w:cs="Courier New"/>
-              </w:rPr>
-            </w:pPr>
-            <w:r>
-              <w:rPr>
-                <w:rFonts w:ascii="Consolas" w:eastAsia="Times New Roman" w:hAnsi="Consolas" w:cs="Courier New"/>
-              </w:rPr>
-              <w:t xml:space="preserve">        </w:t>
-            </w:r>
-            <w:proofErr w:type="spellStart"/>
-            <w:r>
-              <w:rPr>
-                <w:rFonts w:ascii="Consolas" w:eastAsia="Times New Roman" w:hAnsi="Consolas" w:cs="Courier New"/>
-              </w:rPr>
-              <w:t>System</w:t>
-            </w:r>
-            <w:r>
-              <w:rPr>
-                <w:rFonts w:ascii="Consolas" w:eastAsia="Times New Roman" w:hAnsi="Consolas" w:cs="Courier New"/>
-                <w:b/>
-                <w:bCs/>
-              </w:rPr>
-              <w:t>.</w:t>
-            </w:r>
-            <w:r>
-              <w:rPr>
-                <w:rFonts w:ascii="Consolas" w:eastAsia="Times New Roman" w:hAnsi="Consolas" w:cs="Courier New"/>
-              </w:rPr>
-              <w:t>out</w:t>
-            </w:r>
-            <w:r>
-              <w:rPr>
-                <w:rFonts w:ascii="Consolas" w:eastAsia="Times New Roman" w:hAnsi="Consolas" w:cs="Courier New"/>
-                <w:b/>
-                <w:bCs/>
-              </w:rPr>
-              <w:t>.</w:t>
-            </w:r>
-            <w:r>
-              <w:rPr>
-                <w:rFonts w:ascii="Consolas" w:eastAsia="Times New Roman" w:hAnsi="Consolas" w:cs="Courier New"/>
-              </w:rPr>
-              <w:t>println</w:t>
-            </w:r>
-            <w:proofErr w:type="spellEnd"/>
-            <w:r>
-              <w:rPr>
-                <w:rFonts w:ascii="Consolas" w:eastAsia="Times New Roman" w:hAnsi="Consolas" w:cs="Courier New"/>
-                <w:b/>
-                <w:bCs/>
-              </w:rPr>
-              <w:t>(</w:t>
-            </w:r>
-            <w:proofErr w:type="spellStart"/>
-            <w:r>
-              <w:rPr>
-                <w:rFonts w:ascii="Consolas" w:eastAsia="Times New Roman" w:hAnsi="Consolas" w:cs="Courier New"/>
-              </w:rPr>
-              <w:t>s</w:t>
-            </w:r>
-            <w:r>
-              <w:rPr>
-                <w:rFonts w:ascii="Consolas" w:eastAsia="Times New Roman" w:hAnsi="Consolas" w:cs="Courier New"/>
-                <w:b/>
-                <w:bCs/>
-              </w:rPr>
-              <w:t>.</w:t>
-            </w:r>
-            <w:r>
-              <w:rPr>
-                <w:rFonts w:ascii="Consolas" w:eastAsia="Times New Roman" w:hAnsi="Consolas" w:cs="Courier New"/>
-              </w:rPr>
-              <w:t>toString</w:t>
-            </w:r>
-            <w:proofErr w:type="spellEnd"/>
-            <w:r>
-              <w:rPr>
-                <w:rFonts w:ascii="Consolas" w:eastAsia="Times New Roman" w:hAnsi="Consolas" w:cs="Courier New"/>
-                <w:b/>
-                <w:bCs/>
-              </w:rPr>
-              <w:t>());</w:t>
+              <w:t>///// Formatting //////////////////////////////////</w:t>
             </w:r>
           </w:p>
           <w:p>
@@ -3168,7 +2939,187 @@
                 <w:i/>
                 <w:iCs/>
               </w:rPr>
-              <w:t>///// Formatting //////////////////////////////////</w:t>
+              <w:t>// Outputting newlines and tabs</w:t>
+            </w:r>
+          </w:p>
+          <w:p>
+            <w:pPr>
+              <w:pBdr>
+                <w:top w:val="single" w:sz="6" w:space="7" w:color="CCCCCC"/>
+                <w:left w:val="single" w:sz="6" w:space="7" w:color="CCCCCC"/>
+                <w:bottom w:val="single" w:sz="6" w:space="7" w:color="CCCCCC"/>
+                <w:right w:val="single" w:sz="6" w:space="7" w:color="CCCCCC"/>
+              </w:pBdr>
+              <w:shd w:val="clear" w:color="auto" w:fill="F5F5F5"/>
+              <w:tabs>
+                <w:tab w:val="left" w:pos="916"/>
+                <w:tab w:val="left" w:pos="1832"/>
+                <w:tab w:val="left" w:pos="2748"/>
+                <w:tab w:val="left" w:pos="3664"/>
+                <w:tab w:val="left" w:pos="4580"/>
+                <w:tab w:val="left" w:pos="5496"/>
+                <w:tab w:val="left" w:pos="6412"/>
+                <w:tab w:val="left" w:pos="7328"/>
+                <w:tab w:val="left" w:pos="8244"/>
+                <w:tab w:val="left" w:pos="9160"/>
+                <w:tab w:val="left" w:pos="10076"/>
+                <w:tab w:val="left" w:pos="10992"/>
+                <w:tab w:val="left" w:pos="11908"/>
+                <w:tab w:val="left" w:pos="12824"/>
+                <w:tab w:val="left" w:pos="13740"/>
+                <w:tab w:val="left" w:pos="14656"/>
+              </w:tabs>
+              <w:wordWrap w:val="0"/>
+              <w:spacing w:after="150"/>
+              <w:rPr>
+                <w:rFonts w:ascii="Consolas" w:eastAsia="Times New Roman" w:hAnsi="Consolas" w:cs="Courier New"/>
+              </w:rPr>
+            </w:pPr>
+            <w:r>
+              <w:rPr>
+                <w:rFonts w:ascii="Consolas" w:eastAsia="Times New Roman" w:hAnsi="Consolas" w:cs="Courier New"/>
+              </w:rPr>
+              <w:t xml:space="preserve">        System</w:t>
+            </w:r>
+            <w:r>
+              <w:rPr>
+                <w:rFonts w:ascii="Consolas" w:eastAsia="Times New Roman" w:hAnsi="Consolas" w:cs="Courier New"/>
+                <w:b/>
+                <w:bCs/>
+              </w:rPr>
+              <w:t>.</w:t>
+            </w:r>
+            <w:r>
+              <w:rPr>
+                <w:rFonts w:ascii="Consolas" w:eastAsia="Times New Roman" w:hAnsi="Consolas" w:cs="Courier New"/>
+              </w:rPr>
+              <w:t>out</w:t>
+            </w:r>
+            <w:r>
+              <w:rPr>
+                <w:rFonts w:ascii="Consolas" w:eastAsia="Times New Roman" w:hAnsi="Consolas" w:cs="Courier New"/>
+                <w:b/>
+                <w:bCs/>
+              </w:rPr>
+              <w:t>.</w:t>
+            </w:r>
+            <w:r>
+              <w:rPr>
+                <w:rFonts w:ascii="Consolas" w:eastAsia="Times New Roman" w:hAnsi="Consolas" w:cs="Courier New"/>
+              </w:rPr>
+              <w:t>print</w:t>
+            </w:r>
+            <w:r>
+              <w:rPr>
+                <w:rFonts w:ascii="Consolas" w:eastAsia="Times New Roman" w:hAnsi="Consolas" w:cs="Courier New"/>
+                <w:b/>
+                <w:bCs/>
+              </w:rPr>
+              <w:t>(</w:t>
+            </w:r>
+            <w:r>
+              <w:rPr>
+                <w:rFonts w:ascii="Consolas" w:eastAsia="Times New Roman" w:hAnsi="Consolas" w:cs="Courier New"/>
+              </w:rPr>
+              <w:t>"Here is some text.tThat was a tab.nThat was a newline."</w:t>
+            </w:r>
+            <w:r>
+              <w:rPr>
+                <w:rFonts w:ascii="Consolas" w:eastAsia="Times New Roman" w:hAnsi="Consolas" w:cs="Courier New"/>
+                <w:b/>
+                <w:bCs/>
+              </w:rPr>
+              <w:t>);</w:t>
+            </w:r>
+          </w:p>
+          <w:p>
+            <w:pPr>
+              <w:pBdr>
+                <w:top w:val="single" w:sz="6" w:space="7" w:color="CCCCCC"/>
+                <w:left w:val="single" w:sz="6" w:space="7" w:color="CCCCCC"/>
+                <w:bottom w:val="single" w:sz="6" w:space="7" w:color="CCCCCC"/>
+                <w:right w:val="single" w:sz="6" w:space="7" w:color="CCCCCC"/>
+              </w:pBdr>
+              <w:shd w:val="clear" w:color="auto" w:fill="F5F5F5"/>
+              <w:tabs>
+                <w:tab w:val="left" w:pos="916"/>
+                <w:tab w:val="left" w:pos="1832"/>
+                <w:tab w:val="left" w:pos="2748"/>
+                <w:tab w:val="left" w:pos="3664"/>
+                <w:tab w:val="left" w:pos="4580"/>
+                <w:tab w:val="left" w:pos="5496"/>
+                <w:tab w:val="left" w:pos="6412"/>
+                <w:tab w:val="left" w:pos="7328"/>
+                <w:tab w:val="left" w:pos="8244"/>
+                <w:tab w:val="left" w:pos="9160"/>
+                <w:tab w:val="left" w:pos="10076"/>
+                <w:tab w:val="left" w:pos="10992"/>
+                <w:tab w:val="left" w:pos="11908"/>
+                <w:tab w:val="left" w:pos="12824"/>
+                <w:tab w:val="left" w:pos="13740"/>
+                <w:tab w:val="left" w:pos="14656"/>
+              </w:tabs>
+              <w:wordWrap w:val="0"/>
+              <w:spacing w:after="150"/>
+              <w:rPr>
+                <w:rFonts w:ascii="Consolas" w:eastAsia="Times New Roman" w:hAnsi="Consolas" w:cs="Courier New"/>
+              </w:rPr>
+            </w:pPr>
+            <w:r>
+              <w:rPr>
+                <w:rFonts w:ascii="Consolas" w:eastAsia="Times New Roman" w:hAnsi="Consolas" w:cs="Courier New"/>
+              </w:rPr>
+              <w:t xml:space="preserve">        System</w:t>
+            </w:r>
+            <w:r>
+              <w:rPr>
+                <w:rFonts w:ascii="Consolas" w:eastAsia="Times New Roman" w:hAnsi="Consolas" w:cs="Courier New"/>
+                <w:b/>
+                <w:bCs/>
+              </w:rPr>
+              <w:t>.</w:t>
+            </w:r>
+            <w:r>
+              <w:rPr>
+                <w:rFonts w:ascii="Consolas" w:eastAsia="Times New Roman" w:hAnsi="Consolas" w:cs="Courier New"/>
+              </w:rPr>
+              <w:t>out</w:t>
+            </w:r>
+            <w:r>
+              <w:rPr>
+                <w:rFonts w:ascii="Consolas" w:eastAsia="Times New Roman" w:hAnsi="Consolas" w:cs="Courier New"/>
+                <w:b/>
+                <w:bCs/>
+              </w:rPr>
+              <w:t>.</w:t>
+            </w:r>
+            <w:r>
+              <w:rPr>
+                <w:rFonts w:ascii="Consolas" w:eastAsia="Times New Roman" w:hAnsi="Consolas" w:cs="Courier New"/>
+              </w:rPr>
+              <w:t>println</w:t>
+            </w:r>
+            <w:r>
+              <w:rPr>
+                <w:rFonts w:ascii="Consolas" w:eastAsia="Times New Roman" w:hAnsi="Consolas" w:cs="Courier New"/>
+                <w:b/>
+                <w:bCs/>
+              </w:rPr>
+              <w:t>(</w:t>
+            </w:r>
+            <w:r>
+              <w:rPr>
+                <w:rFonts w:ascii="Consolas" w:eastAsia="Times New Roman" w:hAnsi="Consolas" w:cs="Courier New"/>
+              </w:rPr>
+              <w:t>" More text."</w:t>
+            </w:r>
+            <w:r>
+              <w:rPr>
+                <w:rFonts w:ascii="Consolas" w:eastAsia="Times New Roman" w:hAnsi="Consolas" w:cs="Courier New"/>
+                <w:b/>
+                <w:bCs/>
+              </w:rPr>
+              <w:t>);</w:t>
             </w:r>
           </w:p>
           <w:p>
@@ -3256,275 +3207,7 @@
                 <w:i/>
                 <w:iCs/>
               </w:rPr>
-              <w:t>// Outputting newlines and tabs</w:t>
-            </w:r>
-          </w:p>
-          <w:p>
-            <w:pPr>
-              <w:pBdr>
-                <w:top w:val="single" w:sz="6" w:space="7" w:color="CCCCCC"/>
-                <w:left w:val="single" w:sz="6" w:space="7" w:color="CCCCCC"/>
-                <w:bottom w:val="single" w:sz="6" w:space="7" w:color="CCCCCC"/>
-                <w:right w:val="single" w:sz="6" w:space="7" w:color="CCCCCC"/>
-              </w:pBdr>
-              <w:shd w:val="clear" w:color="auto" w:fill="F5F5F5"/>
-              <w:tabs>
-                <w:tab w:val="left" w:pos="916"/>
-                <w:tab w:val="left" w:pos="1832"/>
-                <w:tab w:val="left" w:pos="2748"/>
-                <w:tab w:val="left" w:pos="3664"/>
-                <w:tab w:val="left" w:pos="4580"/>
-                <w:tab w:val="left" w:pos="5496"/>
-                <w:tab w:val="left" w:pos="6412"/>
-                <w:tab w:val="left" w:pos="7328"/>
-                <w:tab w:val="left" w:pos="8244"/>
-                <w:tab w:val="left" w:pos="9160"/>
-                <w:tab w:val="left" w:pos="10076"/>
-                <w:tab w:val="left" w:pos="10992"/>
-                <w:tab w:val="left" w:pos="11908"/>
-                <w:tab w:val="left" w:pos="12824"/>
-                <w:tab w:val="left" w:pos="13740"/>
-                <w:tab w:val="left" w:pos="14656"/>
-              </w:tabs>
-              <w:wordWrap w:val="0"/>
-              <w:spacing w:after="150"/>
-              <w:rPr>
-                <w:rFonts w:ascii="Consolas" w:eastAsia="Times New Roman" w:hAnsi="Consolas" w:cs="Courier New"/>
-              </w:rPr>
-            </w:pPr>
-            <w:r>
-              <w:rPr>
-                <w:rFonts w:ascii="Consolas" w:eastAsia="Times New Roman" w:hAnsi="Consolas" w:cs="Courier New"/>
-              </w:rPr>
-              <w:t xml:space="preserve">        </w:t>
-            </w:r>
-            <w:proofErr w:type="spellStart"/>
-            <w:proofErr w:type="gramStart"/>
-            <w:r>
-              <w:rPr>
-                <w:rFonts w:ascii="Consolas" w:eastAsia="Times New Roman" w:hAnsi="Consolas" w:cs="Courier New"/>
-              </w:rPr>
-              <w:t>System</w:t>
-            </w:r>
-            <w:r>
-              <w:rPr>
-                <w:rFonts w:ascii="Consolas" w:eastAsia="Times New Roman" w:hAnsi="Consolas" w:cs="Courier New"/>
-                <w:b/>
-                <w:bCs/>
-              </w:rPr>
-              <w:t>.</w:t>
-            </w:r>
-            <w:r>
-              <w:rPr>
-                <w:rFonts w:ascii="Consolas" w:eastAsia="Times New Roman" w:hAnsi="Consolas" w:cs="Courier New"/>
-              </w:rPr>
-              <w:t>out</w:t>
-            </w:r>
-            <w:r>
-              <w:rPr>
-                <w:rFonts w:ascii="Consolas" w:eastAsia="Times New Roman" w:hAnsi="Consolas" w:cs="Courier New"/>
-                <w:b/>
-                <w:bCs/>
-              </w:rPr>
-              <w:t>.</w:t>
-            </w:r>
-            <w:r>
-              <w:rPr>
-                <w:rFonts w:ascii="Consolas" w:eastAsia="Times New Roman" w:hAnsi="Consolas" w:cs="Courier New"/>
-              </w:rPr>
-              <w:t>print</w:t>
-            </w:r>
-            <w:proofErr w:type="spellEnd"/>
-            <w:r>
-              <w:rPr>
-                <w:rFonts w:ascii="Consolas" w:eastAsia="Times New Roman" w:hAnsi="Consolas" w:cs="Courier New"/>
-                <w:b/>
-                <w:bCs/>
-              </w:rPr>
-              <w:t>(</w:t>
-            </w:r>
-            <w:proofErr w:type="gramEnd"/>
-            <w:r>
-              <w:rPr>
-                <w:rFonts w:ascii="Consolas" w:eastAsia="Times New Roman" w:hAnsi="Consolas" w:cs="Courier New"/>
-              </w:rPr>
-              <w:t xml:space="preserve">"Here is some </w:t>
-            </w:r>
-            <w:proofErr w:type="spellStart"/>
-            <w:r>
-              <w:rPr>
-                <w:rFonts w:ascii="Consolas" w:eastAsia="Times New Roman" w:hAnsi="Consolas" w:cs="Courier New"/>
-              </w:rPr>
-              <w:t>text.tThat</w:t>
-            </w:r>
-            <w:proofErr w:type="spellEnd"/>
-            <w:r>
-              <w:rPr>
-                <w:rFonts w:ascii="Consolas" w:eastAsia="Times New Roman" w:hAnsi="Consolas" w:cs="Courier New"/>
-              </w:rPr>
-              <w:t xml:space="preserve"> was a </w:t>
-            </w:r>
-            <w:proofErr w:type="spellStart"/>
-            <w:r>
-              <w:rPr>
-                <w:rFonts w:ascii="Consolas" w:eastAsia="Times New Roman" w:hAnsi="Consolas" w:cs="Courier New"/>
-              </w:rPr>
-              <w:t>tab.nThat</w:t>
-            </w:r>
-            <w:proofErr w:type="spellEnd"/>
-            <w:r>
-              <w:rPr>
-                <w:rFonts w:ascii="Consolas" w:eastAsia="Times New Roman" w:hAnsi="Consolas" w:cs="Courier New"/>
-              </w:rPr>
-              <w:t xml:space="preserve"> was a newline."</w:t>
-            </w:r>
-            <w:r>
-              <w:rPr>
-                <w:rFonts w:ascii="Consolas" w:eastAsia="Times New Roman" w:hAnsi="Consolas" w:cs="Courier New"/>
-                <w:b/>
-                <w:bCs/>
-              </w:rPr>
-              <w:t>);</w:t>
-            </w:r>
-          </w:p>
-          <w:p>
-            <w:pPr>
-              <w:pBdr>
-                <w:top w:val="single" w:sz="6" w:space="7" w:color="CCCCCC"/>
-                <w:left w:val="single" w:sz="6" w:space="7" w:color="CCCCCC"/>
-                <w:bottom w:val="single" w:sz="6" w:space="7" w:color="CCCCCC"/>
-                <w:right w:val="single" w:sz="6" w:space="7" w:color="CCCCCC"/>
-              </w:pBdr>
-              <w:shd w:val="clear" w:color="auto" w:fill="F5F5F5"/>
-              <w:tabs>
-                <w:tab w:val="left" w:pos="916"/>
-                <w:tab w:val="left" w:pos="1832"/>
-                <w:tab w:val="left" w:pos="2748"/>
-                <w:tab w:val="left" w:pos="3664"/>
-                <w:tab w:val="left" w:pos="4580"/>
-                <w:tab w:val="left" w:pos="5496"/>
-                <w:tab w:val="left" w:pos="6412"/>
-                <w:tab w:val="left" w:pos="7328"/>
-                <w:tab w:val="left" w:pos="8244"/>
-                <w:tab w:val="left" w:pos="9160"/>
-                <w:tab w:val="left" w:pos="10076"/>
-                <w:tab w:val="left" w:pos="10992"/>
-                <w:tab w:val="left" w:pos="11908"/>
-                <w:tab w:val="left" w:pos="12824"/>
-                <w:tab w:val="left" w:pos="13740"/>
-                <w:tab w:val="left" w:pos="14656"/>
-              </w:tabs>
-              <w:wordWrap w:val="0"/>
-              <w:spacing w:after="150"/>
-              <w:rPr>
-                <w:rFonts w:ascii="Consolas" w:eastAsia="Times New Roman" w:hAnsi="Consolas" w:cs="Courier New"/>
-              </w:rPr>
-            </w:pPr>
-            <w:r>
-              <w:rPr>
-                <w:rFonts w:ascii="Consolas" w:eastAsia="Times New Roman" w:hAnsi="Consolas" w:cs="Courier New"/>
-              </w:rPr>
-              <w:t xml:space="preserve">        </w:t>
-            </w:r>
-            <w:proofErr w:type="spellStart"/>
-            <w:proofErr w:type="gramStart"/>
-            <w:r>
-              <w:rPr>
-                <w:rFonts w:ascii="Consolas" w:eastAsia="Times New Roman" w:hAnsi="Consolas" w:cs="Courier New"/>
-              </w:rPr>
-              <w:t>System</w:t>
-            </w:r>
-            <w:r>
-              <w:rPr>
-                <w:rFonts w:ascii="Consolas" w:eastAsia="Times New Roman" w:hAnsi="Consolas" w:cs="Courier New"/>
-                <w:b/>
-                <w:bCs/>
-              </w:rPr>
-              <w:t>.</w:t>
-            </w:r>
-            <w:r>
-              <w:rPr>
-                <w:rFonts w:ascii="Consolas" w:eastAsia="Times New Roman" w:hAnsi="Consolas" w:cs="Courier New"/>
-              </w:rPr>
-              <w:t>out</w:t>
-            </w:r>
-            <w:r>
-              <w:rPr>
-                <w:rFonts w:ascii="Consolas" w:eastAsia="Times New Roman" w:hAnsi="Consolas" w:cs="Courier New"/>
-                <w:b/>
-                <w:bCs/>
-              </w:rPr>
-              <w:t>.</w:t>
-            </w:r>
-            <w:r>
-              <w:rPr>
-                <w:rFonts w:ascii="Consolas" w:eastAsia="Times New Roman" w:hAnsi="Consolas" w:cs="Courier New"/>
-              </w:rPr>
-              <w:t>println</w:t>
-            </w:r>
-            <w:proofErr w:type="spellEnd"/>
-            <w:r>
-              <w:rPr>
-                <w:rFonts w:ascii="Consolas" w:eastAsia="Times New Roman" w:hAnsi="Consolas" w:cs="Courier New"/>
-                <w:b/>
-                <w:bCs/>
-              </w:rPr>
-              <w:t>(</w:t>
-            </w:r>
-            <w:proofErr w:type="gramEnd"/>
-            <w:r>
-              <w:rPr>
-                <w:rFonts w:ascii="Consolas" w:eastAsia="Times New Roman" w:hAnsi="Consolas" w:cs="Courier New"/>
-              </w:rPr>
-              <w:t>" More text."</w:t>
-            </w:r>
-            <w:r>
-              <w:rPr>
-                <w:rFonts w:ascii="Consolas" w:eastAsia="Times New Roman" w:hAnsi="Consolas" w:cs="Courier New"/>
-                <w:b/>
-                <w:bCs/>
-              </w:rPr>
-              <w:t>);</w:t>
-            </w:r>
-          </w:p>
-          <w:p>
-            <w:pPr>
-              <w:pBdr>
-                <w:top w:val="single" w:sz="6" w:space="7" w:color="CCCCCC"/>
-                <w:left w:val="single" w:sz="6" w:space="7" w:color="CCCCCC"/>
-                <w:bottom w:val="single" w:sz="6" w:space="7" w:color="CCCCCC"/>
-                <w:right w:val="single" w:sz="6" w:space="7" w:color="CCCCCC"/>
-              </w:pBdr>
-              <w:shd w:val="clear" w:color="auto" w:fill="F5F5F5"/>
-              <w:tabs>
-                <w:tab w:val="left" w:pos="916"/>
-                <w:tab w:val="left" w:pos="1832"/>
-                <w:tab w:val="left" w:pos="2748"/>
-                <w:tab w:val="left" w:pos="3664"/>
-                <w:tab w:val="left" w:pos="4580"/>
-                <w:tab w:val="left" w:pos="5496"/>
-                <w:tab w:val="left" w:pos="6412"/>
-                <w:tab w:val="left" w:pos="7328"/>
-                <w:tab w:val="left" w:pos="8244"/>
-                <w:tab w:val="left" w:pos="9160"/>
-                <w:tab w:val="left" w:pos="10076"/>
-                <w:tab w:val="left" w:pos="10992"/>
-                <w:tab w:val="left" w:pos="11908"/>
-                <w:tab w:val="left" w:pos="12824"/>
-                <w:tab w:val="left" w:pos="13740"/>
-                <w:tab w:val="left" w:pos="14656"/>
-              </w:tabs>
-              <w:wordWrap w:val="0"/>
-              <w:spacing w:after="150"/>
-              <w:rPr>
-                <w:rFonts w:ascii="Consolas" w:eastAsia="Times New Roman" w:hAnsi="Consolas" w:cs="Courier New"/>
-              </w:rPr>
-            </w:pPr>
-            <w:r>
-              <w:rPr>
-                <w:rFonts w:ascii="Consolas" w:eastAsia="Times New Roman" w:hAnsi="Consolas" w:cs="Courier New"/>
-              </w:rPr>
-              <w:t xml:space="preserve">        </w:t>
+              <w:t>// Formatting integers</w:t>
             </w:r>
           </w:p>
           <w:p>
@@ -3572,7 +3255,7 @@
                 <w:i/>
                 <w:iCs/>
               </w:rPr>
-              <w:t>// Formatting integers</w:t>
+              <w:t>// %-10d means: output an integer in a space ten characters wide,</w:t>
             </w:r>
           </w:p>
           <w:p>
@@ -3620,7 +3303,165 @@
                 <w:i/>
                 <w:iCs/>
               </w:rPr>
-              <w:t>// %-10d means: output an integer in a space ten characters wide,</w:t>
+              <w:t>// padding with space and left-aligning (%10d would right-align)</w:t>
+            </w:r>
+          </w:p>
+          <w:p>
+            <w:pPr>
+              <w:pBdr>
+                <w:top w:val="single" w:sz="6" w:space="7" w:color="CCCCCC"/>
+                <w:left w:val="single" w:sz="6" w:space="7" w:color="CCCCCC"/>
+                <w:bottom w:val="single" w:sz="6" w:space="7" w:color="CCCCCC"/>
+                <w:right w:val="single" w:sz="6" w:space="7" w:color="CCCCCC"/>
+              </w:pBdr>
+              <w:shd w:val="clear" w:color="auto" w:fill="F5F5F5"/>
+              <w:tabs>
+                <w:tab w:val="left" w:pos="916"/>
+                <w:tab w:val="left" w:pos="1832"/>
+                <w:tab w:val="left" w:pos="2748"/>
+                <w:tab w:val="left" w:pos="3664"/>
+                <w:tab w:val="left" w:pos="4580"/>
+                <w:tab w:val="left" w:pos="5496"/>
+                <w:tab w:val="left" w:pos="6412"/>
+                <w:tab w:val="left" w:pos="7328"/>
+                <w:tab w:val="left" w:pos="8244"/>
+                <w:tab w:val="left" w:pos="9160"/>
+                <w:tab w:val="left" w:pos="10076"/>
+                <w:tab w:val="left" w:pos="10992"/>
+                <w:tab w:val="left" w:pos="11908"/>
+                <w:tab w:val="left" w:pos="12824"/>
+                <w:tab w:val="left" w:pos="13740"/>
+                <w:tab w:val="left" w:pos="14656"/>
+              </w:tabs>
+              <w:wordWrap w:val="0"/>
+              <w:spacing w:after="150"/>
+              <w:rPr>
+                <w:rFonts w:ascii="Consolas" w:eastAsia="Times New Roman" w:hAnsi="Consolas" w:cs="Courier New"/>
+              </w:rPr>
+            </w:pPr>
+            <w:r>
+              <w:rPr>
+                <w:rFonts w:ascii="Consolas" w:eastAsia="Times New Roman" w:hAnsi="Consolas" w:cs="Courier New"/>
+              </w:rPr>
+              <w:t xml:space="preserve">        System</w:t>
+            </w:r>
+            <w:r>
+              <w:rPr>
+                <w:rFonts w:ascii="Consolas" w:eastAsia="Times New Roman" w:hAnsi="Consolas" w:cs="Courier New"/>
+                <w:b/>
+                <w:bCs/>
+              </w:rPr>
+              <w:t>.</w:t>
+            </w:r>
+            <w:r>
+              <w:rPr>
+                <w:rFonts w:ascii="Consolas" w:eastAsia="Times New Roman" w:hAnsi="Consolas" w:cs="Courier New"/>
+              </w:rPr>
+              <w:t>out</w:t>
+            </w:r>
+            <w:r>
+              <w:rPr>
+                <w:rFonts w:ascii="Consolas" w:eastAsia="Times New Roman" w:hAnsi="Consolas" w:cs="Courier New"/>
+                <w:b/>
+                <w:bCs/>
+              </w:rPr>
+              <w:t>.</w:t>
+            </w:r>
+            <w:r>
+              <w:rPr>
+                <w:rFonts w:ascii="Consolas" w:eastAsia="Times New Roman" w:hAnsi="Consolas" w:cs="Courier New"/>
+              </w:rPr>
+              <w:t>printf</w:t>
+            </w:r>
+            <w:r>
+              <w:rPr>
+                <w:rFonts w:ascii="Consolas" w:eastAsia="Times New Roman" w:hAnsi="Consolas" w:cs="Courier New"/>
+                <w:b/>
+                <w:bCs/>
+              </w:rPr>
+              <w:t>(</w:t>
+            </w:r>
+            <w:r>
+              <w:rPr>
+                <w:rFonts w:ascii="Consolas" w:eastAsia="Times New Roman" w:hAnsi="Consolas" w:cs="Courier New"/>
+              </w:rPr>
+              <w:t>"Total cost %-10d; quantity is %dn"</w:t>
+            </w:r>
+            <w:r>
+              <w:rPr>
+                <w:rFonts w:ascii="Consolas" w:eastAsia="Times New Roman" w:hAnsi="Consolas" w:cs="Courier New"/>
+                <w:b/>
+                <w:bCs/>
+              </w:rPr>
+              <w:t>,</w:t>
+            </w:r>
+            <w:r>
+              <w:rPr>
+                <w:rFonts w:ascii="Consolas" w:eastAsia="Times New Roman" w:hAnsi="Consolas" w:cs="Courier New"/>
+              </w:rPr>
+              <w:t xml:space="preserve"> 5</w:t>
+            </w:r>
+            <w:r>
+              <w:rPr>
+                <w:rFonts w:ascii="Consolas" w:eastAsia="Times New Roman" w:hAnsi="Consolas" w:cs="Courier New"/>
+                <w:b/>
+                <w:bCs/>
+              </w:rPr>
+              <w:t>,</w:t>
+            </w:r>
+            <w:r>
+              <w:rPr>
+                <w:rFonts w:ascii="Consolas" w:eastAsia="Times New Roman" w:hAnsi="Consolas" w:cs="Courier New"/>
+              </w:rPr>
+              <w:t xml:space="preserve"> 120</w:t>
+            </w:r>
+            <w:r>
+              <w:rPr>
+                <w:rFonts w:ascii="Consolas" w:eastAsia="Times New Roman" w:hAnsi="Consolas" w:cs="Courier New"/>
+                <w:b/>
+                <w:bCs/>
+              </w:rPr>
+              <w:t>);</w:t>
+            </w:r>
+          </w:p>
+          <w:p>
+            <w:pPr>
+              <w:pBdr>
+                <w:top w:val="single" w:sz="6" w:space="7" w:color="CCCCCC"/>
+                <w:left w:val="single" w:sz="6" w:space="7" w:color="CCCCCC"/>
+                <w:bottom w:val="single" w:sz="6" w:space="7" w:color="CCCCCC"/>
+                <w:right w:val="single" w:sz="6" w:space="7" w:color="CCCCCC"/>
+              </w:pBdr>
+              <w:shd w:val="clear" w:color="auto" w:fill="F5F5F5"/>
+              <w:tabs>
+                <w:tab w:val="left" w:pos="916"/>
+                <w:tab w:val="left" w:pos="1832"/>
+                <w:tab w:val="left" w:pos="2748"/>
+                <w:tab w:val="left" w:pos="3664"/>
+                <w:tab w:val="left" w:pos="4580"/>
+                <w:tab w:val="left" w:pos="5496"/>
+                <w:tab w:val="left" w:pos="6412"/>
+                <w:tab w:val="left" w:pos="7328"/>
+                <w:tab w:val="left" w:pos="8244"/>
+                <w:tab w:val="left" w:pos="9160"/>
+                <w:tab w:val="left" w:pos="10076"/>
+                <w:tab w:val="left" w:pos="10992"/>
+                <w:tab w:val="left" w:pos="11908"/>
+                <w:tab w:val="left" w:pos="12824"/>
+                <w:tab w:val="left" w:pos="13740"/>
+                <w:tab w:val="left" w:pos="14656"/>
+              </w:tabs>
+              <w:wordWrap w:val="0"/>
+              <w:spacing w:after="150"/>
+              <w:rPr>
+                <w:rFonts w:ascii="Consolas" w:eastAsia="Times New Roman" w:hAnsi="Consolas" w:cs="Courier New"/>
+              </w:rPr>
+            </w:pPr>
+            <w:r>
+              <w:rPr>
+                <w:rFonts w:ascii="Consolas" w:eastAsia="Times New Roman" w:hAnsi="Consolas" w:cs="Courier New"/>
+              </w:rPr>
+              <w:t xml:space="preserve">        </w:t>
             </w:r>
           </w:p>
           <w:p>
@@ -3668,7 +3509,7 @@
                 <w:i/>
                 <w:iCs/>
               </w:rPr>
-              <w:t>// padding with space and left-aligning (%10d would right-align)</w:t>
+              <w:t>// Demo-ing integer and string formatting control sequences</w:t>
             </w:r>
           </w:p>
           <w:p>
@@ -3710,12 +3551,137 @@
               </w:rPr>
               <w:t xml:space="preserve">        </w:t>
             </w:r>
-            <w:proofErr w:type="spellStart"/>
-            <w:r>
-              <w:rPr>
-                <w:rFonts w:ascii="Consolas" w:eastAsia="Times New Roman" w:hAnsi="Consolas" w:cs="Courier New"/>
-              </w:rPr>
-              <w:t>System</w:t>
+            <w:r>
+              <w:rPr>
+                <w:rFonts w:ascii="Consolas" w:eastAsia="Times New Roman" w:hAnsi="Consolas" w:cs="Courier New"/>
+                <w:b/>
+                <w:bCs/>
+              </w:rPr>
+              <w:t>for(int</w:t>
+            </w:r>
+            <w:r>
+              <w:rPr>
+                <w:rFonts w:ascii="Consolas" w:eastAsia="Times New Roman" w:hAnsi="Consolas" w:cs="Courier New"/>
+              </w:rPr>
+              <w:t xml:space="preserve"> i</w:t>
+            </w:r>
+            <w:r>
+              <w:rPr>
+                <w:rFonts w:ascii="Consolas" w:eastAsia="Times New Roman" w:hAnsi="Consolas" w:cs="Courier New"/>
+                <w:b/>
+                <w:bCs/>
+              </w:rPr>
+              <w:t>=</w:t>
+            </w:r>
+            <w:r>
+              <w:rPr>
+                <w:rFonts w:ascii="Consolas" w:eastAsia="Times New Roman" w:hAnsi="Consolas" w:cs="Courier New"/>
+              </w:rPr>
+              <w:t>0</w:t>
+            </w:r>
+            <w:r>
+              <w:rPr>
+                <w:rFonts w:ascii="Consolas" w:eastAsia="Times New Roman" w:hAnsi="Consolas" w:cs="Courier New"/>
+                <w:b/>
+                <w:bCs/>
+              </w:rPr>
+              <w:t>;</w:t>
+            </w:r>
+            <w:r>
+              <w:rPr>
+                <w:rFonts w:ascii="Consolas" w:eastAsia="Times New Roman" w:hAnsi="Consolas" w:cs="Courier New"/>
+              </w:rPr>
+              <w:t xml:space="preserve"> i</w:t>
+            </w:r>
+            <w:r>
+              <w:rPr>
+                <w:rFonts w:ascii="Consolas" w:eastAsia="Times New Roman" w:hAnsi="Consolas" w:cs="Courier New"/>
+                <w:b/>
+                <w:bCs/>
+              </w:rPr>
+              <w:t>&lt;</w:t>
+            </w:r>
+            <w:r>
+              <w:rPr>
+                <w:rFonts w:ascii="Consolas" w:eastAsia="Times New Roman" w:hAnsi="Consolas" w:cs="Courier New"/>
+              </w:rPr>
+              <w:t>20</w:t>
+            </w:r>
+            <w:r>
+              <w:rPr>
+                <w:rFonts w:ascii="Consolas" w:eastAsia="Times New Roman" w:hAnsi="Consolas" w:cs="Courier New"/>
+                <w:b/>
+                <w:bCs/>
+              </w:rPr>
+              <w:t>;</w:t>
+            </w:r>
+            <w:r>
+              <w:rPr>
+                <w:rFonts w:ascii="Consolas" w:eastAsia="Times New Roman" w:hAnsi="Consolas" w:cs="Courier New"/>
+              </w:rPr>
+              <w:t xml:space="preserve"> i</w:t>
+            </w:r>
+            <w:r>
+              <w:rPr>
+                <w:rFonts w:ascii="Consolas" w:eastAsia="Times New Roman" w:hAnsi="Consolas" w:cs="Courier New"/>
+                <w:b/>
+                <w:bCs/>
+              </w:rPr>
+              <w:t>++)</w:t>
+            </w:r>
+            <w:r>
+              <w:rPr>
+                <w:rFonts w:ascii="Consolas" w:eastAsia="Times New Roman" w:hAnsi="Consolas" w:cs="Courier New"/>
+              </w:rPr>
+              <w:t xml:space="preserve"> </w:t>
+            </w:r>
+            <w:r>
+              <w:rPr>
+                <w:rFonts w:ascii="Consolas" w:eastAsia="Times New Roman" w:hAnsi="Consolas" w:cs="Courier New"/>
+                <w:b/>
+                <w:bCs/>
+              </w:rPr>
+              <w:t>{</w:t>
+            </w:r>
+          </w:p>
+          <w:p>
+            <w:pPr>
+              <w:pBdr>
+                <w:top w:val="single" w:sz="6" w:space="7" w:color="CCCCCC"/>
+                <w:left w:val="single" w:sz="6" w:space="7" w:color="CCCCCC"/>
+                <w:bottom w:val="single" w:sz="6" w:space="7" w:color="CCCCCC"/>
+                <w:right w:val="single" w:sz="6" w:space="7" w:color="CCCCCC"/>
+              </w:pBdr>
+              <w:shd w:val="clear" w:color="auto" w:fill="F5F5F5"/>
+              <w:tabs>
+                <w:tab w:val="left" w:pos="916"/>
+                <w:tab w:val="left" w:pos="1832"/>
+                <w:tab w:val="left" w:pos="2748"/>
+                <w:tab w:val="left" w:pos="3664"/>
+                <w:tab w:val="left" w:pos="4580"/>
+                <w:tab w:val="left" w:pos="5496"/>
+                <w:tab w:val="left" w:pos="6412"/>
+                <w:tab w:val="left" w:pos="7328"/>
+                <w:tab w:val="left" w:pos="8244"/>
+                <w:tab w:val="left" w:pos="9160"/>
+                <w:tab w:val="left" w:pos="10076"/>
+                <w:tab w:val="left" w:pos="10992"/>
+                <w:tab w:val="left" w:pos="11908"/>
+                <w:tab w:val="left" w:pos="12824"/>
+                <w:tab w:val="left" w:pos="13740"/>
+                <w:tab w:val="left" w:pos="14656"/>
+              </w:tabs>
+              <w:wordWrap w:val="0"/>
+              <w:spacing w:after="150"/>
+              <w:rPr>
+                <w:rFonts w:ascii="Consolas" w:eastAsia="Times New Roman" w:hAnsi="Consolas" w:cs="Courier New"/>
+              </w:rPr>
+            </w:pPr>
+            <w:r>
+              <w:rPr>
+                <w:rFonts w:ascii="Consolas" w:eastAsia="Times New Roman" w:hAnsi="Consolas" w:cs="Courier New"/>
+              </w:rPr>
+              <w:t xml:space="preserve">            System</w:t>
             </w:r>
             <w:r>
               <w:rPr>
@@ -3745,7 +3711,6 @@
               </w:rPr>
               <w:t>printf</w:t>
             </w:r>
-            <w:proofErr w:type="spellEnd"/>
             <w:r>
               <w:rPr>
                 <w:rFonts w:ascii="Consolas" w:eastAsia="Times New Roman" w:hAnsi="Consolas" w:cs="Courier New"/>
@@ -3758,21 +3723,7 @@
               <w:rPr>
                 <w:rFonts w:ascii="Consolas" w:eastAsia="Times New Roman" w:hAnsi="Consolas" w:cs="Courier New"/>
               </w:rPr>
-              <w:t>"Total cost %-10d; quantity is %</w:t>
-            </w:r>
-            <w:proofErr w:type="spellStart"/>
-            <w:r>
-              <w:rPr>
-                <w:rFonts w:ascii="Consolas" w:eastAsia="Times New Roman" w:hAnsi="Consolas" w:cs="Courier New"/>
-              </w:rPr>
-              <w:t>dn</w:t>
-            </w:r>
-            <w:proofErr w:type="spellEnd"/>
-            <w:r>
-              <w:rPr>
-                <w:rFonts w:ascii="Consolas" w:eastAsia="Times New Roman" w:hAnsi="Consolas" w:cs="Courier New"/>
-              </w:rPr>
-              <w:t>"</w:t>
+              <w:t>"%-2d: %sn"</w:t>
             </w:r>
             <w:r>
               <w:rPr>
@@ -3786,7 +3737,7 @@
               <w:rPr>
                 <w:rFonts w:ascii="Consolas" w:eastAsia="Times New Roman" w:hAnsi="Consolas" w:cs="Courier New"/>
               </w:rPr>
-              <w:t xml:space="preserve"> 5</w:t>
+              <w:t xml:space="preserve"> i</w:t>
             </w:r>
             <w:r>
               <w:rPr>
@@ -3800,7 +3751,7 @@
               <w:rPr>
                 <w:rFonts w:ascii="Consolas" w:eastAsia="Times New Roman" w:hAnsi="Consolas" w:cs="Courier New"/>
               </w:rPr>
-              <w:t xml:space="preserve"> 120</w:t>
+              <w:t xml:space="preserve"> "here is some text"</w:t>
             </w:r>
             <w:r>
               <w:rPr>
@@ -3809,6 +3760,54 @@
                 <w:bCs/>
               </w:rPr>
               <w:t>);</w:t>
+            </w:r>
+          </w:p>
+          <w:p>
+            <w:pPr>
+              <w:pBdr>
+                <w:top w:val="single" w:sz="6" w:space="7" w:color="CCCCCC"/>
+                <w:left w:val="single" w:sz="6" w:space="7" w:color="CCCCCC"/>
+                <w:bottom w:val="single" w:sz="6" w:space="7" w:color="CCCCCC"/>
+                <w:right w:val="single" w:sz="6" w:space="7" w:color="CCCCCC"/>
+              </w:pBdr>
+              <w:shd w:val="clear" w:color="auto" w:fill="F5F5F5"/>
+              <w:tabs>
+                <w:tab w:val="left" w:pos="916"/>
+                <w:tab w:val="left" w:pos="1832"/>
+                <w:tab w:val="left" w:pos="2748"/>
+                <w:tab w:val="left" w:pos="3664"/>
+                <w:tab w:val="left" w:pos="4580"/>
+                <w:tab w:val="left" w:pos="5496"/>
+                <w:tab w:val="left" w:pos="6412"/>
+                <w:tab w:val="left" w:pos="7328"/>
+                <w:tab w:val="left" w:pos="8244"/>
+                <w:tab w:val="left" w:pos="9160"/>
+                <w:tab w:val="left" w:pos="10076"/>
+                <w:tab w:val="left" w:pos="10992"/>
+                <w:tab w:val="left" w:pos="11908"/>
+                <w:tab w:val="left" w:pos="12824"/>
+                <w:tab w:val="left" w:pos="13740"/>
+                <w:tab w:val="left" w:pos="14656"/>
+              </w:tabs>
+              <w:wordWrap w:val="0"/>
+              <w:spacing w:after="150"/>
+              <w:rPr>
+                <w:rFonts w:ascii="Consolas" w:eastAsia="Times New Roman" w:hAnsi="Consolas" w:cs="Courier New"/>
+              </w:rPr>
+            </w:pPr>
+            <w:r>
+              <w:rPr>
+                <w:rFonts w:ascii="Consolas" w:eastAsia="Times New Roman" w:hAnsi="Consolas" w:cs="Courier New"/>
+              </w:rPr>
+              <w:t xml:space="preserve">        </w:t>
+            </w:r>
+            <w:r>
+              <w:rPr>
+                <w:rFonts w:ascii="Consolas" w:eastAsia="Times New Roman" w:hAnsi="Consolas" w:cs="Courier New"/>
+                <w:b/>
+                <w:bCs/>
+              </w:rPr>
+              <w:t>}</w:t>
             </w:r>
           </w:p>
           <w:p>
@@ -3896,25 +3895,287 @@
                 <w:i/>
                 <w:iCs/>
               </w:rPr>
-              <w:t>// Demo-</w:t>
-            </w:r>
-            <w:proofErr w:type="spellStart"/>
+              <w:t>// Formatting floating point value</w:t>
+            </w:r>
+          </w:p>
+          <w:p>
+            <w:pPr>
+              <w:pBdr>
+                <w:top w:val="single" w:sz="6" w:space="7" w:color="CCCCCC"/>
+                <w:left w:val="single" w:sz="6" w:space="7" w:color="CCCCCC"/>
+                <w:bottom w:val="single" w:sz="6" w:space="7" w:color="CCCCCC"/>
+                <w:right w:val="single" w:sz="6" w:space="7" w:color="CCCCCC"/>
+              </w:pBdr>
+              <w:shd w:val="clear" w:color="auto" w:fill="F5F5F5"/>
+              <w:tabs>
+                <w:tab w:val="left" w:pos="916"/>
+                <w:tab w:val="left" w:pos="1832"/>
+                <w:tab w:val="left" w:pos="2748"/>
+                <w:tab w:val="left" w:pos="3664"/>
+                <w:tab w:val="left" w:pos="4580"/>
+                <w:tab w:val="left" w:pos="5496"/>
+                <w:tab w:val="left" w:pos="6412"/>
+                <w:tab w:val="left" w:pos="7328"/>
+                <w:tab w:val="left" w:pos="8244"/>
+                <w:tab w:val="left" w:pos="9160"/>
+                <w:tab w:val="left" w:pos="10076"/>
+                <w:tab w:val="left" w:pos="10992"/>
+                <w:tab w:val="left" w:pos="11908"/>
+                <w:tab w:val="left" w:pos="12824"/>
+                <w:tab w:val="left" w:pos="13740"/>
+                <w:tab w:val="left" w:pos="14656"/>
+              </w:tabs>
+              <w:wordWrap w:val="0"/>
+              <w:spacing w:after="150"/>
+              <w:rPr>
+                <w:rFonts w:ascii="Consolas" w:eastAsia="Times New Roman" w:hAnsi="Consolas" w:cs="Courier New"/>
+              </w:rPr>
+            </w:pPr>
+            <w:r>
+              <w:rPr>
+                <w:rFonts w:ascii="Consolas" w:eastAsia="Times New Roman" w:hAnsi="Consolas" w:cs="Courier New"/>
+              </w:rPr>
+              <w:t xml:space="preserve">        </w:t>
+            </w:r>
+          </w:p>
+          <w:p>
+            <w:pPr>
+              <w:pBdr>
+                <w:top w:val="single" w:sz="6" w:space="7" w:color="CCCCCC"/>
+                <w:left w:val="single" w:sz="6" w:space="7" w:color="CCCCCC"/>
+                <w:bottom w:val="single" w:sz="6" w:space="7" w:color="CCCCCC"/>
+                <w:right w:val="single" w:sz="6" w:space="7" w:color="CCCCCC"/>
+              </w:pBdr>
+              <w:shd w:val="clear" w:color="auto" w:fill="F5F5F5"/>
+              <w:tabs>
+                <w:tab w:val="left" w:pos="916"/>
+                <w:tab w:val="left" w:pos="1832"/>
+                <w:tab w:val="left" w:pos="2748"/>
+                <w:tab w:val="left" w:pos="3664"/>
+                <w:tab w:val="left" w:pos="4580"/>
+                <w:tab w:val="left" w:pos="5496"/>
+                <w:tab w:val="left" w:pos="6412"/>
+                <w:tab w:val="left" w:pos="7328"/>
+                <w:tab w:val="left" w:pos="8244"/>
+                <w:tab w:val="left" w:pos="9160"/>
+                <w:tab w:val="left" w:pos="10076"/>
+                <w:tab w:val="left" w:pos="10992"/>
+                <w:tab w:val="left" w:pos="11908"/>
+                <w:tab w:val="left" w:pos="12824"/>
+                <w:tab w:val="left" w:pos="13740"/>
+                <w:tab w:val="left" w:pos="14656"/>
+              </w:tabs>
+              <w:wordWrap w:val="0"/>
+              <w:spacing w:after="150"/>
+              <w:rPr>
+                <w:rFonts w:ascii="Consolas" w:eastAsia="Times New Roman" w:hAnsi="Consolas" w:cs="Courier New"/>
+              </w:rPr>
+            </w:pPr>
+            <w:r>
+              <w:rPr>
+                <w:rFonts w:ascii="Consolas" w:eastAsia="Times New Roman" w:hAnsi="Consolas" w:cs="Courier New"/>
+              </w:rPr>
+              <w:t xml:space="preserve">        </w:t>
+            </w:r>
             <w:r>
               <w:rPr>
                 <w:rFonts w:ascii="Consolas" w:eastAsia="Times New Roman" w:hAnsi="Consolas" w:cs="Courier New"/>
                 <w:i/>
                 <w:iCs/>
               </w:rPr>
-              <w:t>ing</w:t>
-            </w:r>
-            <w:proofErr w:type="spellEnd"/>
+              <w:t>// Two decimal place:</w:t>
+            </w:r>
+          </w:p>
+          <w:p>
+            <w:pPr>
+              <w:pBdr>
+                <w:top w:val="single" w:sz="6" w:space="7" w:color="CCCCCC"/>
+                <w:left w:val="single" w:sz="6" w:space="7" w:color="CCCCCC"/>
+                <w:bottom w:val="single" w:sz="6" w:space="7" w:color="CCCCCC"/>
+                <w:right w:val="single" w:sz="6" w:space="7" w:color="CCCCCC"/>
+              </w:pBdr>
+              <w:shd w:val="clear" w:color="auto" w:fill="F5F5F5"/>
+              <w:tabs>
+                <w:tab w:val="left" w:pos="916"/>
+                <w:tab w:val="left" w:pos="1832"/>
+                <w:tab w:val="left" w:pos="2748"/>
+                <w:tab w:val="left" w:pos="3664"/>
+                <w:tab w:val="left" w:pos="4580"/>
+                <w:tab w:val="left" w:pos="5496"/>
+                <w:tab w:val="left" w:pos="6412"/>
+                <w:tab w:val="left" w:pos="7328"/>
+                <w:tab w:val="left" w:pos="8244"/>
+                <w:tab w:val="left" w:pos="9160"/>
+                <w:tab w:val="left" w:pos="10076"/>
+                <w:tab w:val="left" w:pos="10992"/>
+                <w:tab w:val="left" w:pos="11908"/>
+                <w:tab w:val="left" w:pos="12824"/>
+                <w:tab w:val="left" w:pos="13740"/>
+                <w:tab w:val="left" w:pos="14656"/>
+              </w:tabs>
+              <w:wordWrap w:val="0"/>
+              <w:spacing w:after="150"/>
+              <w:rPr>
+                <w:rFonts w:ascii="Consolas" w:eastAsia="Times New Roman" w:hAnsi="Consolas" w:cs="Courier New"/>
+              </w:rPr>
+            </w:pPr>
+            <w:r>
+              <w:rPr>
+                <w:rFonts w:ascii="Consolas" w:eastAsia="Times New Roman" w:hAnsi="Consolas" w:cs="Courier New"/>
+              </w:rPr>
+              <w:t xml:space="preserve">        System</w:t>
+            </w:r>
+            <w:r>
+              <w:rPr>
+                <w:rFonts w:ascii="Consolas" w:eastAsia="Times New Roman" w:hAnsi="Consolas" w:cs="Courier New"/>
+                <w:b/>
+                <w:bCs/>
+              </w:rPr>
+              <w:t>.</w:t>
+            </w:r>
+            <w:r>
+              <w:rPr>
+                <w:rFonts w:ascii="Consolas" w:eastAsia="Times New Roman" w:hAnsi="Consolas" w:cs="Courier New"/>
+              </w:rPr>
+              <w:t>out</w:t>
+            </w:r>
+            <w:r>
+              <w:rPr>
+                <w:rFonts w:ascii="Consolas" w:eastAsia="Times New Roman" w:hAnsi="Consolas" w:cs="Courier New"/>
+                <w:b/>
+                <w:bCs/>
+              </w:rPr>
+              <w:t>.</w:t>
+            </w:r>
+            <w:r>
+              <w:rPr>
+                <w:rFonts w:ascii="Consolas" w:eastAsia="Times New Roman" w:hAnsi="Consolas" w:cs="Courier New"/>
+              </w:rPr>
+              <w:t>printf</w:t>
+            </w:r>
+            <w:r>
+              <w:rPr>
+                <w:rFonts w:ascii="Consolas" w:eastAsia="Times New Roman" w:hAnsi="Consolas" w:cs="Courier New"/>
+                <w:b/>
+                <w:bCs/>
+              </w:rPr>
+              <w:t>(</w:t>
+            </w:r>
+            <w:r>
+              <w:rPr>
+                <w:rFonts w:ascii="Consolas" w:eastAsia="Times New Roman" w:hAnsi="Consolas" w:cs="Courier New"/>
+              </w:rPr>
+              <w:t>"Total value: %.2fn"</w:t>
+            </w:r>
+            <w:r>
+              <w:rPr>
+                <w:rFonts w:ascii="Consolas" w:eastAsia="Times New Roman" w:hAnsi="Consolas" w:cs="Courier New"/>
+                <w:b/>
+                <w:bCs/>
+              </w:rPr>
+              <w:t>,</w:t>
+            </w:r>
+            <w:r>
+              <w:rPr>
+                <w:rFonts w:ascii="Consolas" w:eastAsia="Times New Roman" w:hAnsi="Consolas" w:cs="Courier New"/>
+              </w:rPr>
+              <w:t xml:space="preserve"> 5.6874</w:t>
+            </w:r>
+            <w:r>
+              <w:rPr>
+                <w:rFonts w:ascii="Consolas" w:eastAsia="Times New Roman" w:hAnsi="Consolas" w:cs="Courier New"/>
+                <w:b/>
+                <w:bCs/>
+              </w:rPr>
+              <w:t>);</w:t>
+            </w:r>
+          </w:p>
+          <w:p>
+            <w:pPr>
+              <w:pBdr>
+                <w:top w:val="single" w:sz="6" w:space="7" w:color="CCCCCC"/>
+                <w:left w:val="single" w:sz="6" w:space="7" w:color="CCCCCC"/>
+                <w:bottom w:val="single" w:sz="6" w:space="7" w:color="CCCCCC"/>
+                <w:right w:val="single" w:sz="6" w:space="7" w:color="CCCCCC"/>
+              </w:pBdr>
+              <w:shd w:val="clear" w:color="auto" w:fill="F5F5F5"/>
+              <w:tabs>
+                <w:tab w:val="left" w:pos="916"/>
+                <w:tab w:val="left" w:pos="1832"/>
+                <w:tab w:val="left" w:pos="2748"/>
+                <w:tab w:val="left" w:pos="3664"/>
+                <w:tab w:val="left" w:pos="4580"/>
+                <w:tab w:val="left" w:pos="5496"/>
+                <w:tab w:val="left" w:pos="6412"/>
+                <w:tab w:val="left" w:pos="7328"/>
+                <w:tab w:val="left" w:pos="8244"/>
+                <w:tab w:val="left" w:pos="9160"/>
+                <w:tab w:val="left" w:pos="10076"/>
+                <w:tab w:val="left" w:pos="10992"/>
+                <w:tab w:val="left" w:pos="11908"/>
+                <w:tab w:val="left" w:pos="12824"/>
+                <w:tab w:val="left" w:pos="13740"/>
+                <w:tab w:val="left" w:pos="14656"/>
+              </w:tabs>
+              <w:wordWrap w:val="0"/>
+              <w:spacing w:after="150"/>
+              <w:rPr>
+                <w:rFonts w:ascii="Consolas" w:eastAsia="Times New Roman" w:hAnsi="Consolas" w:cs="Courier New"/>
+              </w:rPr>
+            </w:pPr>
+            <w:r>
+              <w:rPr>
+                <w:rFonts w:ascii="Consolas" w:eastAsia="Times New Roman" w:hAnsi="Consolas" w:cs="Courier New"/>
+              </w:rPr>
+              <w:t xml:space="preserve">        </w:t>
+            </w:r>
+          </w:p>
+          <w:p>
+            <w:pPr>
+              <w:pBdr>
+                <w:top w:val="single" w:sz="6" w:space="7" w:color="CCCCCC"/>
+                <w:left w:val="single" w:sz="6" w:space="7" w:color="CCCCCC"/>
+                <w:bottom w:val="single" w:sz="6" w:space="7" w:color="CCCCCC"/>
+                <w:right w:val="single" w:sz="6" w:space="7" w:color="CCCCCC"/>
+              </w:pBdr>
+              <w:shd w:val="clear" w:color="auto" w:fill="F5F5F5"/>
+              <w:tabs>
+                <w:tab w:val="left" w:pos="916"/>
+                <w:tab w:val="left" w:pos="1832"/>
+                <w:tab w:val="left" w:pos="2748"/>
+                <w:tab w:val="left" w:pos="3664"/>
+                <w:tab w:val="left" w:pos="4580"/>
+                <w:tab w:val="left" w:pos="5496"/>
+                <w:tab w:val="left" w:pos="6412"/>
+                <w:tab w:val="left" w:pos="7328"/>
+                <w:tab w:val="left" w:pos="8244"/>
+                <w:tab w:val="left" w:pos="9160"/>
+                <w:tab w:val="left" w:pos="10076"/>
+                <w:tab w:val="left" w:pos="10992"/>
+                <w:tab w:val="left" w:pos="11908"/>
+                <w:tab w:val="left" w:pos="12824"/>
+                <w:tab w:val="left" w:pos="13740"/>
+                <w:tab w:val="left" w:pos="14656"/>
+              </w:tabs>
+              <w:wordWrap w:val="0"/>
+              <w:spacing w:after="150"/>
+              <w:rPr>
+                <w:rFonts w:ascii="Consolas" w:eastAsia="Times New Roman" w:hAnsi="Consolas" w:cs="Courier New"/>
+              </w:rPr>
+            </w:pPr>
+            <w:r>
+              <w:rPr>
+                <w:rFonts w:ascii="Consolas" w:eastAsia="Times New Roman" w:hAnsi="Consolas" w:cs="Courier New"/>
+              </w:rPr>
+              <w:t xml:space="preserve">        </w:t>
+            </w:r>
             <w:r>
               <w:rPr>
                 <w:rFonts w:ascii="Consolas" w:eastAsia="Times New Roman" w:hAnsi="Consolas" w:cs="Courier New"/>
                 <w:i/>
                 <w:iCs/>
               </w:rPr>
-              <w:t xml:space="preserve"> integer and string formatting control sequences</w:t>
+              <w:t>// One decimal place, left-aligned in 6-character field:</w:t>
             </w:r>
           </w:p>
           <w:p>
@@ -3954,180 +4215,7 @@
               <w:rPr>
                 <w:rFonts w:ascii="Consolas" w:eastAsia="Times New Roman" w:hAnsi="Consolas" w:cs="Courier New"/>
               </w:rPr>
-              <w:t xml:space="preserve">        </w:t>
-            </w:r>
-            <w:r>
-              <w:rPr>
-                <w:rFonts w:ascii="Consolas" w:eastAsia="Times New Roman" w:hAnsi="Consolas" w:cs="Courier New"/>
-                <w:b/>
-                <w:bCs/>
-              </w:rPr>
-              <w:t>for(</w:t>
-            </w:r>
-            <w:proofErr w:type="spellStart"/>
-            <w:r>
-              <w:rPr>
-                <w:rFonts w:ascii="Consolas" w:eastAsia="Times New Roman" w:hAnsi="Consolas" w:cs="Courier New"/>
-                <w:b/>
-                <w:bCs/>
-              </w:rPr>
-              <w:t>int</w:t>
-            </w:r>
-            <w:proofErr w:type="spellEnd"/>
-            <w:r>
-              <w:rPr>
-                <w:rFonts w:ascii="Consolas" w:eastAsia="Times New Roman" w:hAnsi="Consolas" w:cs="Courier New"/>
-              </w:rPr>
-              <w:t xml:space="preserve"> </w:t>
-            </w:r>
-            <w:proofErr w:type="spellStart"/>
-            <w:r>
-              <w:rPr>
-                <w:rFonts w:ascii="Consolas" w:eastAsia="Times New Roman" w:hAnsi="Consolas" w:cs="Courier New"/>
-              </w:rPr>
-              <w:t>i</w:t>
-            </w:r>
-            <w:proofErr w:type="spellEnd"/>
-            <w:r>
-              <w:rPr>
-                <w:rFonts w:ascii="Consolas" w:eastAsia="Times New Roman" w:hAnsi="Consolas" w:cs="Courier New"/>
-                <w:b/>
-                <w:bCs/>
-              </w:rPr>
-              <w:t>=</w:t>
-            </w:r>
-            <w:r>
-              <w:rPr>
-                <w:rFonts w:ascii="Consolas" w:eastAsia="Times New Roman" w:hAnsi="Consolas" w:cs="Courier New"/>
-              </w:rPr>
-              <w:t>0</w:t>
-            </w:r>
-            <w:r>
-              <w:rPr>
-                <w:rFonts w:ascii="Consolas" w:eastAsia="Times New Roman" w:hAnsi="Consolas" w:cs="Courier New"/>
-                <w:b/>
-                <w:bCs/>
-              </w:rPr>
-              <w:t>;</w:t>
-            </w:r>
-            <w:r>
-              <w:rPr>
-                <w:rFonts w:ascii="Consolas" w:eastAsia="Times New Roman" w:hAnsi="Consolas" w:cs="Courier New"/>
-              </w:rPr>
-              <w:t xml:space="preserve"> </w:t>
-            </w:r>
-            <w:proofErr w:type="spellStart"/>
-            <w:r>
-              <w:rPr>
-                <w:rFonts w:ascii="Consolas" w:eastAsia="Times New Roman" w:hAnsi="Consolas" w:cs="Courier New"/>
-              </w:rPr>
-              <w:t>i</w:t>
-            </w:r>
-            <w:proofErr w:type="spellEnd"/>
-            <w:r>
-              <w:rPr>
-                <w:rFonts w:ascii="Consolas" w:eastAsia="Times New Roman" w:hAnsi="Consolas" w:cs="Courier New"/>
-                <w:b/>
-                <w:bCs/>
-              </w:rPr>
-              <w:t>&lt;</w:t>
-            </w:r>
-            <w:r>
-              <w:rPr>
-                <w:rFonts w:ascii="Consolas" w:eastAsia="Times New Roman" w:hAnsi="Consolas" w:cs="Courier New"/>
-              </w:rPr>
-              <w:t>20</w:t>
-            </w:r>
-            <w:r>
-              <w:rPr>
-                <w:rFonts w:ascii="Consolas" w:eastAsia="Times New Roman" w:hAnsi="Consolas" w:cs="Courier New"/>
-                <w:b/>
-                <w:bCs/>
-              </w:rPr>
-              <w:t>;</w:t>
-            </w:r>
-            <w:r>
-              <w:rPr>
-                <w:rFonts w:ascii="Consolas" w:eastAsia="Times New Roman" w:hAnsi="Consolas" w:cs="Courier New"/>
-              </w:rPr>
-              <w:t xml:space="preserve"> </w:t>
-            </w:r>
-            <w:proofErr w:type="spellStart"/>
-            <w:r>
-              <w:rPr>
-                <w:rFonts w:ascii="Consolas" w:eastAsia="Times New Roman" w:hAnsi="Consolas" w:cs="Courier New"/>
-              </w:rPr>
-              <w:t>i</w:t>
-            </w:r>
-            <w:proofErr w:type="spellEnd"/>
-            <w:r>
-              <w:rPr>
-                <w:rFonts w:ascii="Consolas" w:eastAsia="Times New Roman" w:hAnsi="Consolas" w:cs="Courier New"/>
-                <w:b/>
-                <w:bCs/>
-              </w:rPr>
-              <w:t>++)</w:t>
-            </w:r>
-            <w:r>
-              <w:rPr>
-                <w:rFonts w:ascii="Consolas" w:eastAsia="Times New Roman" w:hAnsi="Consolas" w:cs="Courier New"/>
-              </w:rPr>
-              <w:t xml:space="preserve"> </w:t>
-            </w:r>
-            <w:r>
-              <w:rPr>
-                <w:rFonts w:ascii="Consolas" w:eastAsia="Times New Roman" w:hAnsi="Consolas" w:cs="Courier New"/>
-                <w:b/>
-                <w:bCs/>
-              </w:rPr>
-              <w:t>{</w:t>
-            </w:r>
-          </w:p>
-          <w:p>
-            <w:pPr>
-              <w:pBdr>
-                <w:top w:val="single" w:sz="6" w:space="7" w:color="CCCCCC"/>
-                <w:left w:val="single" w:sz="6" w:space="7" w:color="CCCCCC"/>
-                <w:bottom w:val="single" w:sz="6" w:space="7" w:color="CCCCCC"/>
-                <w:right w:val="single" w:sz="6" w:space="7" w:color="CCCCCC"/>
-              </w:pBdr>
-              <w:shd w:val="clear" w:color="auto" w:fill="F5F5F5"/>
-              <w:tabs>
-                <w:tab w:val="left" w:pos="916"/>
-                <w:tab w:val="left" w:pos="1832"/>
-                <w:tab w:val="left" w:pos="2748"/>
-                <w:tab w:val="left" w:pos="3664"/>
-                <w:tab w:val="left" w:pos="4580"/>
-                <w:tab w:val="left" w:pos="5496"/>
-                <w:tab w:val="left" w:pos="6412"/>
-                <w:tab w:val="left" w:pos="7328"/>
-                <w:tab w:val="left" w:pos="8244"/>
-                <w:tab w:val="left" w:pos="9160"/>
-                <w:tab w:val="left" w:pos="10076"/>
-                <w:tab w:val="left" w:pos="10992"/>
-                <w:tab w:val="left" w:pos="11908"/>
-                <w:tab w:val="left" w:pos="12824"/>
-                <w:tab w:val="left" w:pos="13740"/>
-                <w:tab w:val="left" w:pos="14656"/>
-              </w:tabs>
-              <w:wordWrap w:val="0"/>
-              <w:spacing w:after="150"/>
-              <w:rPr>
-                <w:rFonts w:ascii="Consolas" w:eastAsia="Times New Roman" w:hAnsi="Consolas" w:cs="Courier New"/>
-              </w:rPr>
-            </w:pPr>
-            <w:r>
-              <w:rPr>
-                <w:rFonts w:ascii="Consolas" w:eastAsia="Times New Roman" w:hAnsi="Consolas" w:cs="Courier New"/>
-              </w:rPr>
-              <w:t xml:space="preserve">            </w:t>
-            </w:r>
-            <w:proofErr w:type="spellStart"/>
-            <w:r>
-              <w:rPr>
-                <w:rFonts w:ascii="Consolas" w:eastAsia="Times New Roman" w:hAnsi="Consolas" w:cs="Courier New"/>
-              </w:rPr>
-              <w:t>System</w:t>
+              <w:t xml:space="preserve">        System</w:t>
             </w:r>
             <w:r>
               <w:rPr>
@@ -4157,7 +4245,6 @@
               </w:rPr>
               <w:t>printf</w:t>
             </w:r>
-            <w:proofErr w:type="spellEnd"/>
             <w:r>
               <w:rPr>
                 <w:rFonts w:ascii="Consolas" w:eastAsia="Times New Roman" w:hAnsi="Consolas" w:cs="Courier New"/>
@@ -4170,21 +4257,7 @@
               <w:rPr>
                 <w:rFonts w:ascii="Consolas" w:eastAsia="Times New Roman" w:hAnsi="Consolas" w:cs="Courier New"/>
               </w:rPr>
-              <w:t>"%-2d: %</w:t>
-            </w:r>
-            <w:proofErr w:type="spellStart"/>
-            <w:r>
-              <w:rPr>
-                <w:rFonts w:ascii="Consolas" w:eastAsia="Times New Roman" w:hAnsi="Consolas" w:cs="Courier New"/>
-              </w:rPr>
-              <w:t>sn</w:t>
-            </w:r>
-            <w:proofErr w:type="spellEnd"/>
-            <w:r>
-              <w:rPr>
-                <w:rFonts w:ascii="Consolas" w:eastAsia="Times New Roman" w:hAnsi="Consolas" w:cs="Courier New"/>
-              </w:rPr>
-              <w:t>"</w:t>
+              <w:t>"Total value: %-6.1fn"</w:t>
             </w:r>
             <w:r>
               <w:rPr>
@@ -4198,29 +4271,7 @@
               <w:rPr>
                 <w:rFonts w:ascii="Consolas" w:eastAsia="Times New Roman" w:hAnsi="Consolas" w:cs="Courier New"/>
               </w:rPr>
-              <w:t xml:space="preserve"> </w:t>
-            </w:r>
-            <w:proofErr w:type="spellStart"/>
-            <w:r>
-              <w:rPr>
-                <w:rFonts w:ascii="Consolas" w:eastAsia="Times New Roman" w:hAnsi="Consolas" w:cs="Courier New"/>
-              </w:rPr>
-              <w:t>i</w:t>
-            </w:r>
-            <w:proofErr w:type="spellEnd"/>
-            <w:r>
-              <w:rPr>
-                <w:rFonts w:ascii="Consolas" w:eastAsia="Times New Roman" w:hAnsi="Consolas" w:cs="Courier New"/>
-                <w:b/>
-                <w:bCs/>
-              </w:rPr>
-              <w:t>,</w:t>
-            </w:r>
-            <w:r>
-              <w:rPr>
-                <w:rFonts w:ascii="Consolas" w:eastAsia="Times New Roman" w:hAnsi="Consolas" w:cs="Courier New"/>
-              </w:rPr>
-              <w:t xml:space="preserve"> "here is some text"</w:t>
+              <w:t xml:space="preserve"> 343.23423</w:t>
             </w:r>
             <w:r>
               <w:rPr>
@@ -4229,54 +4280,6 @@
                 <w:bCs/>
               </w:rPr>
               <w:t>);</w:t>
-            </w:r>
-          </w:p>
-          <w:p>
-            <w:pPr>
-              <w:pBdr>
-                <w:top w:val="single" w:sz="6" w:space="7" w:color="CCCCCC"/>
-                <w:left w:val="single" w:sz="6" w:space="7" w:color="CCCCCC"/>
-                <w:bottom w:val="single" w:sz="6" w:space="7" w:color="CCCCCC"/>
-                <w:right w:val="single" w:sz="6" w:space="7" w:color="CCCCCC"/>
-              </w:pBdr>
-              <w:shd w:val="clear" w:color="auto" w:fill="F5F5F5"/>
-              <w:tabs>
-                <w:tab w:val="left" w:pos="916"/>
-                <w:tab w:val="left" w:pos="1832"/>
-                <w:tab w:val="left" w:pos="2748"/>
-                <w:tab w:val="left" w:pos="3664"/>
-                <w:tab w:val="left" w:pos="4580"/>
-                <w:tab w:val="left" w:pos="5496"/>
-                <w:tab w:val="left" w:pos="6412"/>
-                <w:tab w:val="left" w:pos="7328"/>
-                <w:tab w:val="left" w:pos="8244"/>
-                <w:tab w:val="left" w:pos="9160"/>
-                <w:tab w:val="left" w:pos="10076"/>
-                <w:tab w:val="left" w:pos="10992"/>
-                <w:tab w:val="left" w:pos="11908"/>
-                <w:tab w:val="left" w:pos="12824"/>
-                <w:tab w:val="left" w:pos="13740"/>
-                <w:tab w:val="left" w:pos="14656"/>
-              </w:tabs>
-              <w:wordWrap w:val="0"/>
-              <w:spacing w:after="150"/>
-              <w:rPr>
-                <w:rFonts w:ascii="Consolas" w:eastAsia="Times New Roman" w:hAnsi="Consolas" w:cs="Courier New"/>
-              </w:rPr>
-            </w:pPr>
-            <w:r>
-              <w:rPr>
-                <w:rFonts w:ascii="Consolas" w:eastAsia="Times New Roman" w:hAnsi="Consolas" w:cs="Courier New"/>
-              </w:rPr>
-              <w:t xml:space="preserve">        </w:t>
-            </w:r>
-            <w:r>
-              <w:rPr>
-                <w:rFonts w:ascii="Consolas" w:eastAsia="Times New Roman" w:hAnsi="Consolas" w:cs="Courier New"/>
-                <w:b/>
-                <w:bCs/>
-              </w:rPr>
-              <w:t>}</w:t>
             </w:r>
           </w:p>
           <w:p>
@@ -4364,47 +4367,7 @@
                 <w:i/>
                 <w:iCs/>
               </w:rPr>
-              <w:t>// Formatting floating point value</w:t>
-            </w:r>
-          </w:p>
-          <w:p>
-            <w:pPr>
-              <w:pBdr>
-                <w:top w:val="single" w:sz="6" w:space="7" w:color="CCCCCC"/>
-                <w:left w:val="single" w:sz="6" w:space="7" w:color="CCCCCC"/>
-                <w:bottom w:val="single" w:sz="6" w:space="7" w:color="CCCCCC"/>
-                <w:right w:val="single" w:sz="6" w:space="7" w:color="CCCCCC"/>
-              </w:pBdr>
-              <w:shd w:val="clear" w:color="auto" w:fill="F5F5F5"/>
-              <w:tabs>
-                <w:tab w:val="left" w:pos="916"/>
-                <w:tab w:val="left" w:pos="1832"/>
-                <w:tab w:val="left" w:pos="2748"/>
-                <w:tab w:val="left" w:pos="3664"/>
-                <w:tab w:val="left" w:pos="4580"/>
-                <w:tab w:val="left" w:pos="5496"/>
-                <w:tab w:val="left" w:pos="6412"/>
-                <w:tab w:val="left" w:pos="7328"/>
-                <w:tab w:val="left" w:pos="8244"/>
-                <w:tab w:val="left" w:pos="9160"/>
-                <w:tab w:val="left" w:pos="10076"/>
-                <w:tab w:val="left" w:pos="10992"/>
-                <w:tab w:val="left" w:pos="11908"/>
-                <w:tab w:val="left" w:pos="12824"/>
-                <w:tab w:val="left" w:pos="13740"/>
-                <w:tab w:val="left" w:pos="14656"/>
-              </w:tabs>
-              <w:wordWrap w:val="0"/>
-              <w:spacing w:after="150"/>
-              <w:rPr>
-                <w:rFonts w:ascii="Consolas" w:eastAsia="Times New Roman" w:hAnsi="Consolas" w:cs="Courier New"/>
-              </w:rPr>
-            </w:pPr>
-            <w:r>
-              <w:rPr>
-                <w:rFonts w:ascii="Consolas" w:eastAsia="Times New Roman" w:hAnsi="Consolas" w:cs="Courier New"/>
-              </w:rPr>
-              <w:t xml:space="preserve">        </w:t>
+              <w:t>// You can also use the String.format() method if you want to retrieve</w:t>
             </w:r>
           </w:p>
           <w:p>
@@ -4452,7 +4415,7 @@
                 <w:i/>
                 <w:iCs/>
               </w:rPr>
-              <w:t>// Two decimal place:</w:t>
+              <w:t>// a formatted string.</w:t>
             </w:r>
           </w:p>
           <w:p>
@@ -4492,14 +4455,22 @@
               <w:rPr>
                 <w:rFonts w:ascii="Consolas" w:eastAsia="Times New Roman" w:hAnsi="Consolas" w:cs="Courier New"/>
               </w:rPr>
-              <w:t xml:space="preserve">        </w:t>
-            </w:r>
-            <w:proofErr w:type="spellStart"/>
-            <w:r>
-              <w:rPr>
-                <w:rFonts w:ascii="Consolas" w:eastAsia="Times New Roman" w:hAnsi="Consolas" w:cs="Courier New"/>
-              </w:rPr>
-              <w:t>System</w:t>
+              <w:lastRenderedPageBreak/>
+              <w:t xml:space="preserve">        String formatted </w:t>
+            </w:r>
+            <w:r>
+              <w:rPr>
+                <w:rFonts w:ascii="Consolas" w:eastAsia="Times New Roman" w:hAnsi="Consolas" w:cs="Courier New"/>
+                <w:b/>
+                <w:bCs/>
+              </w:rPr>
+              <w:t>=</w:t>
+            </w:r>
+            <w:r>
+              <w:rPr>
+                <w:rFonts w:ascii="Consolas" w:eastAsia="Times New Roman" w:hAnsi="Consolas" w:cs="Courier New"/>
+              </w:rPr>
+              <w:t xml:space="preserve"> String</w:t>
             </w:r>
             <w:r>
               <w:rPr>
@@ -4513,6 +4484,96 @@
               <w:rPr>
                 <w:rFonts w:ascii="Consolas" w:eastAsia="Times New Roman" w:hAnsi="Consolas" w:cs="Courier New"/>
               </w:rPr>
+              <w:t>format</w:t>
+            </w:r>
+            <w:r>
+              <w:rPr>
+                <w:rFonts w:ascii="Consolas" w:eastAsia="Times New Roman" w:hAnsi="Consolas" w:cs="Courier New"/>
+                <w:b/>
+                <w:bCs/>
+              </w:rPr>
+              <w:t>(</w:t>
+            </w:r>
+            <w:r>
+              <w:rPr>
+                <w:rFonts w:ascii="Consolas" w:eastAsia="Times New Roman" w:hAnsi="Consolas" w:cs="Courier New"/>
+              </w:rPr>
+              <w:t>"This is a floating-point value: %.3f"</w:t>
+            </w:r>
+            <w:r>
+              <w:rPr>
+                <w:rFonts w:ascii="Consolas" w:eastAsia="Times New Roman" w:hAnsi="Consolas" w:cs="Courier New"/>
+                <w:b/>
+                <w:bCs/>
+              </w:rPr>
+              <w:t>,</w:t>
+            </w:r>
+            <w:r>
+              <w:rPr>
+                <w:rFonts w:ascii="Consolas" w:eastAsia="Times New Roman" w:hAnsi="Consolas" w:cs="Courier New"/>
+              </w:rPr>
+              <w:t xml:space="preserve"> 5.12345</w:t>
+            </w:r>
+            <w:r>
+              <w:rPr>
+                <w:rFonts w:ascii="Consolas" w:eastAsia="Times New Roman" w:hAnsi="Consolas" w:cs="Courier New"/>
+                <w:b/>
+                <w:bCs/>
+              </w:rPr>
+              <w:t>);</w:t>
+            </w:r>
+          </w:p>
+          <w:p>
+            <w:pPr>
+              <w:pBdr>
+                <w:top w:val="single" w:sz="6" w:space="7" w:color="CCCCCC"/>
+                <w:left w:val="single" w:sz="6" w:space="7" w:color="CCCCCC"/>
+                <w:bottom w:val="single" w:sz="6" w:space="7" w:color="CCCCCC"/>
+                <w:right w:val="single" w:sz="6" w:space="7" w:color="CCCCCC"/>
+              </w:pBdr>
+              <w:shd w:val="clear" w:color="auto" w:fill="F5F5F5"/>
+              <w:tabs>
+                <w:tab w:val="left" w:pos="916"/>
+                <w:tab w:val="left" w:pos="1832"/>
+                <w:tab w:val="left" w:pos="2748"/>
+                <w:tab w:val="left" w:pos="3664"/>
+                <w:tab w:val="left" w:pos="4580"/>
+                <w:tab w:val="left" w:pos="5496"/>
+                <w:tab w:val="left" w:pos="6412"/>
+                <w:tab w:val="left" w:pos="7328"/>
+                <w:tab w:val="left" w:pos="8244"/>
+                <w:tab w:val="left" w:pos="9160"/>
+                <w:tab w:val="left" w:pos="10076"/>
+                <w:tab w:val="left" w:pos="10992"/>
+                <w:tab w:val="left" w:pos="11908"/>
+                <w:tab w:val="left" w:pos="12824"/>
+                <w:tab w:val="left" w:pos="13740"/>
+                <w:tab w:val="left" w:pos="14656"/>
+              </w:tabs>
+              <w:wordWrap w:val="0"/>
+              <w:spacing w:after="150"/>
+              <w:rPr>
+                <w:rFonts w:ascii="Consolas" w:eastAsia="Times New Roman" w:hAnsi="Consolas" w:cs="Courier New"/>
+              </w:rPr>
+            </w:pPr>
+            <w:r>
+              <w:rPr>
+                <w:rFonts w:ascii="Consolas" w:eastAsia="Times New Roman" w:hAnsi="Consolas" w:cs="Courier New"/>
+              </w:rPr>
+              <w:t xml:space="preserve">        System</w:t>
+            </w:r>
+            <w:r>
+              <w:rPr>
+                <w:rFonts w:ascii="Consolas" w:eastAsia="Times New Roman" w:hAnsi="Consolas" w:cs="Courier New"/>
+                <w:b/>
+                <w:bCs/>
+              </w:rPr>
+              <w:t>.</w:t>
+            </w:r>
+            <w:r>
+              <w:rPr>
+                <w:rFonts w:ascii="Consolas" w:eastAsia="Times New Roman" w:hAnsi="Consolas" w:cs="Courier New"/>
+              </w:rPr>
               <w:t>out</w:t>
             </w:r>
             <w:r>
@@ -4527,9 +4588,8 @@
               <w:rPr>
                 <w:rFonts w:ascii="Consolas" w:eastAsia="Times New Roman" w:hAnsi="Consolas" w:cs="Courier New"/>
               </w:rPr>
-              <w:t>printf</w:t>
-            </w:r>
-            <w:proofErr w:type="spellEnd"/>
+              <w:t>println</w:t>
+            </w:r>
             <w:r>
               <w:rPr>
                 <w:rFonts w:ascii="Consolas" w:eastAsia="Times New Roman" w:hAnsi="Consolas" w:cs="Courier New"/>
@@ -4542,21 +4602,7 @@
               <w:rPr>
                 <w:rFonts w:ascii="Consolas" w:eastAsia="Times New Roman" w:hAnsi="Consolas" w:cs="Courier New"/>
               </w:rPr>
-              <w:t>"Total value: %.2fn"</w:t>
-            </w:r>
-            <w:r>
-              <w:rPr>
-                <w:rFonts w:ascii="Consolas" w:eastAsia="Times New Roman" w:hAnsi="Consolas" w:cs="Courier New"/>
-                <w:b/>
-                <w:bCs/>
-              </w:rPr>
-              <w:t>,</w:t>
-            </w:r>
-            <w:r>
-              <w:rPr>
-                <w:rFonts w:ascii="Consolas" w:eastAsia="Times New Roman" w:hAnsi="Consolas" w:cs="Courier New"/>
-              </w:rPr>
-              <w:t xml:space="preserve"> 5.6874</w:t>
+              <w:t>formatted</w:t>
             </w:r>
             <w:r>
               <w:rPr>
@@ -4652,7 +4698,7 @@
                 <w:i/>
                 <w:iCs/>
               </w:rPr>
-              <w:t>// One decimal place, left-aligned in 6-character field:</w:t>
+              <w:t>// Use double %% for outputting a % sign.</w:t>
             </w:r>
           </w:p>
           <w:p>
@@ -4692,14 +4738,7 @@
               <w:rPr>
                 <w:rFonts w:ascii="Consolas" w:eastAsia="Times New Roman" w:hAnsi="Consolas" w:cs="Courier New"/>
               </w:rPr>
-              <w:t xml:space="preserve">        </w:t>
-            </w:r>
-            <w:proofErr w:type="spellStart"/>
-            <w:r>
-              <w:rPr>
-                <w:rFonts w:ascii="Consolas" w:eastAsia="Times New Roman" w:hAnsi="Consolas" w:cs="Courier New"/>
-              </w:rPr>
-              <w:t>System</w:t>
+              <w:t xml:space="preserve">        System</w:t>
             </w:r>
             <w:r>
               <w:rPr>
@@ -4729,7 +4768,6 @@
               </w:rPr>
               <w:t>printf</w:t>
             </w:r>
-            <w:proofErr w:type="spellEnd"/>
             <w:r>
               <w:rPr>
                 <w:rFonts w:ascii="Consolas" w:eastAsia="Times New Roman" w:hAnsi="Consolas" w:cs="Courier New"/>
@@ -4742,7 +4780,7 @@
               <w:rPr>
                 <w:rFonts w:ascii="Consolas" w:eastAsia="Times New Roman" w:hAnsi="Consolas" w:cs="Courier New"/>
               </w:rPr>
-              <w:t>"Total value: %-6.1fn"</w:t>
+              <w:t>"Giving it %d%% is physically impossible."</w:t>
             </w:r>
             <w:r>
               <w:rPr>
@@ -4756,7 +4794,7 @@
               <w:rPr>
                 <w:rFonts w:ascii="Consolas" w:eastAsia="Times New Roman" w:hAnsi="Consolas" w:cs="Courier New"/>
               </w:rPr>
-              <w:t xml:space="preserve"> 343.23423</w:t>
+              <w:t xml:space="preserve"> 100</w:t>
             </w:r>
             <w:r>
               <w:rPr>
@@ -4804,7 +4842,15 @@
               <w:rPr>
                 <w:rFonts w:ascii="Consolas" w:eastAsia="Times New Roman" w:hAnsi="Consolas" w:cs="Courier New"/>
               </w:rPr>
-              <w:t xml:space="preserve">        </w:t>
+              <w:t xml:space="preserve">    </w:t>
+            </w:r>
+            <w:r>
+              <w:rPr>
+                <w:rFonts w:ascii="Consolas" w:eastAsia="Times New Roman" w:hAnsi="Consolas" w:cs="Courier New"/>
+                <w:b/>
+                <w:bCs/>
+              </w:rPr>
+              <w:t>}</w:t>
             </w:r>
           </w:p>
           <w:p>
@@ -4840,1654 +4886,1081 @@
                 <w:rFonts w:ascii="Consolas" w:eastAsia="Times New Roman" w:hAnsi="Consolas" w:cs="Courier New"/>
               </w:rPr>
             </w:pPr>
+          </w:p>
+          <w:p>
+            <w:pPr>
+              <w:pBdr>
+                <w:top w:val="single" w:sz="6" w:space="7" w:color="CCCCCC"/>
+                <w:left w:val="single" w:sz="6" w:space="7" w:color="CCCCCC"/>
+                <w:bottom w:val="single" w:sz="6" w:space="7" w:color="CCCCCC"/>
+                <w:right w:val="single" w:sz="6" w:space="7" w:color="CCCCCC"/>
+              </w:pBdr>
+              <w:shd w:val="clear" w:color="auto" w:fill="F5F5F5"/>
+              <w:tabs>
+                <w:tab w:val="left" w:pos="916"/>
+                <w:tab w:val="left" w:pos="1832"/>
+                <w:tab w:val="left" w:pos="2748"/>
+                <w:tab w:val="left" w:pos="3664"/>
+                <w:tab w:val="left" w:pos="4580"/>
+                <w:tab w:val="left" w:pos="5496"/>
+                <w:tab w:val="left" w:pos="6412"/>
+                <w:tab w:val="left" w:pos="7328"/>
+                <w:tab w:val="left" w:pos="8244"/>
+                <w:tab w:val="left" w:pos="9160"/>
+                <w:tab w:val="left" w:pos="10076"/>
+                <w:tab w:val="left" w:pos="10992"/>
+                <w:tab w:val="left" w:pos="11908"/>
+                <w:tab w:val="left" w:pos="12824"/>
+                <w:tab w:val="left" w:pos="13740"/>
+                <w:tab w:val="left" w:pos="14656"/>
+              </w:tabs>
+              <w:wordWrap w:val="0"/>
+              <w:spacing w:after="150"/>
+              <w:rPr>
+                <w:rFonts w:ascii="Consolas" w:eastAsia="Times New Roman" w:hAnsi="Consolas" w:cs="Courier New"/>
+              </w:rPr>
+            </w:pPr>
+            <w:r>
+              <w:rPr>
+                <w:rFonts w:ascii="Consolas" w:eastAsia="Times New Roman" w:hAnsi="Consolas" w:cs="Courier New"/>
+                <w:b/>
+                <w:bCs/>
+              </w:rPr>
+              <w:t>}</w:t>
+            </w:r>
+          </w:p>
+          <w:p>
+            <w:pPr>
+              <w:pBdr>
+                <w:top w:val="single" w:sz="6" w:space="7" w:color="CCCCCC"/>
+                <w:left w:val="single" w:sz="6" w:space="7" w:color="CCCCCC"/>
+                <w:bottom w:val="single" w:sz="6" w:space="7" w:color="CCCCCC"/>
+                <w:right w:val="single" w:sz="6" w:space="7" w:color="CCCCCC"/>
+              </w:pBdr>
+              <w:shd w:val="clear" w:color="auto" w:fill="F5F5F5"/>
+              <w:tabs>
+                <w:tab w:val="left" w:pos="916"/>
+                <w:tab w:val="left" w:pos="1832"/>
+                <w:tab w:val="left" w:pos="2748"/>
+                <w:tab w:val="left" w:pos="3664"/>
+                <w:tab w:val="left" w:pos="4580"/>
+                <w:tab w:val="left" w:pos="5496"/>
+                <w:tab w:val="left" w:pos="6412"/>
+                <w:tab w:val="left" w:pos="7328"/>
+                <w:tab w:val="left" w:pos="8244"/>
+                <w:tab w:val="left" w:pos="9160"/>
+                <w:tab w:val="left" w:pos="10076"/>
+                <w:tab w:val="left" w:pos="10992"/>
+                <w:tab w:val="left" w:pos="11908"/>
+                <w:tab w:val="left" w:pos="12824"/>
+                <w:tab w:val="left" w:pos="13740"/>
+                <w:tab w:val="left" w:pos="14656"/>
+              </w:tabs>
+              <w:wordWrap w:val="0"/>
+              <w:spacing w:after="150"/>
+              <w:rPr>
+                <w:rFonts w:ascii="Consolas" w:eastAsia="Times New Roman" w:hAnsi="Consolas" w:cs="Courier New"/>
+              </w:rPr>
+            </w:pPr>
+          </w:p>
+          <w:p>
+            <w:pPr>
+              <w:pBdr>
+                <w:top w:val="single" w:sz="6" w:space="7" w:color="CCCCCC"/>
+                <w:left w:val="single" w:sz="6" w:space="7" w:color="CCCCCC"/>
+                <w:bottom w:val="single" w:sz="6" w:space="7" w:color="CCCCCC"/>
+                <w:right w:val="single" w:sz="6" w:space="7" w:color="CCCCCC"/>
+              </w:pBdr>
+              <w:shd w:val="clear" w:color="auto" w:fill="F5F5F5"/>
+              <w:tabs>
+                <w:tab w:val="left" w:pos="916"/>
+                <w:tab w:val="left" w:pos="1832"/>
+                <w:tab w:val="left" w:pos="2748"/>
+                <w:tab w:val="left" w:pos="3664"/>
+                <w:tab w:val="left" w:pos="4580"/>
+                <w:tab w:val="left" w:pos="5496"/>
+                <w:tab w:val="left" w:pos="6412"/>
+                <w:tab w:val="left" w:pos="7328"/>
+                <w:tab w:val="left" w:pos="8244"/>
+                <w:tab w:val="left" w:pos="9160"/>
+                <w:tab w:val="left" w:pos="10076"/>
+                <w:tab w:val="left" w:pos="10992"/>
+                <w:tab w:val="left" w:pos="11908"/>
+                <w:tab w:val="left" w:pos="12824"/>
+                <w:tab w:val="left" w:pos="13740"/>
+                <w:tab w:val="left" w:pos="14656"/>
+              </w:tabs>
+              <w:wordWrap w:val="0"/>
+              <w:spacing w:after="150"/>
+              <w:rPr>
+                <w:rFonts w:ascii="Consolas" w:eastAsia="Times New Roman" w:hAnsi="Consolas" w:cs="Courier New"/>
+              </w:rPr>
+            </w:pPr>
+            <w:r>
+              <w:rPr>
+                <w:rFonts w:ascii="Consolas" w:eastAsia="Times New Roman" w:hAnsi="Consolas" w:cs="Courier New"/>
+              </w:rPr>
+              <w:t xml:space="preserve"> </w:t>
+            </w:r>
+          </w:p>
+          <w:p>
+            <w:pPr>
+              <w:pBdr>
+                <w:top w:val="single" w:sz="6" w:space="7" w:color="CCCCCC"/>
+                <w:left w:val="single" w:sz="6" w:space="7" w:color="CCCCCC"/>
+                <w:bottom w:val="single" w:sz="6" w:space="7" w:color="CCCCCC"/>
+                <w:right w:val="single" w:sz="6" w:space="7" w:color="CCCCCC"/>
+              </w:pBdr>
+              <w:shd w:val="clear" w:color="auto" w:fill="000000"/>
+              <w:tabs>
+                <w:tab w:val="left" w:pos="916"/>
+                <w:tab w:val="left" w:pos="1832"/>
+                <w:tab w:val="left" w:pos="2748"/>
+                <w:tab w:val="left" w:pos="3664"/>
+                <w:tab w:val="left" w:pos="4580"/>
+                <w:tab w:val="left" w:pos="5496"/>
+                <w:tab w:val="left" w:pos="6412"/>
+                <w:tab w:val="left" w:pos="7328"/>
+                <w:tab w:val="left" w:pos="8244"/>
+                <w:tab w:val="left" w:pos="9160"/>
+                <w:tab w:val="left" w:pos="10076"/>
+                <w:tab w:val="left" w:pos="10992"/>
+                <w:tab w:val="left" w:pos="11908"/>
+                <w:tab w:val="left" w:pos="12824"/>
+                <w:tab w:val="left" w:pos="13740"/>
+                <w:tab w:val="left" w:pos="14656"/>
+              </w:tabs>
+              <w:wordWrap w:val="0"/>
+              <w:spacing w:after="150"/>
+              <w:rPr>
+                <w:rFonts w:ascii="Consolas" w:eastAsia="Times New Roman" w:hAnsi="Consolas" w:cs="Courier New"/>
+              </w:rPr>
+            </w:pPr>
+            <w:r>
+              <w:rPr>
+                <w:rFonts w:ascii="Consolas" w:eastAsia="Times New Roman" w:hAnsi="Consolas" w:cs="Courier New"/>
+              </w:rPr>
+              <w:t>My name is Bob. I am a builder.</w:t>
+            </w:r>
+          </w:p>
+          <w:p>
+            <w:pPr>
+              <w:pBdr>
+                <w:top w:val="single" w:sz="6" w:space="7" w:color="CCCCCC"/>
+                <w:left w:val="single" w:sz="6" w:space="7" w:color="CCCCCC"/>
+                <w:bottom w:val="single" w:sz="6" w:space="7" w:color="CCCCCC"/>
+                <w:right w:val="single" w:sz="6" w:space="7" w:color="CCCCCC"/>
+              </w:pBdr>
+              <w:shd w:val="clear" w:color="auto" w:fill="000000"/>
+              <w:tabs>
+                <w:tab w:val="left" w:pos="916"/>
+                <w:tab w:val="left" w:pos="1832"/>
+                <w:tab w:val="left" w:pos="2748"/>
+                <w:tab w:val="left" w:pos="3664"/>
+                <w:tab w:val="left" w:pos="4580"/>
+                <w:tab w:val="left" w:pos="5496"/>
+                <w:tab w:val="left" w:pos="6412"/>
+                <w:tab w:val="left" w:pos="7328"/>
+                <w:tab w:val="left" w:pos="8244"/>
+                <w:tab w:val="left" w:pos="9160"/>
+                <w:tab w:val="left" w:pos="10076"/>
+                <w:tab w:val="left" w:pos="10992"/>
+                <w:tab w:val="left" w:pos="11908"/>
+                <w:tab w:val="left" w:pos="12824"/>
+                <w:tab w:val="left" w:pos="13740"/>
+                <w:tab w:val="left" w:pos="14656"/>
+              </w:tabs>
+              <w:wordWrap w:val="0"/>
+              <w:spacing w:after="150"/>
+              <w:rPr>
+                <w:rFonts w:ascii="Consolas" w:eastAsia="Times New Roman" w:hAnsi="Consolas" w:cs="Courier New"/>
+              </w:rPr>
+            </w:pPr>
+            <w:r>
+              <w:rPr>
+                <w:rFonts w:ascii="Consolas" w:eastAsia="Times New Roman" w:hAnsi="Consolas" w:cs="Courier New"/>
+              </w:rPr>
+              <w:t>My name is Sue. I am a lion tamer.</w:t>
+            </w:r>
+          </w:p>
+          <w:p>
+            <w:pPr>
+              <w:pBdr>
+                <w:top w:val="single" w:sz="6" w:space="7" w:color="CCCCCC"/>
+                <w:left w:val="single" w:sz="6" w:space="7" w:color="CCCCCC"/>
+                <w:bottom w:val="single" w:sz="6" w:space="7" w:color="CCCCCC"/>
+                <w:right w:val="single" w:sz="6" w:space="7" w:color="CCCCCC"/>
+              </w:pBdr>
+              <w:shd w:val="clear" w:color="auto" w:fill="000000"/>
+              <w:tabs>
+                <w:tab w:val="left" w:pos="916"/>
+                <w:tab w:val="left" w:pos="1832"/>
+                <w:tab w:val="left" w:pos="2748"/>
+                <w:tab w:val="left" w:pos="3664"/>
+                <w:tab w:val="left" w:pos="4580"/>
+                <w:tab w:val="left" w:pos="5496"/>
+                <w:tab w:val="left" w:pos="6412"/>
+                <w:tab w:val="left" w:pos="7328"/>
+                <w:tab w:val="left" w:pos="8244"/>
+                <w:tab w:val="left" w:pos="9160"/>
+                <w:tab w:val="left" w:pos="10076"/>
+                <w:tab w:val="left" w:pos="10992"/>
+                <w:tab w:val="left" w:pos="11908"/>
+                <w:tab w:val="left" w:pos="12824"/>
+                <w:tab w:val="left" w:pos="13740"/>
+                <w:tab w:val="left" w:pos="14656"/>
+              </w:tabs>
+              <w:wordWrap w:val="0"/>
+              <w:spacing w:after="150"/>
+              <w:rPr>
+                <w:rFonts w:ascii="Consolas" w:eastAsia="Times New Roman" w:hAnsi="Consolas" w:cs="Courier New"/>
+              </w:rPr>
+            </w:pPr>
+            <w:r>
+              <w:rPr>
+                <w:rFonts w:ascii="Consolas" w:eastAsia="Times New Roman" w:hAnsi="Consolas" w:cs="Courier New"/>
+              </w:rPr>
+              <w:t>My name is Roger. I am a skydiver.</w:t>
+            </w:r>
+          </w:p>
+          <w:p>
+            <w:pPr>
+              <w:pBdr>
+                <w:top w:val="single" w:sz="6" w:space="7" w:color="CCCCCC"/>
+                <w:left w:val="single" w:sz="6" w:space="7" w:color="CCCCCC"/>
+                <w:bottom w:val="single" w:sz="6" w:space="7" w:color="CCCCCC"/>
+                <w:right w:val="single" w:sz="6" w:space="7" w:color="CCCCCC"/>
+              </w:pBdr>
+              <w:shd w:val="clear" w:color="auto" w:fill="000000"/>
+              <w:tabs>
+                <w:tab w:val="left" w:pos="916"/>
+                <w:tab w:val="left" w:pos="1832"/>
+                <w:tab w:val="left" w:pos="2748"/>
+                <w:tab w:val="left" w:pos="3664"/>
+                <w:tab w:val="left" w:pos="4580"/>
+                <w:tab w:val="left" w:pos="5496"/>
+                <w:tab w:val="left" w:pos="6412"/>
+                <w:tab w:val="left" w:pos="7328"/>
+                <w:tab w:val="left" w:pos="8244"/>
+                <w:tab w:val="left" w:pos="9160"/>
+                <w:tab w:val="left" w:pos="10076"/>
+                <w:tab w:val="left" w:pos="10992"/>
+                <w:tab w:val="left" w:pos="11908"/>
+                <w:tab w:val="left" w:pos="12824"/>
+                <w:tab w:val="left" w:pos="13740"/>
+                <w:tab w:val="left" w:pos="14656"/>
+              </w:tabs>
+              <w:wordWrap w:val="0"/>
+              <w:spacing w:after="150"/>
+              <w:rPr>
+                <w:rFonts w:ascii="Consolas" w:eastAsia="Times New Roman" w:hAnsi="Consolas" w:cs="Courier New"/>
+              </w:rPr>
+            </w:pPr>
+            <w:r>
+              <w:rPr>
+                <w:rFonts w:ascii="Consolas" w:eastAsia="Times New Roman" w:hAnsi="Consolas" w:cs="Courier New"/>
+              </w:rPr>
+              <w:t>Here is some text.  That was a tab.</w:t>
+            </w:r>
+          </w:p>
+          <w:p>
+            <w:pPr>
+              <w:pBdr>
+                <w:top w:val="single" w:sz="6" w:space="7" w:color="CCCCCC"/>
+                <w:left w:val="single" w:sz="6" w:space="7" w:color="CCCCCC"/>
+                <w:bottom w:val="single" w:sz="6" w:space="7" w:color="CCCCCC"/>
+                <w:right w:val="single" w:sz="6" w:space="7" w:color="CCCCCC"/>
+              </w:pBdr>
+              <w:shd w:val="clear" w:color="auto" w:fill="000000"/>
+              <w:tabs>
+                <w:tab w:val="left" w:pos="916"/>
+                <w:tab w:val="left" w:pos="1832"/>
+                <w:tab w:val="left" w:pos="2748"/>
+                <w:tab w:val="left" w:pos="3664"/>
+                <w:tab w:val="left" w:pos="4580"/>
+                <w:tab w:val="left" w:pos="5496"/>
+                <w:tab w:val="left" w:pos="6412"/>
+                <w:tab w:val="left" w:pos="7328"/>
+                <w:tab w:val="left" w:pos="8244"/>
+                <w:tab w:val="left" w:pos="9160"/>
+                <w:tab w:val="left" w:pos="10076"/>
+                <w:tab w:val="left" w:pos="10992"/>
+                <w:tab w:val="left" w:pos="11908"/>
+                <w:tab w:val="left" w:pos="12824"/>
+                <w:tab w:val="left" w:pos="13740"/>
+                <w:tab w:val="left" w:pos="14656"/>
+              </w:tabs>
+              <w:wordWrap w:val="0"/>
+              <w:spacing w:after="150"/>
+              <w:rPr>
+                <w:rFonts w:ascii="Consolas" w:eastAsia="Times New Roman" w:hAnsi="Consolas" w:cs="Courier New"/>
+              </w:rPr>
+            </w:pPr>
+            <w:r>
+              <w:rPr>
+                <w:rFonts w:ascii="Consolas" w:eastAsia="Times New Roman" w:hAnsi="Consolas" w:cs="Courier New"/>
+              </w:rPr>
+              <w:t>That was a newline. More text.</w:t>
+            </w:r>
+          </w:p>
+          <w:p>
+            <w:pPr>
+              <w:pBdr>
+                <w:top w:val="single" w:sz="6" w:space="7" w:color="CCCCCC"/>
+                <w:left w:val="single" w:sz="6" w:space="7" w:color="CCCCCC"/>
+                <w:bottom w:val="single" w:sz="6" w:space="7" w:color="CCCCCC"/>
+                <w:right w:val="single" w:sz="6" w:space="7" w:color="CCCCCC"/>
+              </w:pBdr>
+              <w:shd w:val="clear" w:color="auto" w:fill="000000"/>
+              <w:tabs>
+                <w:tab w:val="left" w:pos="916"/>
+                <w:tab w:val="left" w:pos="1832"/>
+                <w:tab w:val="left" w:pos="2748"/>
+                <w:tab w:val="left" w:pos="3664"/>
+                <w:tab w:val="left" w:pos="4580"/>
+                <w:tab w:val="left" w:pos="5496"/>
+                <w:tab w:val="left" w:pos="6412"/>
+                <w:tab w:val="left" w:pos="7328"/>
+                <w:tab w:val="left" w:pos="8244"/>
+                <w:tab w:val="left" w:pos="9160"/>
+                <w:tab w:val="left" w:pos="10076"/>
+                <w:tab w:val="left" w:pos="10992"/>
+                <w:tab w:val="left" w:pos="11908"/>
+                <w:tab w:val="left" w:pos="12824"/>
+                <w:tab w:val="left" w:pos="13740"/>
+                <w:tab w:val="left" w:pos="14656"/>
+              </w:tabs>
+              <w:wordWrap w:val="0"/>
+              <w:spacing w:after="150"/>
+              <w:rPr>
+                <w:rFonts w:ascii="Consolas" w:eastAsia="Times New Roman" w:hAnsi="Consolas" w:cs="Courier New"/>
+              </w:rPr>
+            </w:pPr>
+            <w:r>
+              <w:rPr>
+                <w:rFonts w:ascii="Consolas" w:eastAsia="Times New Roman" w:hAnsi="Consolas" w:cs="Courier New"/>
+              </w:rPr>
+              <w:t>Total cost 5         ; quantity is 120</w:t>
+            </w:r>
+          </w:p>
+          <w:p>
+            <w:pPr>
+              <w:pBdr>
+                <w:top w:val="single" w:sz="6" w:space="7" w:color="CCCCCC"/>
+                <w:left w:val="single" w:sz="6" w:space="7" w:color="CCCCCC"/>
+                <w:bottom w:val="single" w:sz="6" w:space="7" w:color="CCCCCC"/>
+                <w:right w:val="single" w:sz="6" w:space="7" w:color="CCCCCC"/>
+              </w:pBdr>
+              <w:shd w:val="clear" w:color="auto" w:fill="000000"/>
+              <w:tabs>
+                <w:tab w:val="left" w:pos="916"/>
+                <w:tab w:val="left" w:pos="1832"/>
+                <w:tab w:val="left" w:pos="2748"/>
+                <w:tab w:val="left" w:pos="3664"/>
+                <w:tab w:val="left" w:pos="4580"/>
+                <w:tab w:val="left" w:pos="5496"/>
+                <w:tab w:val="left" w:pos="6412"/>
+                <w:tab w:val="left" w:pos="7328"/>
+                <w:tab w:val="left" w:pos="8244"/>
+                <w:tab w:val="left" w:pos="9160"/>
+                <w:tab w:val="left" w:pos="10076"/>
+                <w:tab w:val="left" w:pos="10992"/>
+                <w:tab w:val="left" w:pos="11908"/>
+                <w:tab w:val="left" w:pos="12824"/>
+                <w:tab w:val="left" w:pos="13740"/>
+                <w:tab w:val="left" w:pos="14656"/>
+              </w:tabs>
+              <w:wordWrap w:val="0"/>
+              <w:spacing w:after="150"/>
+              <w:rPr>
+                <w:rFonts w:ascii="Consolas" w:eastAsia="Times New Roman" w:hAnsi="Consolas" w:cs="Courier New"/>
+              </w:rPr>
+            </w:pPr>
+            <w:r>
+              <w:rPr>
+                <w:rFonts w:ascii="Consolas" w:eastAsia="Times New Roman" w:hAnsi="Consolas" w:cs="Courier New"/>
+              </w:rPr>
+              <w:t>0 : here is some text</w:t>
+            </w:r>
+          </w:p>
+          <w:p>
+            <w:pPr>
+              <w:pBdr>
+                <w:top w:val="single" w:sz="6" w:space="7" w:color="CCCCCC"/>
+                <w:left w:val="single" w:sz="6" w:space="7" w:color="CCCCCC"/>
+                <w:bottom w:val="single" w:sz="6" w:space="7" w:color="CCCCCC"/>
+                <w:right w:val="single" w:sz="6" w:space="7" w:color="CCCCCC"/>
+              </w:pBdr>
+              <w:shd w:val="clear" w:color="auto" w:fill="000000"/>
+              <w:tabs>
+                <w:tab w:val="left" w:pos="916"/>
+                <w:tab w:val="left" w:pos="1832"/>
+                <w:tab w:val="left" w:pos="2748"/>
+                <w:tab w:val="left" w:pos="3664"/>
+                <w:tab w:val="left" w:pos="4580"/>
+                <w:tab w:val="left" w:pos="5496"/>
+                <w:tab w:val="left" w:pos="6412"/>
+                <w:tab w:val="left" w:pos="7328"/>
+                <w:tab w:val="left" w:pos="8244"/>
+                <w:tab w:val="left" w:pos="9160"/>
+                <w:tab w:val="left" w:pos="10076"/>
+                <w:tab w:val="left" w:pos="10992"/>
+                <w:tab w:val="left" w:pos="11908"/>
+                <w:tab w:val="left" w:pos="12824"/>
+                <w:tab w:val="left" w:pos="13740"/>
+                <w:tab w:val="left" w:pos="14656"/>
+              </w:tabs>
+              <w:wordWrap w:val="0"/>
+              <w:spacing w:after="150"/>
+              <w:rPr>
+                <w:rFonts w:ascii="Consolas" w:eastAsia="Times New Roman" w:hAnsi="Consolas" w:cs="Courier New"/>
+              </w:rPr>
+            </w:pPr>
+            <w:r>
+              <w:rPr>
+                <w:rFonts w:ascii="Consolas" w:eastAsia="Times New Roman" w:hAnsi="Consolas" w:cs="Courier New"/>
+              </w:rPr>
+              <w:t>1 : here is some text</w:t>
+            </w:r>
+          </w:p>
+          <w:p>
+            <w:pPr>
+              <w:pBdr>
+                <w:top w:val="single" w:sz="6" w:space="7" w:color="CCCCCC"/>
+                <w:left w:val="single" w:sz="6" w:space="7" w:color="CCCCCC"/>
+                <w:bottom w:val="single" w:sz="6" w:space="7" w:color="CCCCCC"/>
+                <w:right w:val="single" w:sz="6" w:space="7" w:color="CCCCCC"/>
+              </w:pBdr>
+              <w:shd w:val="clear" w:color="auto" w:fill="000000"/>
+              <w:tabs>
+                <w:tab w:val="left" w:pos="916"/>
+                <w:tab w:val="left" w:pos="1832"/>
+                <w:tab w:val="left" w:pos="2748"/>
+                <w:tab w:val="left" w:pos="3664"/>
+                <w:tab w:val="left" w:pos="4580"/>
+                <w:tab w:val="left" w:pos="5496"/>
+                <w:tab w:val="left" w:pos="6412"/>
+                <w:tab w:val="left" w:pos="7328"/>
+                <w:tab w:val="left" w:pos="8244"/>
+                <w:tab w:val="left" w:pos="9160"/>
+                <w:tab w:val="left" w:pos="10076"/>
+                <w:tab w:val="left" w:pos="10992"/>
+                <w:tab w:val="left" w:pos="11908"/>
+                <w:tab w:val="left" w:pos="12824"/>
+                <w:tab w:val="left" w:pos="13740"/>
+                <w:tab w:val="left" w:pos="14656"/>
+              </w:tabs>
+              <w:wordWrap w:val="0"/>
+              <w:spacing w:after="150"/>
+              <w:rPr>
+                <w:rFonts w:ascii="Consolas" w:eastAsia="Times New Roman" w:hAnsi="Consolas" w:cs="Courier New"/>
+              </w:rPr>
+            </w:pPr>
+            <w:r>
+              <w:rPr>
+                <w:rFonts w:ascii="Consolas" w:eastAsia="Times New Roman" w:hAnsi="Consolas" w:cs="Courier New"/>
+              </w:rPr>
+              <w:t>2 : here is some text</w:t>
+            </w:r>
+          </w:p>
+          <w:p>
+            <w:pPr>
+              <w:pBdr>
+                <w:top w:val="single" w:sz="6" w:space="7" w:color="CCCCCC"/>
+                <w:left w:val="single" w:sz="6" w:space="7" w:color="CCCCCC"/>
+                <w:bottom w:val="single" w:sz="6" w:space="7" w:color="CCCCCC"/>
+                <w:right w:val="single" w:sz="6" w:space="7" w:color="CCCCCC"/>
+              </w:pBdr>
+              <w:shd w:val="clear" w:color="auto" w:fill="000000"/>
+              <w:tabs>
+                <w:tab w:val="left" w:pos="916"/>
+                <w:tab w:val="left" w:pos="1832"/>
+                <w:tab w:val="left" w:pos="2748"/>
+                <w:tab w:val="left" w:pos="3664"/>
+                <w:tab w:val="left" w:pos="4580"/>
+                <w:tab w:val="left" w:pos="5496"/>
+                <w:tab w:val="left" w:pos="6412"/>
+                <w:tab w:val="left" w:pos="7328"/>
+                <w:tab w:val="left" w:pos="8244"/>
+                <w:tab w:val="left" w:pos="9160"/>
+                <w:tab w:val="left" w:pos="10076"/>
+                <w:tab w:val="left" w:pos="10992"/>
+                <w:tab w:val="left" w:pos="11908"/>
+                <w:tab w:val="left" w:pos="12824"/>
+                <w:tab w:val="left" w:pos="13740"/>
+                <w:tab w:val="left" w:pos="14656"/>
+              </w:tabs>
+              <w:wordWrap w:val="0"/>
+              <w:spacing w:after="150"/>
+              <w:rPr>
+                <w:rFonts w:ascii="Consolas" w:eastAsia="Times New Roman" w:hAnsi="Consolas" w:cs="Courier New"/>
+              </w:rPr>
+            </w:pPr>
+            <w:r>
+              <w:rPr>
+                <w:rFonts w:ascii="Consolas" w:eastAsia="Times New Roman" w:hAnsi="Consolas" w:cs="Courier New"/>
+              </w:rPr>
+              <w:t>3 : here is some text</w:t>
+            </w:r>
+          </w:p>
+          <w:p>
+            <w:pPr>
+              <w:pBdr>
+                <w:top w:val="single" w:sz="6" w:space="7" w:color="CCCCCC"/>
+                <w:left w:val="single" w:sz="6" w:space="7" w:color="CCCCCC"/>
+                <w:bottom w:val="single" w:sz="6" w:space="7" w:color="CCCCCC"/>
+                <w:right w:val="single" w:sz="6" w:space="7" w:color="CCCCCC"/>
+              </w:pBdr>
+              <w:shd w:val="clear" w:color="auto" w:fill="000000"/>
+              <w:tabs>
+                <w:tab w:val="left" w:pos="916"/>
+                <w:tab w:val="left" w:pos="1832"/>
+                <w:tab w:val="left" w:pos="2748"/>
+                <w:tab w:val="left" w:pos="3664"/>
+                <w:tab w:val="left" w:pos="4580"/>
+                <w:tab w:val="left" w:pos="5496"/>
+                <w:tab w:val="left" w:pos="6412"/>
+                <w:tab w:val="left" w:pos="7328"/>
+                <w:tab w:val="left" w:pos="8244"/>
+                <w:tab w:val="left" w:pos="9160"/>
+                <w:tab w:val="left" w:pos="10076"/>
+                <w:tab w:val="left" w:pos="10992"/>
+                <w:tab w:val="left" w:pos="11908"/>
+                <w:tab w:val="left" w:pos="12824"/>
+                <w:tab w:val="left" w:pos="13740"/>
+                <w:tab w:val="left" w:pos="14656"/>
+              </w:tabs>
+              <w:wordWrap w:val="0"/>
+              <w:spacing w:after="150"/>
+              <w:rPr>
+                <w:rFonts w:ascii="Consolas" w:eastAsia="Times New Roman" w:hAnsi="Consolas" w:cs="Courier New"/>
+              </w:rPr>
+            </w:pPr>
+            <w:r>
+              <w:rPr>
+                <w:rFonts w:ascii="Consolas" w:eastAsia="Times New Roman" w:hAnsi="Consolas" w:cs="Courier New"/>
+              </w:rPr>
+              <w:t>4 : here is some text</w:t>
+            </w:r>
+          </w:p>
+          <w:p>
+            <w:pPr>
+              <w:pBdr>
+                <w:top w:val="single" w:sz="6" w:space="7" w:color="CCCCCC"/>
+                <w:left w:val="single" w:sz="6" w:space="7" w:color="CCCCCC"/>
+                <w:bottom w:val="single" w:sz="6" w:space="7" w:color="CCCCCC"/>
+                <w:right w:val="single" w:sz="6" w:space="7" w:color="CCCCCC"/>
+              </w:pBdr>
+              <w:shd w:val="clear" w:color="auto" w:fill="000000"/>
+              <w:tabs>
+                <w:tab w:val="left" w:pos="916"/>
+                <w:tab w:val="left" w:pos="1832"/>
+                <w:tab w:val="left" w:pos="2748"/>
+                <w:tab w:val="left" w:pos="3664"/>
+                <w:tab w:val="left" w:pos="4580"/>
+                <w:tab w:val="left" w:pos="5496"/>
+                <w:tab w:val="left" w:pos="6412"/>
+                <w:tab w:val="left" w:pos="7328"/>
+                <w:tab w:val="left" w:pos="8244"/>
+                <w:tab w:val="left" w:pos="9160"/>
+                <w:tab w:val="left" w:pos="10076"/>
+                <w:tab w:val="left" w:pos="10992"/>
+                <w:tab w:val="left" w:pos="11908"/>
+                <w:tab w:val="left" w:pos="12824"/>
+                <w:tab w:val="left" w:pos="13740"/>
+                <w:tab w:val="left" w:pos="14656"/>
+              </w:tabs>
+              <w:wordWrap w:val="0"/>
+              <w:spacing w:after="150"/>
+              <w:rPr>
+                <w:rFonts w:ascii="Consolas" w:eastAsia="Times New Roman" w:hAnsi="Consolas" w:cs="Courier New"/>
+              </w:rPr>
+            </w:pPr>
+            <w:r>
+              <w:rPr>
+                <w:rFonts w:ascii="Consolas" w:eastAsia="Times New Roman" w:hAnsi="Consolas" w:cs="Courier New"/>
+              </w:rPr>
+              <w:t>5 : here is some text</w:t>
+            </w:r>
+          </w:p>
+          <w:p>
+            <w:pPr>
+              <w:pBdr>
+                <w:top w:val="single" w:sz="6" w:space="7" w:color="CCCCCC"/>
+                <w:left w:val="single" w:sz="6" w:space="7" w:color="CCCCCC"/>
+                <w:bottom w:val="single" w:sz="6" w:space="7" w:color="CCCCCC"/>
+                <w:right w:val="single" w:sz="6" w:space="7" w:color="CCCCCC"/>
+              </w:pBdr>
+              <w:shd w:val="clear" w:color="auto" w:fill="000000"/>
+              <w:tabs>
+                <w:tab w:val="left" w:pos="916"/>
+                <w:tab w:val="left" w:pos="1832"/>
+                <w:tab w:val="left" w:pos="2748"/>
+                <w:tab w:val="left" w:pos="3664"/>
+                <w:tab w:val="left" w:pos="4580"/>
+                <w:tab w:val="left" w:pos="5496"/>
+                <w:tab w:val="left" w:pos="6412"/>
+                <w:tab w:val="left" w:pos="7328"/>
+                <w:tab w:val="left" w:pos="8244"/>
+                <w:tab w:val="left" w:pos="9160"/>
+                <w:tab w:val="left" w:pos="10076"/>
+                <w:tab w:val="left" w:pos="10992"/>
+                <w:tab w:val="left" w:pos="11908"/>
+                <w:tab w:val="left" w:pos="12824"/>
+                <w:tab w:val="left" w:pos="13740"/>
+                <w:tab w:val="left" w:pos="14656"/>
+              </w:tabs>
+              <w:wordWrap w:val="0"/>
+              <w:spacing w:after="150"/>
+              <w:rPr>
+                <w:rFonts w:ascii="Consolas" w:eastAsia="Times New Roman" w:hAnsi="Consolas" w:cs="Courier New"/>
+              </w:rPr>
+            </w:pPr>
+            <w:r>
+              <w:rPr>
+                <w:rFonts w:ascii="Consolas" w:eastAsia="Times New Roman" w:hAnsi="Consolas" w:cs="Courier New"/>
+              </w:rPr>
+              <w:t>6 : here is some text</w:t>
+            </w:r>
+          </w:p>
+          <w:p>
+            <w:pPr>
+              <w:pBdr>
+                <w:top w:val="single" w:sz="6" w:space="7" w:color="CCCCCC"/>
+                <w:left w:val="single" w:sz="6" w:space="7" w:color="CCCCCC"/>
+                <w:bottom w:val="single" w:sz="6" w:space="7" w:color="CCCCCC"/>
+                <w:right w:val="single" w:sz="6" w:space="7" w:color="CCCCCC"/>
+              </w:pBdr>
+              <w:shd w:val="clear" w:color="auto" w:fill="000000"/>
+              <w:tabs>
+                <w:tab w:val="left" w:pos="916"/>
+                <w:tab w:val="left" w:pos="1832"/>
+                <w:tab w:val="left" w:pos="2748"/>
+                <w:tab w:val="left" w:pos="3664"/>
+                <w:tab w:val="left" w:pos="4580"/>
+                <w:tab w:val="left" w:pos="5496"/>
+                <w:tab w:val="left" w:pos="6412"/>
+                <w:tab w:val="left" w:pos="7328"/>
+                <w:tab w:val="left" w:pos="8244"/>
+                <w:tab w:val="left" w:pos="9160"/>
+                <w:tab w:val="left" w:pos="10076"/>
+                <w:tab w:val="left" w:pos="10992"/>
+                <w:tab w:val="left" w:pos="11908"/>
+                <w:tab w:val="left" w:pos="12824"/>
+                <w:tab w:val="left" w:pos="13740"/>
+                <w:tab w:val="left" w:pos="14656"/>
+              </w:tabs>
+              <w:wordWrap w:val="0"/>
+              <w:spacing w:after="150"/>
+              <w:rPr>
+                <w:rFonts w:ascii="Consolas" w:eastAsia="Times New Roman" w:hAnsi="Consolas" w:cs="Courier New"/>
+              </w:rPr>
+            </w:pPr>
+            <w:r>
+              <w:rPr>
+                <w:rFonts w:ascii="Consolas" w:eastAsia="Times New Roman" w:hAnsi="Consolas" w:cs="Courier New"/>
+              </w:rPr>
+              <w:t>7 : here is some text</w:t>
+            </w:r>
+          </w:p>
+          <w:p>
+            <w:pPr>
+              <w:pBdr>
+                <w:top w:val="single" w:sz="6" w:space="7" w:color="CCCCCC"/>
+                <w:left w:val="single" w:sz="6" w:space="7" w:color="CCCCCC"/>
+                <w:bottom w:val="single" w:sz="6" w:space="7" w:color="CCCCCC"/>
+                <w:right w:val="single" w:sz="6" w:space="7" w:color="CCCCCC"/>
+              </w:pBdr>
+              <w:shd w:val="clear" w:color="auto" w:fill="000000"/>
+              <w:tabs>
+                <w:tab w:val="left" w:pos="916"/>
+                <w:tab w:val="left" w:pos="1832"/>
+                <w:tab w:val="left" w:pos="2748"/>
+                <w:tab w:val="left" w:pos="3664"/>
+                <w:tab w:val="left" w:pos="4580"/>
+                <w:tab w:val="left" w:pos="5496"/>
+                <w:tab w:val="left" w:pos="6412"/>
+                <w:tab w:val="left" w:pos="7328"/>
+                <w:tab w:val="left" w:pos="8244"/>
+                <w:tab w:val="left" w:pos="9160"/>
+                <w:tab w:val="left" w:pos="10076"/>
+                <w:tab w:val="left" w:pos="10992"/>
+                <w:tab w:val="left" w:pos="11908"/>
+                <w:tab w:val="left" w:pos="12824"/>
+                <w:tab w:val="left" w:pos="13740"/>
+                <w:tab w:val="left" w:pos="14656"/>
+              </w:tabs>
+              <w:wordWrap w:val="0"/>
+              <w:spacing w:after="150"/>
+              <w:rPr>
+                <w:rFonts w:ascii="Consolas" w:eastAsia="Times New Roman" w:hAnsi="Consolas" w:cs="Courier New"/>
+              </w:rPr>
+            </w:pPr>
+            <w:r>
+              <w:rPr>
+                <w:rFonts w:ascii="Consolas" w:eastAsia="Times New Roman" w:hAnsi="Consolas" w:cs="Courier New"/>
+              </w:rPr>
+              <w:t>8 : here is some text</w:t>
+            </w:r>
+          </w:p>
+          <w:p>
+            <w:pPr>
+              <w:pBdr>
+                <w:top w:val="single" w:sz="6" w:space="7" w:color="CCCCCC"/>
+                <w:left w:val="single" w:sz="6" w:space="7" w:color="CCCCCC"/>
+                <w:bottom w:val="single" w:sz="6" w:space="7" w:color="CCCCCC"/>
+                <w:right w:val="single" w:sz="6" w:space="7" w:color="CCCCCC"/>
+              </w:pBdr>
+              <w:shd w:val="clear" w:color="auto" w:fill="000000"/>
+              <w:tabs>
+                <w:tab w:val="left" w:pos="916"/>
+                <w:tab w:val="left" w:pos="1832"/>
+                <w:tab w:val="left" w:pos="2748"/>
+                <w:tab w:val="left" w:pos="3664"/>
+                <w:tab w:val="left" w:pos="4580"/>
+                <w:tab w:val="left" w:pos="5496"/>
+                <w:tab w:val="left" w:pos="6412"/>
+                <w:tab w:val="left" w:pos="7328"/>
+                <w:tab w:val="left" w:pos="8244"/>
+                <w:tab w:val="left" w:pos="9160"/>
+                <w:tab w:val="left" w:pos="10076"/>
+                <w:tab w:val="left" w:pos="10992"/>
+                <w:tab w:val="left" w:pos="11908"/>
+                <w:tab w:val="left" w:pos="12824"/>
+                <w:tab w:val="left" w:pos="13740"/>
+                <w:tab w:val="left" w:pos="14656"/>
+              </w:tabs>
+              <w:wordWrap w:val="0"/>
+              <w:spacing w:after="150"/>
+              <w:rPr>
+                <w:rFonts w:ascii="Consolas" w:eastAsia="Times New Roman" w:hAnsi="Consolas" w:cs="Courier New"/>
+              </w:rPr>
+            </w:pPr>
+            <w:r>
+              <w:rPr>
+                <w:rFonts w:ascii="Consolas" w:eastAsia="Times New Roman" w:hAnsi="Consolas" w:cs="Courier New"/>
+              </w:rPr>
+              <w:t>9 : here is some text</w:t>
+            </w:r>
+          </w:p>
+          <w:p>
+            <w:pPr>
+              <w:pBdr>
+                <w:top w:val="single" w:sz="6" w:space="7" w:color="CCCCCC"/>
+                <w:left w:val="single" w:sz="6" w:space="7" w:color="CCCCCC"/>
+                <w:bottom w:val="single" w:sz="6" w:space="7" w:color="CCCCCC"/>
+                <w:right w:val="single" w:sz="6" w:space="7" w:color="CCCCCC"/>
+              </w:pBdr>
+              <w:shd w:val="clear" w:color="auto" w:fill="000000"/>
+              <w:tabs>
+                <w:tab w:val="left" w:pos="916"/>
+                <w:tab w:val="left" w:pos="1832"/>
+                <w:tab w:val="left" w:pos="2748"/>
+                <w:tab w:val="left" w:pos="3664"/>
+                <w:tab w:val="left" w:pos="4580"/>
+                <w:tab w:val="left" w:pos="5496"/>
+                <w:tab w:val="left" w:pos="6412"/>
+                <w:tab w:val="left" w:pos="7328"/>
+                <w:tab w:val="left" w:pos="8244"/>
+                <w:tab w:val="left" w:pos="9160"/>
+                <w:tab w:val="left" w:pos="10076"/>
+                <w:tab w:val="left" w:pos="10992"/>
+                <w:tab w:val="left" w:pos="11908"/>
+                <w:tab w:val="left" w:pos="12824"/>
+                <w:tab w:val="left" w:pos="13740"/>
+                <w:tab w:val="left" w:pos="14656"/>
+              </w:tabs>
+              <w:wordWrap w:val="0"/>
+              <w:spacing w:after="150"/>
+              <w:rPr>
+                <w:rFonts w:ascii="Consolas" w:eastAsia="Times New Roman" w:hAnsi="Consolas" w:cs="Courier New"/>
+              </w:rPr>
+            </w:pPr>
+            <w:r>
+              <w:rPr>
+                <w:rFonts w:ascii="Consolas" w:eastAsia="Times New Roman" w:hAnsi="Consolas" w:cs="Courier New"/>
+              </w:rPr>
+              <w:t>10: here is some text</w:t>
+            </w:r>
+          </w:p>
+          <w:p>
+            <w:pPr>
+              <w:pBdr>
+                <w:top w:val="single" w:sz="6" w:space="7" w:color="CCCCCC"/>
+                <w:left w:val="single" w:sz="6" w:space="7" w:color="CCCCCC"/>
+                <w:bottom w:val="single" w:sz="6" w:space="7" w:color="CCCCCC"/>
+                <w:right w:val="single" w:sz="6" w:space="7" w:color="CCCCCC"/>
+              </w:pBdr>
+              <w:shd w:val="clear" w:color="auto" w:fill="000000"/>
+              <w:tabs>
+                <w:tab w:val="left" w:pos="916"/>
+                <w:tab w:val="left" w:pos="1832"/>
+                <w:tab w:val="left" w:pos="2748"/>
+                <w:tab w:val="left" w:pos="3664"/>
+                <w:tab w:val="left" w:pos="4580"/>
+                <w:tab w:val="left" w:pos="5496"/>
+                <w:tab w:val="left" w:pos="6412"/>
+                <w:tab w:val="left" w:pos="7328"/>
+                <w:tab w:val="left" w:pos="8244"/>
+                <w:tab w:val="left" w:pos="9160"/>
+                <w:tab w:val="left" w:pos="10076"/>
+                <w:tab w:val="left" w:pos="10992"/>
+                <w:tab w:val="left" w:pos="11908"/>
+                <w:tab w:val="left" w:pos="12824"/>
+                <w:tab w:val="left" w:pos="13740"/>
+                <w:tab w:val="left" w:pos="14656"/>
+              </w:tabs>
+              <w:wordWrap w:val="0"/>
+              <w:spacing w:after="150"/>
+              <w:rPr>
+                <w:rFonts w:ascii="Consolas" w:eastAsia="Times New Roman" w:hAnsi="Consolas" w:cs="Courier New"/>
+              </w:rPr>
+            </w:pPr>
+            <w:r>
+              <w:rPr>
+                <w:rFonts w:ascii="Consolas" w:eastAsia="Times New Roman" w:hAnsi="Consolas" w:cs="Courier New"/>
+              </w:rPr>
+              <w:t>11: here is some text</w:t>
+            </w:r>
+          </w:p>
+          <w:p>
+            <w:pPr>
+              <w:pBdr>
+                <w:top w:val="single" w:sz="6" w:space="7" w:color="CCCCCC"/>
+                <w:left w:val="single" w:sz="6" w:space="7" w:color="CCCCCC"/>
+                <w:bottom w:val="single" w:sz="6" w:space="7" w:color="CCCCCC"/>
+                <w:right w:val="single" w:sz="6" w:space="7" w:color="CCCCCC"/>
+              </w:pBdr>
+              <w:shd w:val="clear" w:color="auto" w:fill="000000"/>
+              <w:tabs>
+                <w:tab w:val="left" w:pos="916"/>
+                <w:tab w:val="left" w:pos="1832"/>
+                <w:tab w:val="left" w:pos="2748"/>
+                <w:tab w:val="left" w:pos="3664"/>
+                <w:tab w:val="left" w:pos="4580"/>
+                <w:tab w:val="left" w:pos="5496"/>
+                <w:tab w:val="left" w:pos="6412"/>
+                <w:tab w:val="left" w:pos="7328"/>
+                <w:tab w:val="left" w:pos="8244"/>
+                <w:tab w:val="left" w:pos="9160"/>
+                <w:tab w:val="left" w:pos="10076"/>
+                <w:tab w:val="left" w:pos="10992"/>
+                <w:tab w:val="left" w:pos="11908"/>
+                <w:tab w:val="left" w:pos="12824"/>
+                <w:tab w:val="left" w:pos="13740"/>
+                <w:tab w:val="left" w:pos="14656"/>
+              </w:tabs>
+              <w:wordWrap w:val="0"/>
+              <w:spacing w:after="150"/>
+              <w:rPr>
+                <w:rFonts w:ascii="Consolas" w:eastAsia="Times New Roman" w:hAnsi="Consolas" w:cs="Courier New"/>
+              </w:rPr>
+            </w:pPr>
+            <w:r>
+              <w:rPr>
+                <w:rFonts w:ascii="Consolas" w:eastAsia="Times New Roman" w:hAnsi="Consolas" w:cs="Courier New"/>
+              </w:rPr>
+              <w:t>12: here is some text</w:t>
+            </w:r>
+          </w:p>
+          <w:p>
+            <w:pPr>
+              <w:pBdr>
+                <w:top w:val="single" w:sz="6" w:space="7" w:color="CCCCCC"/>
+                <w:left w:val="single" w:sz="6" w:space="7" w:color="CCCCCC"/>
+                <w:bottom w:val="single" w:sz="6" w:space="7" w:color="CCCCCC"/>
+                <w:right w:val="single" w:sz="6" w:space="7" w:color="CCCCCC"/>
+              </w:pBdr>
+              <w:shd w:val="clear" w:color="auto" w:fill="000000"/>
+              <w:tabs>
+                <w:tab w:val="left" w:pos="916"/>
+                <w:tab w:val="left" w:pos="1832"/>
+                <w:tab w:val="left" w:pos="2748"/>
+                <w:tab w:val="left" w:pos="3664"/>
+                <w:tab w:val="left" w:pos="4580"/>
+                <w:tab w:val="left" w:pos="5496"/>
+                <w:tab w:val="left" w:pos="6412"/>
+                <w:tab w:val="left" w:pos="7328"/>
+                <w:tab w:val="left" w:pos="8244"/>
+                <w:tab w:val="left" w:pos="9160"/>
+                <w:tab w:val="left" w:pos="10076"/>
+                <w:tab w:val="left" w:pos="10992"/>
+                <w:tab w:val="left" w:pos="11908"/>
+                <w:tab w:val="left" w:pos="12824"/>
+                <w:tab w:val="left" w:pos="13740"/>
+                <w:tab w:val="left" w:pos="14656"/>
+              </w:tabs>
+              <w:wordWrap w:val="0"/>
+              <w:spacing w:after="150"/>
+              <w:rPr>
+                <w:rFonts w:ascii="Consolas" w:eastAsia="Times New Roman" w:hAnsi="Consolas" w:cs="Courier New"/>
+              </w:rPr>
+            </w:pPr>
+            <w:r>
+              <w:rPr>
+                <w:rFonts w:ascii="Consolas" w:eastAsia="Times New Roman" w:hAnsi="Consolas" w:cs="Courier New"/>
+              </w:rPr>
+              <w:t>13: here is some text</w:t>
+            </w:r>
+          </w:p>
+          <w:p>
+            <w:pPr>
+              <w:pBdr>
+                <w:top w:val="single" w:sz="6" w:space="7" w:color="CCCCCC"/>
+                <w:left w:val="single" w:sz="6" w:space="7" w:color="CCCCCC"/>
+                <w:bottom w:val="single" w:sz="6" w:space="7" w:color="CCCCCC"/>
+                <w:right w:val="single" w:sz="6" w:space="7" w:color="CCCCCC"/>
+              </w:pBdr>
+              <w:shd w:val="clear" w:color="auto" w:fill="000000"/>
+              <w:tabs>
+                <w:tab w:val="left" w:pos="916"/>
+                <w:tab w:val="left" w:pos="1832"/>
+                <w:tab w:val="left" w:pos="2748"/>
+                <w:tab w:val="left" w:pos="3664"/>
+                <w:tab w:val="left" w:pos="4580"/>
+                <w:tab w:val="left" w:pos="5496"/>
+                <w:tab w:val="left" w:pos="6412"/>
+                <w:tab w:val="left" w:pos="7328"/>
+                <w:tab w:val="left" w:pos="8244"/>
+                <w:tab w:val="left" w:pos="9160"/>
+                <w:tab w:val="left" w:pos="10076"/>
+                <w:tab w:val="left" w:pos="10992"/>
+                <w:tab w:val="left" w:pos="11908"/>
+                <w:tab w:val="left" w:pos="12824"/>
+                <w:tab w:val="left" w:pos="13740"/>
+                <w:tab w:val="left" w:pos="14656"/>
+              </w:tabs>
+              <w:wordWrap w:val="0"/>
+              <w:spacing w:after="150"/>
+              <w:rPr>
+                <w:rFonts w:ascii="Consolas" w:eastAsia="Times New Roman" w:hAnsi="Consolas" w:cs="Courier New"/>
+              </w:rPr>
+            </w:pPr>
+            <w:r>
+              <w:rPr>
+                <w:rFonts w:ascii="Consolas" w:eastAsia="Times New Roman" w:hAnsi="Consolas" w:cs="Courier New"/>
+              </w:rPr>
+              <w:t>14: here is some text</w:t>
+            </w:r>
+          </w:p>
+          <w:p>
+            <w:pPr>
+              <w:pBdr>
+                <w:top w:val="single" w:sz="6" w:space="7" w:color="CCCCCC"/>
+                <w:left w:val="single" w:sz="6" w:space="7" w:color="CCCCCC"/>
+                <w:bottom w:val="single" w:sz="6" w:space="7" w:color="CCCCCC"/>
+                <w:right w:val="single" w:sz="6" w:space="7" w:color="CCCCCC"/>
+              </w:pBdr>
+              <w:shd w:val="clear" w:color="auto" w:fill="000000"/>
+              <w:tabs>
+                <w:tab w:val="left" w:pos="916"/>
+                <w:tab w:val="left" w:pos="1832"/>
+                <w:tab w:val="left" w:pos="2748"/>
+                <w:tab w:val="left" w:pos="3664"/>
+                <w:tab w:val="left" w:pos="4580"/>
+                <w:tab w:val="left" w:pos="5496"/>
+                <w:tab w:val="left" w:pos="6412"/>
+                <w:tab w:val="left" w:pos="7328"/>
+                <w:tab w:val="left" w:pos="8244"/>
+                <w:tab w:val="left" w:pos="9160"/>
+                <w:tab w:val="left" w:pos="10076"/>
+                <w:tab w:val="left" w:pos="10992"/>
+                <w:tab w:val="left" w:pos="11908"/>
+                <w:tab w:val="left" w:pos="12824"/>
+                <w:tab w:val="left" w:pos="13740"/>
+                <w:tab w:val="left" w:pos="14656"/>
+              </w:tabs>
+              <w:wordWrap w:val="0"/>
+              <w:spacing w:after="150"/>
+              <w:rPr>
+                <w:rFonts w:ascii="Consolas" w:eastAsia="Times New Roman" w:hAnsi="Consolas" w:cs="Courier New"/>
+              </w:rPr>
+            </w:pPr>
+            <w:r>
+              <w:rPr>
+                <w:rFonts w:ascii="Consolas" w:eastAsia="Times New Roman" w:hAnsi="Consolas" w:cs="Courier New"/>
+              </w:rPr>
+              <w:t>15: here is some text</w:t>
+            </w:r>
+          </w:p>
+          <w:p>
+            <w:pPr>
+              <w:pBdr>
+                <w:top w:val="single" w:sz="6" w:space="7" w:color="CCCCCC"/>
+                <w:left w:val="single" w:sz="6" w:space="7" w:color="CCCCCC"/>
+                <w:bottom w:val="single" w:sz="6" w:space="7" w:color="CCCCCC"/>
+                <w:right w:val="single" w:sz="6" w:space="7" w:color="CCCCCC"/>
+              </w:pBdr>
+              <w:shd w:val="clear" w:color="auto" w:fill="000000"/>
+              <w:tabs>
+                <w:tab w:val="left" w:pos="916"/>
+                <w:tab w:val="left" w:pos="1832"/>
+                <w:tab w:val="left" w:pos="2748"/>
+                <w:tab w:val="left" w:pos="3664"/>
+                <w:tab w:val="left" w:pos="4580"/>
+                <w:tab w:val="left" w:pos="5496"/>
+                <w:tab w:val="left" w:pos="6412"/>
+                <w:tab w:val="left" w:pos="7328"/>
+                <w:tab w:val="left" w:pos="8244"/>
+                <w:tab w:val="left" w:pos="9160"/>
+                <w:tab w:val="left" w:pos="10076"/>
+                <w:tab w:val="left" w:pos="10992"/>
+                <w:tab w:val="left" w:pos="11908"/>
+                <w:tab w:val="left" w:pos="12824"/>
+                <w:tab w:val="left" w:pos="13740"/>
+                <w:tab w:val="left" w:pos="14656"/>
+              </w:tabs>
+              <w:wordWrap w:val="0"/>
+              <w:spacing w:after="150"/>
+              <w:rPr>
+                <w:rFonts w:ascii="Consolas" w:eastAsia="Times New Roman" w:hAnsi="Consolas" w:cs="Courier New"/>
+              </w:rPr>
+            </w:pPr>
+            <w:r>
+              <w:rPr>
+                <w:rFonts w:ascii="Consolas" w:eastAsia="Times New Roman" w:hAnsi="Consolas" w:cs="Courier New"/>
+              </w:rPr>
+              <w:t>16: here is some text</w:t>
+            </w:r>
+          </w:p>
+          <w:p>
+            <w:pPr>
+              <w:pBdr>
+                <w:top w:val="single" w:sz="6" w:space="7" w:color="CCCCCC"/>
+                <w:left w:val="single" w:sz="6" w:space="7" w:color="CCCCCC"/>
+                <w:bottom w:val="single" w:sz="6" w:space="7" w:color="CCCCCC"/>
+                <w:right w:val="single" w:sz="6" w:space="7" w:color="CCCCCC"/>
+              </w:pBdr>
+              <w:shd w:val="clear" w:color="auto" w:fill="000000"/>
+              <w:tabs>
+                <w:tab w:val="left" w:pos="916"/>
+                <w:tab w:val="left" w:pos="1832"/>
+                <w:tab w:val="left" w:pos="2748"/>
+                <w:tab w:val="left" w:pos="3664"/>
+                <w:tab w:val="left" w:pos="4580"/>
+                <w:tab w:val="left" w:pos="5496"/>
+                <w:tab w:val="left" w:pos="6412"/>
+                <w:tab w:val="left" w:pos="7328"/>
+                <w:tab w:val="left" w:pos="8244"/>
+                <w:tab w:val="left" w:pos="9160"/>
+                <w:tab w:val="left" w:pos="10076"/>
+                <w:tab w:val="left" w:pos="10992"/>
+                <w:tab w:val="left" w:pos="11908"/>
+                <w:tab w:val="left" w:pos="12824"/>
+                <w:tab w:val="left" w:pos="13740"/>
+                <w:tab w:val="left" w:pos="14656"/>
+              </w:tabs>
+              <w:wordWrap w:val="0"/>
+              <w:spacing w:after="150"/>
+              <w:rPr>
+                <w:rFonts w:ascii="Consolas" w:eastAsia="Times New Roman" w:hAnsi="Consolas" w:cs="Courier New"/>
+              </w:rPr>
+            </w:pPr>
             <w:r>
               <w:rPr>
                 <w:rFonts w:ascii="Consolas" w:eastAsia="Times New Roman" w:hAnsi="Consolas" w:cs="Courier New"/>
               </w:rPr>
               <w:lastRenderedPageBreak/>
-              <w:t xml:space="preserve">        </w:t>
-            </w:r>
-            <w:r>
-              <w:rPr>
-                <w:rFonts w:ascii="Consolas" w:eastAsia="Times New Roman" w:hAnsi="Consolas" w:cs="Courier New"/>
-                <w:i/>
-                <w:iCs/>
-              </w:rPr>
-              <w:t xml:space="preserve">// You can also use the </w:t>
-            </w:r>
-            <w:proofErr w:type="spellStart"/>
-            <w:r>
-              <w:rPr>
-                <w:rFonts w:ascii="Consolas" w:eastAsia="Times New Roman" w:hAnsi="Consolas" w:cs="Courier New"/>
-                <w:i/>
-                <w:iCs/>
-              </w:rPr>
-              <w:t>String.format</w:t>
-            </w:r>
-            <w:proofErr w:type="spellEnd"/>
-            <w:r>
-              <w:rPr>
-                <w:rFonts w:ascii="Consolas" w:eastAsia="Times New Roman" w:hAnsi="Consolas" w:cs="Courier New"/>
-                <w:i/>
-                <w:iCs/>
-              </w:rPr>
-              <w:t>() method if you want to retrieve</w:t>
-            </w:r>
-          </w:p>
-          <w:p>
-            <w:pPr>
-              <w:pBdr>
-                <w:top w:val="single" w:sz="6" w:space="7" w:color="CCCCCC"/>
-                <w:left w:val="single" w:sz="6" w:space="7" w:color="CCCCCC"/>
-                <w:bottom w:val="single" w:sz="6" w:space="7" w:color="CCCCCC"/>
-                <w:right w:val="single" w:sz="6" w:space="7" w:color="CCCCCC"/>
-              </w:pBdr>
-              <w:shd w:val="clear" w:color="auto" w:fill="F5F5F5"/>
-              <w:tabs>
-                <w:tab w:val="left" w:pos="916"/>
-                <w:tab w:val="left" w:pos="1832"/>
-                <w:tab w:val="left" w:pos="2748"/>
-                <w:tab w:val="left" w:pos="3664"/>
-                <w:tab w:val="left" w:pos="4580"/>
-                <w:tab w:val="left" w:pos="5496"/>
-                <w:tab w:val="left" w:pos="6412"/>
-                <w:tab w:val="left" w:pos="7328"/>
-                <w:tab w:val="left" w:pos="8244"/>
-                <w:tab w:val="left" w:pos="9160"/>
-                <w:tab w:val="left" w:pos="10076"/>
-                <w:tab w:val="left" w:pos="10992"/>
-                <w:tab w:val="left" w:pos="11908"/>
-                <w:tab w:val="left" w:pos="12824"/>
-                <w:tab w:val="left" w:pos="13740"/>
-                <w:tab w:val="left" w:pos="14656"/>
-              </w:tabs>
-              <w:wordWrap w:val="0"/>
-              <w:spacing w:after="150"/>
-              <w:rPr>
-                <w:rFonts w:ascii="Consolas" w:eastAsia="Times New Roman" w:hAnsi="Consolas" w:cs="Courier New"/>
-              </w:rPr>
-            </w:pPr>
-            <w:r>
-              <w:rPr>
-                <w:rFonts w:ascii="Consolas" w:eastAsia="Times New Roman" w:hAnsi="Consolas" w:cs="Courier New"/>
-              </w:rPr>
-              <w:t xml:space="preserve">        </w:t>
-            </w:r>
-            <w:r>
-              <w:rPr>
-                <w:rFonts w:ascii="Consolas" w:eastAsia="Times New Roman" w:hAnsi="Consolas" w:cs="Courier New"/>
-                <w:i/>
-                <w:iCs/>
-              </w:rPr>
-              <w:t>// a formatted string.</w:t>
-            </w:r>
-          </w:p>
-          <w:p>
-            <w:pPr>
-              <w:pBdr>
-                <w:top w:val="single" w:sz="6" w:space="7" w:color="CCCCCC"/>
-                <w:left w:val="single" w:sz="6" w:space="7" w:color="CCCCCC"/>
-                <w:bottom w:val="single" w:sz="6" w:space="7" w:color="CCCCCC"/>
-                <w:right w:val="single" w:sz="6" w:space="7" w:color="CCCCCC"/>
-              </w:pBdr>
-              <w:shd w:val="clear" w:color="auto" w:fill="F5F5F5"/>
-              <w:tabs>
-                <w:tab w:val="left" w:pos="916"/>
-                <w:tab w:val="left" w:pos="1832"/>
-                <w:tab w:val="left" w:pos="2748"/>
-                <w:tab w:val="left" w:pos="3664"/>
-                <w:tab w:val="left" w:pos="4580"/>
-                <w:tab w:val="left" w:pos="5496"/>
-                <w:tab w:val="left" w:pos="6412"/>
-                <w:tab w:val="left" w:pos="7328"/>
-                <w:tab w:val="left" w:pos="8244"/>
-                <w:tab w:val="left" w:pos="9160"/>
-                <w:tab w:val="left" w:pos="10076"/>
-                <w:tab w:val="left" w:pos="10992"/>
-                <w:tab w:val="left" w:pos="11908"/>
-                <w:tab w:val="left" w:pos="12824"/>
-                <w:tab w:val="left" w:pos="13740"/>
-                <w:tab w:val="left" w:pos="14656"/>
-              </w:tabs>
-              <w:wordWrap w:val="0"/>
-              <w:spacing w:after="150"/>
-              <w:rPr>
-                <w:rFonts w:ascii="Consolas" w:eastAsia="Times New Roman" w:hAnsi="Consolas" w:cs="Courier New"/>
-              </w:rPr>
-            </w:pPr>
-            <w:r>
-              <w:rPr>
-                <w:rFonts w:ascii="Consolas" w:eastAsia="Times New Roman" w:hAnsi="Consolas" w:cs="Courier New"/>
-              </w:rPr>
-              <w:t xml:space="preserve">        String formatted </w:t>
-            </w:r>
-            <w:r>
-              <w:rPr>
-                <w:rFonts w:ascii="Consolas" w:eastAsia="Times New Roman" w:hAnsi="Consolas" w:cs="Courier New"/>
-                <w:b/>
-                <w:bCs/>
-              </w:rPr>
-              <w:t>=</w:t>
-            </w:r>
-            <w:r>
-              <w:rPr>
-                <w:rFonts w:ascii="Consolas" w:eastAsia="Times New Roman" w:hAnsi="Consolas" w:cs="Courier New"/>
-              </w:rPr>
-              <w:t xml:space="preserve"> </w:t>
-            </w:r>
-            <w:proofErr w:type="spellStart"/>
-            <w:r>
-              <w:rPr>
-                <w:rFonts w:ascii="Consolas" w:eastAsia="Times New Roman" w:hAnsi="Consolas" w:cs="Courier New"/>
-              </w:rPr>
-              <w:t>String</w:t>
-            </w:r>
-            <w:r>
-              <w:rPr>
-                <w:rFonts w:ascii="Consolas" w:eastAsia="Times New Roman" w:hAnsi="Consolas" w:cs="Courier New"/>
-                <w:b/>
-                <w:bCs/>
-              </w:rPr>
-              <w:t>.</w:t>
-            </w:r>
-            <w:r>
-              <w:rPr>
-                <w:rFonts w:ascii="Consolas" w:eastAsia="Times New Roman" w:hAnsi="Consolas" w:cs="Courier New"/>
-              </w:rPr>
-              <w:t>format</w:t>
-            </w:r>
-            <w:proofErr w:type="spellEnd"/>
-            <w:r>
-              <w:rPr>
-                <w:rFonts w:ascii="Consolas" w:eastAsia="Times New Roman" w:hAnsi="Consolas" w:cs="Courier New"/>
-                <w:b/>
-                <w:bCs/>
-              </w:rPr>
-              <w:t>(</w:t>
-            </w:r>
-            <w:r>
-              <w:rPr>
-                <w:rFonts w:ascii="Consolas" w:eastAsia="Times New Roman" w:hAnsi="Consolas" w:cs="Courier New"/>
-              </w:rPr>
-              <w:t>"This is a floating-point value: %.3f"</w:t>
-            </w:r>
-            <w:r>
-              <w:rPr>
-                <w:rFonts w:ascii="Consolas" w:eastAsia="Times New Roman" w:hAnsi="Consolas" w:cs="Courier New"/>
-                <w:b/>
-                <w:bCs/>
-              </w:rPr>
-              <w:t>,</w:t>
-            </w:r>
-            <w:r>
-              <w:rPr>
-                <w:rFonts w:ascii="Consolas" w:eastAsia="Times New Roman" w:hAnsi="Consolas" w:cs="Courier New"/>
-              </w:rPr>
-              <w:t xml:space="preserve"> 5.12345</w:t>
-            </w:r>
-            <w:r>
-              <w:rPr>
-                <w:rFonts w:ascii="Consolas" w:eastAsia="Times New Roman" w:hAnsi="Consolas" w:cs="Courier New"/>
-                <w:b/>
-                <w:bCs/>
-              </w:rPr>
-              <w:t>);</w:t>
-            </w:r>
-          </w:p>
-          <w:p>
-            <w:pPr>
-              <w:pBdr>
-                <w:top w:val="single" w:sz="6" w:space="7" w:color="CCCCCC"/>
-                <w:left w:val="single" w:sz="6" w:space="7" w:color="CCCCCC"/>
-                <w:bottom w:val="single" w:sz="6" w:space="7" w:color="CCCCCC"/>
-                <w:right w:val="single" w:sz="6" w:space="7" w:color="CCCCCC"/>
-              </w:pBdr>
-              <w:shd w:val="clear" w:color="auto" w:fill="F5F5F5"/>
-              <w:tabs>
-                <w:tab w:val="left" w:pos="916"/>
-                <w:tab w:val="left" w:pos="1832"/>
-                <w:tab w:val="left" w:pos="2748"/>
-                <w:tab w:val="left" w:pos="3664"/>
-                <w:tab w:val="left" w:pos="4580"/>
-                <w:tab w:val="left" w:pos="5496"/>
-                <w:tab w:val="left" w:pos="6412"/>
-                <w:tab w:val="left" w:pos="7328"/>
-                <w:tab w:val="left" w:pos="8244"/>
-                <w:tab w:val="left" w:pos="9160"/>
-                <w:tab w:val="left" w:pos="10076"/>
-                <w:tab w:val="left" w:pos="10992"/>
-                <w:tab w:val="left" w:pos="11908"/>
-                <w:tab w:val="left" w:pos="12824"/>
-                <w:tab w:val="left" w:pos="13740"/>
-                <w:tab w:val="left" w:pos="14656"/>
-              </w:tabs>
-              <w:wordWrap w:val="0"/>
-              <w:spacing w:after="150"/>
-              <w:rPr>
-                <w:rFonts w:ascii="Consolas" w:eastAsia="Times New Roman" w:hAnsi="Consolas" w:cs="Courier New"/>
-              </w:rPr>
-            </w:pPr>
-            <w:r>
-              <w:rPr>
-                <w:rFonts w:ascii="Consolas" w:eastAsia="Times New Roman" w:hAnsi="Consolas" w:cs="Courier New"/>
-              </w:rPr>
-              <w:t xml:space="preserve">        </w:t>
-            </w:r>
-            <w:proofErr w:type="spellStart"/>
-            <w:r>
-              <w:rPr>
-                <w:rFonts w:ascii="Consolas" w:eastAsia="Times New Roman" w:hAnsi="Consolas" w:cs="Courier New"/>
-              </w:rPr>
-              <w:t>System</w:t>
-            </w:r>
-            <w:r>
-              <w:rPr>
-                <w:rFonts w:ascii="Consolas" w:eastAsia="Times New Roman" w:hAnsi="Consolas" w:cs="Courier New"/>
-                <w:b/>
-                <w:bCs/>
-              </w:rPr>
-              <w:t>.</w:t>
-            </w:r>
-            <w:r>
-              <w:rPr>
-                <w:rFonts w:ascii="Consolas" w:eastAsia="Times New Roman" w:hAnsi="Consolas" w:cs="Courier New"/>
-              </w:rPr>
-              <w:t>out</w:t>
-            </w:r>
-            <w:r>
-              <w:rPr>
-                <w:rFonts w:ascii="Consolas" w:eastAsia="Times New Roman" w:hAnsi="Consolas" w:cs="Courier New"/>
-                <w:b/>
-                <w:bCs/>
-              </w:rPr>
-              <w:t>.</w:t>
-            </w:r>
-            <w:r>
-              <w:rPr>
-                <w:rFonts w:ascii="Consolas" w:eastAsia="Times New Roman" w:hAnsi="Consolas" w:cs="Courier New"/>
-              </w:rPr>
-              <w:t>println</w:t>
-            </w:r>
-            <w:proofErr w:type="spellEnd"/>
-            <w:r>
-              <w:rPr>
-                <w:rFonts w:ascii="Consolas" w:eastAsia="Times New Roman" w:hAnsi="Consolas" w:cs="Courier New"/>
-                <w:b/>
-                <w:bCs/>
-              </w:rPr>
-              <w:t>(</w:t>
-            </w:r>
-            <w:r>
-              <w:rPr>
-                <w:rFonts w:ascii="Consolas" w:eastAsia="Times New Roman" w:hAnsi="Consolas" w:cs="Courier New"/>
-              </w:rPr>
-              <w:t>formatted</w:t>
-            </w:r>
-            <w:r>
-              <w:rPr>
-                <w:rFonts w:ascii="Consolas" w:eastAsia="Times New Roman" w:hAnsi="Consolas" w:cs="Courier New"/>
-                <w:b/>
-                <w:bCs/>
-              </w:rPr>
-              <w:t>);</w:t>
-            </w:r>
-          </w:p>
-          <w:p>
-            <w:pPr>
-              <w:pBdr>
-                <w:top w:val="single" w:sz="6" w:space="7" w:color="CCCCCC"/>
-                <w:left w:val="single" w:sz="6" w:space="7" w:color="CCCCCC"/>
-                <w:bottom w:val="single" w:sz="6" w:space="7" w:color="CCCCCC"/>
-                <w:right w:val="single" w:sz="6" w:space="7" w:color="CCCCCC"/>
-              </w:pBdr>
-              <w:shd w:val="clear" w:color="auto" w:fill="F5F5F5"/>
-              <w:tabs>
-                <w:tab w:val="left" w:pos="916"/>
-                <w:tab w:val="left" w:pos="1832"/>
-                <w:tab w:val="left" w:pos="2748"/>
-                <w:tab w:val="left" w:pos="3664"/>
-                <w:tab w:val="left" w:pos="4580"/>
-                <w:tab w:val="left" w:pos="5496"/>
-                <w:tab w:val="left" w:pos="6412"/>
-                <w:tab w:val="left" w:pos="7328"/>
-                <w:tab w:val="left" w:pos="8244"/>
-                <w:tab w:val="left" w:pos="9160"/>
-                <w:tab w:val="left" w:pos="10076"/>
-                <w:tab w:val="left" w:pos="10992"/>
-                <w:tab w:val="left" w:pos="11908"/>
-                <w:tab w:val="left" w:pos="12824"/>
-                <w:tab w:val="left" w:pos="13740"/>
-                <w:tab w:val="left" w:pos="14656"/>
-              </w:tabs>
-              <w:wordWrap w:val="0"/>
-              <w:spacing w:after="150"/>
-              <w:rPr>
-                <w:rFonts w:ascii="Consolas" w:eastAsia="Times New Roman" w:hAnsi="Consolas" w:cs="Courier New"/>
-              </w:rPr>
-            </w:pPr>
-            <w:r>
-              <w:rPr>
-                <w:rFonts w:ascii="Consolas" w:eastAsia="Times New Roman" w:hAnsi="Consolas" w:cs="Courier New"/>
-              </w:rPr>
-              <w:t xml:space="preserve">        </w:t>
-            </w:r>
-          </w:p>
-          <w:p>
-            <w:pPr>
-              <w:pBdr>
-                <w:top w:val="single" w:sz="6" w:space="7" w:color="CCCCCC"/>
-                <w:left w:val="single" w:sz="6" w:space="7" w:color="CCCCCC"/>
-                <w:bottom w:val="single" w:sz="6" w:space="7" w:color="CCCCCC"/>
-                <w:right w:val="single" w:sz="6" w:space="7" w:color="CCCCCC"/>
-              </w:pBdr>
-              <w:shd w:val="clear" w:color="auto" w:fill="F5F5F5"/>
-              <w:tabs>
-                <w:tab w:val="left" w:pos="916"/>
-                <w:tab w:val="left" w:pos="1832"/>
-                <w:tab w:val="left" w:pos="2748"/>
-                <w:tab w:val="left" w:pos="3664"/>
-                <w:tab w:val="left" w:pos="4580"/>
-                <w:tab w:val="left" w:pos="5496"/>
-                <w:tab w:val="left" w:pos="6412"/>
-                <w:tab w:val="left" w:pos="7328"/>
-                <w:tab w:val="left" w:pos="8244"/>
-                <w:tab w:val="left" w:pos="9160"/>
-                <w:tab w:val="left" w:pos="10076"/>
-                <w:tab w:val="left" w:pos="10992"/>
-                <w:tab w:val="left" w:pos="11908"/>
-                <w:tab w:val="left" w:pos="12824"/>
-                <w:tab w:val="left" w:pos="13740"/>
-                <w:tab w:val="left" w:pos="14656"/>
-              </w:tabs>
-              <w:wordWrap w:val="0"/>
-              <w:spacing w:after="150"/>
-              <w:rPr>
-                <w:rFonts w:ascii="Consolas" w:eastAsia="Times New Roman" w:hAnsi="Consolas" w:cs="Courier New"/>
-              </w:rPr>
-            </w:pPr>
-            <w:r>
-              <w:rPr>
-                <w:rFonts w:ascii="Consolas" w:eastAsia="Times New Roman" w:hAnsi="Consolas" w:cs="Courier New"/>
-              </w:rPr>
-              <w:t xml:space="preserve">        </w:t>
-            </w:r>
-            <w:r>
-              <w:rPr>
-                <w:rFonts w:ascii="Consolas" w:eastAsia="Times New Roman" w:hAnsi="Consolas" w:cs="Courier New"/>
-                <w:i/>
-                <w:iCs/>
-              </w:rPr>
-              <w:t>// Use double %% for outputting a % sign.</w:t>
-            </w:r>
-          </w:p>
-          <w:p>
-            <w:pPr>
-              <w:pBdr>
-                <w:top w:val="single" w:sz="6" w:space="7" w:color="CCCCCC"/>
-                <w:left w:val="single" w:sz="6" w:space="7" w:color="CCCCCC"/>
-                <w:bottom w:val="single" w:sz="6" w:space="7" w:color="CCCCCC"/>
-                <w:right w:val="single" w:sz="6" w:space="7" w:color="CCCCCC"/>
-              </w:pBdr>
-              <w:shd w:val="clear" w:color="auto" w:fill="F5F5F5"/>
-              <w:tabs>
-                <w:tab w:val="left" w:pos="916"/>
-                <w:tab w:val="left" w:pos="1832"/>
-                <w:tab w:val="left" w:pos="2748"/>
-                <w:tab w:val="left" w:pos="3664"/>
-                <w:tab w:val="left" w:pos="4580"/>
-                <w:tab w:val="left" w:pos="5496"/>
-                <w:tab w:val="left" w:pos="6412"/>
-                <w:tab w:val="left" w:pos="7328"/>
-                <w:tab w:val="left" w:pos="8244"/>
-                <w:tab w:val="left" w:pos="9160"/>
-                <w:tab w:val="left" w:pos="10076"/>
-                <w:tab w:val="left" w:pos="10992"/>
-                <w:tab w:val="left" w:pos="11908"/>
-                <w:tab w:val="left" w:pos="12824"/>
-                <w:tab w:val="left" w:pos="13740"/>
-                <w:tab w:val="left" w:pos="14656"/>
-              </w:tabs>
-              <w:wordWrap w:val="0"/>
-              <w:spacing w:after="150"/>
-              <w:rPr>
-                <w:rFonts w:ascii="Consolas" w:eastAsia="Times New Roman" w:hAnsi="Consolas" w:cs="Courier New"/>
-              </w:rPr>
-            </w:pPr>
-            <w:r>
-              <w:rPr>
-                <w:rFonts w:ascii="Consolas" w:eastAsia="Times New Roman" w:hAnsi="Consolas" w:cs="Courier New"/>
-              </w:rPr>
-              <w:t xml:space="preserve">        </w:t>
-            </w:r>
-            <w:proofErr w:type="spellStart"/>
-            <w:r>
-              <w:rPr>
-                <w:rFonts w:ascii="Consolas" w:eastAsia="Times New Roman" w:hAnsi="Consolas" w:cs="Courier New"/>
-              </w:rPr>
-              <w:t>System</w:t>
-            </w:r>
-            <w:r>
-              <w:rPr>
-                <w:rFonts w:ascii="Consolas" w:eastAsia="Times New Roman" w:hAnsi="Consolas" w:cs="Courier New"/>
-                <w:b/>
-                <w:bCs/>
-              </w:rPr>
-              <w:t>.</w:t>
-            </w:r>
-            <w:r>
-              <w:rPr>
-                <w:rFonts w:ascii="Consolas" w:eastAsia="Times New Roman" w:hAnsi="Consolas" w:cs="Courier New"/>
-              </w:rPr>
-              <w:t>out</w:t>
-            </w:r>
-            <w:r>
-              <w:rPr>
-                <w:rFonts w:ascii="Consolas" w:eastAsia="Times New Roman" w:hAnsi="Consolas" w:cs="Courier New"/>
-                <w:b/>
-                <w:bCs/>
-              </w:rPr>
-              <w:t>.</w:t>
-            </w:r>
-            <w:r>
-              <w:rPr>
-                <w:rFonts w:ascii="Consolas" w:eastAsia="Times New Roman" w:hAnsi="Consolas" w:cs="Courier New"/>
-              </w:rPr>
-              <w:t>printf</w:t>
-            </w:r>
-            <w:proofErr w:type="spellEnd"/>
-            <w:r>
-              <w:rPr>
-                <w:rFonts w:ascii="Consolas" w:eastAsia="Times New Roman" w:hAnsi="Consolas" w:cs="Courier New"/>
-                <w:b/>
-                <w:bCs/>
-              </w:rPr>
-              <w:t>(</w:t>
-            </w:r>
-            <w:r>
-              <w:rPr>
-                <w:rFonts w:ascii="Consolas" w:eastAsia="Times New Roman" w:hAnsi="Consolas" w:cs="Courier New"/>
-              </w:rPr>
-              <w:t>"Giving it %d%% is physically impossible."</w:t>
-            </w:r>
-            <w:r>
-              <w:rPr>
-                <w:rFonts w:ascii="Consolas" w:eastAsia="Times New Roman" w:hAnsi="Consolas" w:cs="Courier New"/>
-                <w:b/>
-                <w:bCs/>
-              </w:rPr>
-              <w:t>,</w:t>
-            </w:r>
-            <w:r>
-              <w:rPr>
-                <w:rFonts w:ascii="Consolas" w:eastAsia="Times New Roman" w:hAnsi="Consolas" w:cs="Courier New"/>
-              </w:rPr>
-              <w:t xml:space="preserve"> 100</w:t>
-            </w:r>
-            <w:r>
-              <w:rPr>
-                <w:rFonts w:ascii="Consolas" w:eastAsia="Times New Roman" w:hAnsi="Consolas" w:cs="Courier New"/>
-                <w:b/>
-                <w:bCs/>
-              </w:rPr>
-              <w:t>);</w:t>
-            </w:r>
-          </w:p>
-          <w:p>
-            <w:pPr>
-              <w:pBdr>
-                <w:top w:val="single" w:sz="6" w:space="7" w:color="CCCCCC"/>
-                <w:left w:val="single" w:sz="6" w:space="7" w:color="CCCCCC"/>
-                <w:bottom w:val="single" w:sz="6" w:space="7" w:color="CCCCCC"/>
-                <w:right w:val="single" w:sz="6" w:space="7" w:color="CCCCCC"/>
-              </w:pBdr>
-              <w:shd w:val="clear" w:color="auto" w:fill="F5F5F5"/>
-              <w:tabs>
-                <w:tab w:val="left" w:pos="916"/>
-                <w:tab w:val="left" w:pos="1832"/>
-                <w:tab w:val="left" w:pos="2748"/>
-                <w:tab w:val="left" w:pos="3664"/>
-                <w:tab w:val="left" w:pos="4580"/>
-                <w:tab w:val="left" w:pos="5496"/>
-                <w:tab w:val="left" w:pos="6412"/>
-                <w:tab w:val="left" w:pos="7328"/>
-                <w:tab w:val="left" w:pos="8244"/>
-                <w:tab w:val="left" w:pos="9160"/>
-                <w:tab w:val="left" w:pos="10076"/>
-                <w:tab w:val="left" w:pos="10992"/>
-                <w:tab w:val="left" w:pos="11908"/>
-                <w:tab w:val="left" w:pos="12824"/>
-                <w:tab w:val="left" w:pos="13740"/>
-                <w:tab w:val="left" w:pos="14656"/>
-              </w:tabs>
-              <w:wordWrap w:val="0"/>
-              <w:spacing w:after="150"/>
-              <w:rPr>
-                <w:rFonts w:ascii="Consolas" w:eastAsia="Times New Roman" w:hAnsi="Consolas" w:cs="Courier New"/>
-              </w:rPr>
-            </w:pPr>
-            <w:r>
-              <w:rPr>
-                <w:rFonts w:ascii="Consolas" w:eastAsia="Times New Roman" w:hAnsi="Consolas" w:cs="Courier New"/>
-              </w:rPr>
-              <w:t xml:space="preserve">    </w:t>
-            </w:r>
-            <w:r>
-              <w:rPr>
-                <w:rFonts w:ascii="Consolas" w:eastAsia="Times New Roman" w:hAnsi="Consolas" w:cs="Courier New"/>
-                <w:b/>
-                <w:bCs/>
-              </w:rPr>
-              <w:t>}</w:t>
-            </w:r>
-          </w:p>
-          <w:p>
-            <w:pPr>
-              <w:pBdr>
-                <w:top w:val="single" w:sz="6" w:space="7" w:color="CCCCCC"/>
-                <w:left w:val="single" w:sz="6" w:space="7" w:color="CCCCCC"/>
-                <w:bottom w:val="single" w:sz="6" w:space="7" w:color="CCCCCC"/>
-                <w:right w:val="single" w:sz="6" w:space="7" w:color="CCCCCC"/>
-              </w:pBdr>
-              <w:shd w:val="clear" w:color="auto" w:fill="F5F5F5"/>
-              <w:tabs>
-                <w:tab w:val="left" w:pos="916"/>
-                <w:tab w:val="left" w:pos="1832"/>
-                <w:tab w:val="left" w:pos="2748"/>
-                <w:tab w:val="left" w:pos="3664"/>
-                <w:tab w:val="left" w:pos="4580"/>
-                <w:tab w:val="left" w:pos="5496"/>
-                <w:tab w:val="left" w:pos="6412"/>
-                <w:tab w:val="left" w:pos="7328"/>
-                <w:tab w:val="left" w:pos="8244"/>
-                <w:tab w:val="left" w:pos="9160"/>
-                <w:tab w:val="left" w:pos="10076"/>
-                <w:tab w:val="left" w:pos="10992"/>
-                <w:tab w:val="left" w:pos="11908"/>
-                <w:tab w:val="left" w:pos="12824"/>
-                <w:tab w:val="left" w:pos="13740"/>
-                <w:tab w:val="left" w:pos="14656"/>
-              </w:tabs>
-              <w:wordWrap w:val="0"/>
-              <w:spacing w:after="150"/>
-              <w:rPr>
-                <w:rFonts w:ascii="Consolas" w:eastAsia="Times New Roman" w:hAnsi="Consolas" w:cs="Courier New"/>
-              </w:rPr>
-            </w:pPr>
-          </w:p>
-          <w:p>
-            <w:pPr>
-              <w:pBdr>
-                <w:top w:val="single" w:sz="6" w:space="7" w:color="CCCCCC"/>
-                <w:left w:val="single" w:sz="6" w:space="7" w:color="CCCCCC"/>
-                <w:bottom w:val="single" w:sz="6" w:space="7" w:color="CCCCCC"/>
-                <w:right w:val="single" w:sz="6" w:space="7" w:color="CCCCCC"/>
-              </w:pBdr>
-              <w:shd w:val="clear" w:color="auto" w:fill="F5F5F5"/>
-              <w:tabs>
-                <w:tab w:val="left" w:pos="916"/>
-                <w:tab w:val="left" w:pos="1832"/>
-                <w:tab w:val="left" w:pos="2748"/>
-                <w:tab w:val="left" w:pos="3664"/>
-                <w:tab w:val="left" w:pos="4580"/>
-                <w:tab w:val="left" w:pos="5496"/>
-                <w:tab w:val="left" w:pos="6412"/>
-                <w:tab w:val="left" w:pos="7328"/>
-                <w:tab w:val="left" w:pos="8244"/>
-                <w:tab w:val="left" w:pos="9160"/>
-                <w:tab w:val="left" w:pos="10076"/>
-                <w:tab w:val="left" w:pos="10992"/>
-                <w:tab w:val="left" w:pos="11908"/>
-                <w:tab w:val="left" w:pos="12824"/>
-                <w:tab w:val="left" w:pos="13740"/>
-                <w:tab w:val="left" w:pos="14656"/>
-              </w:tabs>
-              <w:wordWrap w:val="0"/>
-              <w:spacing w:after="150"/>
-              <w:rPr>
-                <w:rFonts w:ascii="Consolas" w:eastAsia="Times New Roman" w:hAnsi="Consolas" w:cs="Courier New"/>
-              </w:rPr>
-            </w:pPr>
-            <w:r>
-              <w:rPr>
-                <w:rFonts w:ascii="Consolas" w:eastAsia="Times New Roman" w:hAnsi="Consolas" w:cs="Courier New"/>
-                <w:b/>
-                <w:bCs/>
-              </w:rPr>
-              <w:t>}</w:t>
-            </w:r>
-          </w:p>
-          <w:p>
-            <w:pPr>
-              <w:pBdr>
-                <w:top w:val="single" w:sz="6" w:space="7" w:color="CCCCCC"/>
-                <w:left w:val="single" w:sz="6" w:space="7" w:color="CCCCCC"/>
-                <w:bottom w:val="single" w:sz="6" w:space="7" w:color="CCCCCC"/>
-                <w:right w:val="single" w:sz="6" w:space="7" w:color="CCCCCC"/>
-              </w:pBdr>
-              <w:shd w:val="clear" w:color="auto" w:fill="F5F5F5"/>
-              <w:tabs>
-                <w:tab w:val="left" w:pos="916"/>
-                <w:tab w:val="left" w:pos="1832"/>
-                <w:tab w:val="left" w:pos="2748"/>
-                <w:tab w:val="left" w:pos="3664"/>
-                <w:tab w:val="left" w:pos="4580"/>
-                <w:tab w:val="left" w:pos="5496"/>
-                <w:tab w:val="left" w:pos="6412"/>
-                <w:tab w:val="left" w:pos="7328"/>
-                <w:tab w:val="left" w:pos="8244"/>
-                <w:tab w:val="left" w:pos="9160"/>
-                <w:tab w:val="left" w:pos="10076"/>
-                <w:tab w:val="left" w:pos="10992"/>
-                <w:tab w:val="left" w:pos="11908"/>
-                <w:tab w:val="left" w:pos="12824"/>
-                <w:tab w:val="left" w:pos="13740"/>
-                <w:tab w:val="left" w:pos="14656"/>
-              </w:tabs>
-              <w:wordWrap w:val="0"/>
-              <w:spacing w:after="150"/>
-              <w:rPr>
-                <w:rFonts w:ascii="Consolas" w:eastAsia="Times New Roman" w:hAnsi="Consolas" w:cs="Courier New"/>
-              </w:rPr>
-            </w:pPr>
-          </w:p>
-          <w:p>
-            <w:pPr>
-              <w:pBdr>
-                <w:top w:val="single" w:sz="6" w:space="7" w:color="CCCCCC"/>
-                <w:left w:val="single" w:sz="6" w:space="7" w:color="CCCCCC"/>
-                <w:bottom w:val="single" w:sz="6" w:space="7" w:color="CCCCCC"/>
-                <w:right w:val="single" w:sz="6" w:space="7" w:color="CCCCCC"/>
-              </w:pBdr>
-              <w:shd w:val="clear" w:color="auto" w:fill="F5F5F5"/>
-              <w:tabs>
-                <w:tab w:val="left" w:pos="916"/>
-                <w:tab w:val="left" w:pos="1832"/>
-                <w:tab w:val="left" w:pos="2748"/>
-                <w:tab w:val="left" w:pos="3664"/>
-                <w:tab w:val="left" w:pos="4580"/>
-                <w:tab w:val="left" w:pos="5496"/>
-                <w:tab w:val="left" w:pos="6412"/>
-                <w:tab w:val="left" w:pos="7328"/>
-                <w:tab w:val="left" w:pos="8244"/>
-                <w:tab w:val="left" w:pos="9160"/>
-                <w:tab w:val="left" w:pos="10076"/>
-                <w:tab w:val="left" w:pos="10992"/>
-                <w:tab w:val="left" w:pos="11908"/>
-                <w:tab w:val="left" w:pos="12824"/>
-                <w:tab w:val="left" w:pos="13740"/>
-                <w:tab w:val="left" w:pos="14656"/>
-              </w:tabs>
-              <w:wordWrap w:val="0"/>
-              <w:spacing w:after="150"/>
-              <w:rPr>
-                <w:rFonts w:ascii="Consolas" w:eastAsia="Times New Roman" w:hAnsi="Consolas" w:cs="Courier New"/>
-              </w:rPr>
-            </w:pPr>
-            <w:r>
-              <w:rPr>
-                <w:rFonts w:ascii="Consolas" w:eastAsia="Times New Roman" w:hAnsi="Consolas" w:cs="Courier New"/>
-              </w:rPr>
-              <w:t xml:space="preserve"> </w:t>
-            </w:r>
-          </w:p>
-          <w:p>
-            <w:pPr>
-              <w:pBdr>
-                <w:top w:val="single" w:sz="6" w:space="7" w:color="CCCCCC"/>
-                <w:left w:val="single" w:sz="6" w:space="7" w:color="CCCCCC"/>
-                <w:bottom w:val="single" w:sz="6" w:space="7" w:color="CCCCCC"/>
-                <w:right w:val="single" w:sz="6" w:space="7" w:color="CCCCCC"/>
-              </w:pBdr>
-              <w:shd w:val="clear" w:color="auto" w:fill="000000"/>
-              <w:tabs>
-                <w:tab w:val="left" w:pos="916"/>
-                <w:tab w:val="left" w:pos="1832"/>
-                <w:tab w:val="left" w:pos="2748"/>
-                <w:tab w:val="left" w:pos="3664"/>
-                <w:tab w:val="left" w:pos="4580"/>
-                <w:tab w:val="left" w:pos="5496"/>
-                <w:tab w:val="left" w:pos="6412"/>
-                <w:tab w:val="left" w:pos="7328"/>
-                <w:tab w:val="left" w:pos="8244"/>
-                <w:tab w:val="left" w:pos="9160"/>
-                <w:tab w:val="left" w:pos="10076"/>
-                <w:tab w:val="left" w:pos="10992"/>
-                <w:tab w:val="left" w:pos="11908"/>
-                <w:tab w:val="left" w:pos="12824"/>
-                <w:tab w:val="left" w:pos="13740"/>
-                <w:tab w:val="left" w:pos="14656"/>
-              </w:tabs>
-              <w:wordWrap w:val="0"/>
-              <w:spacing w:after="150"/>
-              <w:rPr>
-                <w:rFonts w:ascii="Consolas" w:eastAsia="Times New Roman" w:hAnsi="Consolas" w:cs="Courier New"/>
-              </w:rPr>
-            </w:pPr>
-            <w:r>
-              <w:rPr>
-                <w:rFonts w:ascii="Consolas" w:eastAsia="Times New Roman" w:hAnsi="Consolas" w:cs="Courier New"/>
-              </w:rPr>
-              <w:t>My name is Bob. I am a builder.</w:t>
-            </w:r>
-          </w:p>
-          <w:p>
-            <w:pPr>
-              <w:pBdr>
-                <w:top w:val="single" w:sz="6" w:space="7" w:color="CCCCCC"/>
-                <w:left w:val="single" w:sz="6" w:space="7" w:color="CCCCCC"/>
-                <w:bottom w:val="single" w:sz="6" w:space="7" w:color="CCCCCC"/>
-                <w:right w:val="single" w:sz="6" w:space="7" w:color="CCCCCC"/>
-              </w:pBdr>
-              <w:shd w:val="clear" w:color="auto" w:fill="000000"/>
-              <w:tabs>
-                <w:tab w:val="left" w:pos="916"/>
-                <w:tab w:val="left" w:pos="1832"/>
-                <w:tab w:val="left" w:pos="2748"/>
-                <w:tab w:val="left" w:pos="3664"/>
-                <w:tab w:val="left" w:pos="4580"/>
-                <w:tab w:val="left" w:pos="5496"/>
-                <w:tab w:val="left" w:pos="6412"/>
-                <w:tab w:val="left" w:pos="7328"/>
-                <w:tab w:val="left" w:pos="8244"/>
-                <w:tab w:val="left" w:pos="9160"/>
-                <w:tab w:val="left" w:pos="10076"/>
-                <w:tab w:val="left" w:pos="10992"/>
-                <w:tab w:val="left" w:pos="11908"/>
-                <w:tab w:val="left" w:pos="12824"/>
-                <w:tab w:val="left" w:pos="13740"/>
-                <w:tab w:val="left" w:pos="14656"/>
-              </w:tabs>
-              <w:wordWrap w:val="0"/>
-              <w:spacing w:after="150"/>
-              <w:rPr>
-                <w:rFonts w:ascii="Consolas" w:eastAsia="Times New Roman" w:hAnsi="Consolas" w:cs="Courier New"/>
-              </w:rPr>
-            </w:pPr>
-            <w:r>
-              <w:rPr>
-                <w:rFonts w:ascii="Consolas" w:eastAsia="Times New Roman" w:hAnsi="Consolas" w:cs="Courier New"/>
-              </w:rPr>
-              <w:t>My name is Sue. I am a lion tamer.</w:t>
-            </w:r>
-          </w:p>
-          <w:p>
-            <w:pPr>
-              <w:pBdr>
-                <w:top w:val="single" w:sz="6" w:space="7" w:color="CCCCCC"/>
-                <w:left w:val="single" w:sz="6" w:space="7" w:color="CCCCCC"/>
-                <w:bottom w:val="single" w:sz="6" w:space="7" w:color="CCCCCC"/>
-                <w:right w:val="single" w:sz="6" w:space="7" w:color="CCCCCC"/>
-              </w:pBdr>
-              <w:shd w:val="clear" w:color="auto" w:fill="000000"/>
-              <w:tabs>
-                <w:tab w:val="left" w:pos="916"/>
-                <w:tab w:val="left" w:pos="1832"/>
-                <w:tab w:val="left" w:pos="2748"/>
-                <w:tab w:val="left" w:pos="3664"/>
-                <w:tab w:val="left" w:pos="4580"/>
-                <w:tab w:val="left" w:pos="5496"/>
-                <w:tab w:val="left" w:pos="6412"/>
-                <w:tab w:val="left" w:pos="7328"/>
-                <w:tab w:val="left" w:pos="8244"/>
-                <w:tab w:val="left" w:pos="9160"/>
-                <w:tab w:val="left" w:pos="10076"/>
-                <w:tab w:val="left" w:pos="10992"/>
-                <w:tab w:val="left" w:pos="11908"/>
-                <w:tab w:val="left" w:pos="12824"/>
-                <w:tab w:val="left" w:pos="13740"/>
-                <w:tab w:val="left" w:pos="14656"/>
-              </w:tabs>
-              <w:wordWrap w:val="0"/>
-              <w:spacing w:after="150"/>
-              <w:rPr>
-                <w:rFonts w:ascii="Consolas" w:eastAsia="Times New Roman" w:hAnsi="Consolas" w:cs="Courier New"/>
-              </w:rPr>
-            </w:pPr>
-            <w:r>
-              <w:rPr>
-                <w:rFonts w:ascii="Consolas" w:eastAsia="Times New Roman" w:hAnsi="Consolas" w:cs="Courier New"/>
-              </w:rPr>
-              <w:t>My name is Roger. I am a skydiver.</w:t>
-            </w:r>
-          </w:p>
-          <w:p>
-            <w:pPr>
-              <w:pBdr>
-                <w:top w:val="single" w:sz="6" w:space="7" w:color="CCCCCC"/>
-                <w:left w:val="single" w:sz="6" w:space="7" w:color="CCCCCC"/>
-                <w:bottom w:val="single" w:sz="6" w:space="7" w:color="CCCCCC"/>
-                <w:right w:val="single" w:sz="6" w:space="7" w:color="CCCCCC"/>
-              </w:pBdr>
-              <w:shd w:val="clear" w:color="auto" w:fill="000000"/>
-              <w:tabs>
-                <w:tab w:val="left" w:pos="916"/>
-                <w:tab w:val="left" w:pos="1832"/>
-                <w:tab w:val="left" w:pos="2748"/>
-                <w:tab w:val="left" w:pos="3664"/>
-                <w:tab w:val="left" w:pos="4580"/>
-                <w:tab w:val="left" w:pos="5496"/>
-                <w:tab w:val="left" w:pos="6412"/>
-                <w:tab w:val="left" w:pos="7328"/>
-                <w:tab w:val="left" w:pos="8244"/>
-                <w:tab w:val="left" w:pos="9160"/>
-                <w:tab w:val="left" w:pos="10076"/>
-                <w:tab w:val="left" w:pos="10992"/>
-                <w:tab w:val="left" w:pos="11908"/>
-                <w:tab w:val="left" w:pos="12824"/>
-                <w:tab w:val="left" w:pos="13740"/>
-                <w:tab w:val="left" w:pos="14656"/>
-              </w:tabs>
-              <w:wordWrap w:val="0"/>
-              <w:spacing w:after="150"/>
-              <w:rPr>
-                <w:rFonts w:ascii="Consolas" w:eastAsia="Times New Roman" w:hAnsi="Consolas" w:cs="Courier New"/>
-              </w:rPr>
-            </w:pPr>
-            <w:r>
-              <w:rPr>
-                <w:rFonts w:ascii="Consolas" w:eastAsia="Times New Roman" w:hAnsi="Consolas" w:cs="Courier New"/>
-              </w:rPr>
-              <w:t>Here is some text.  That was a tab.</w:t>
-            </w:r>
-          </w:p>
-          <w:p>
-            <w:pPr>
-              <w:pBdr>
-                <w:top w:val="single" w:sz="6" w:space="7" w:color="CCCCCC"/>
-                <w:left w:val="single" w:sz="6" w:space="7" w:color="CCCCCC"/>
-                <w:bottom w:val="single" w:sz="6" w:space="7" w:color="CCCCCC"/>
-                <w:right w:val="single" w:sz="6" w:space="7" w:color="CCCCCC"/>
-              </w:pBdr>
-              <w:shd w:val="clear" w:color="auto" w:fill="000000"/>
-              <w:tabs>
-                <w:tab w:val="left" w:pos="916"/>
-                <w:tab w:val="left" w:pos="1832"/>
-                <w:tab w:val="left" w:pos="2748"/>
-                <w:tab w:val="left" w:pos="3664"/>
-                <w:tab w:val="left" w:pos="4580"/>
-                <w:tab w:val="left" w:pos="5496"/>
-                <w:tab w:val="left" w:pos="6412"/>
-                <w:tab w:val="left" w:pos="7328"/>
-                <w:tab w:val="left" w:pos="8244"/>
-                <w:tab w:val="left" w:pos="9160"/>
-                <w:tab w:val="left" w:pos="10076"/>
-                <w:tab w:val="left" w:pos="10992"/>
-                <w:tab w:val="left" w:pos="11908"/>
-                <w:tab w:val="left" w:pos="12824"/>
-                <w:tab w:val="left" w:pos="13740"/>
-                <w:tab w:val="left" w:pos="14656"/>
-              </w:tabs>
-              <w:wordWrap w:val="0"/>
-              <w:spacing w:after="150"/>
-              <w:rPr>
-                <w:rFonts w:ascii="Consolas" w:eastAsia="Times New Roman" w:hAnsi="Consolas" w:cs="Courier New"/>
-              </w:rPr>
-            </w:pPr>
-            <w:r>
-              <w:rPr>
-                <w:rFonts w:ascii="Consolas" w:eastAsia="Times New Roman" w:hAnsi="Consolas" w:cs="Courier New"/>
-              </w:rPr>
-              <w:t>That was a newline. More text.</w:t>
-            </w:r>
-          </w:p>
-          <w:p>
-            <w:pPr>
-              <w:pBdr>
-                <w:top w:val="single" w:sz="6" w:space="7" w:color="CCCCCC"/>
-                <w:left w:val="single" w:sz="6" w:space="7" w:color="CCCCCC"/>
-                <w:bottom w:val="single" w:sz="6" w:space="7" w:color="CCCCCC"/>
-                <w:right w:val="single" w:sz="6" w:space="7" w:color="CCCCCC"/>
-              </w:pBdr>
-              <w:shd w:val="clear" w:color="auto" w:fill="000000"/>
-              <w:tabs>
-                <w:tab w:val="left" w:pos="916"/>
-                <w:tab w:val="left" w:pos="1832"/>
-                <w:tab w:val="left" w:pos="2748"/>
-                <w:tab w:val="left" w:pos="3664"/>
-                <w:tab w:val="left" w:pos="4580"/>
-                <w:tab w:val="left" w:pos="5496"/>
-                <w:tab w:val="left" w:pos="6412"/>
-                <w:tab w:val="left" w:pos="7328"/>
-                <w:tab w:val="left" w:pos="8244"/>
-                <w:tab w:val="left" w:pos="9160"/>
-                <w:tab w:val="left" w:pos="10076"/>
-                <w:tab w:val="left" w:pos="10992"/>
-                <w:tab w:val="left" w:pos="11908"/>
-                <w:tab w:val="left" w:pos="12824"/>
-                <w:tab w:val="left" w:pos="13740"/>
-                <w:tab w:val="left" w:pos="14656"/>
-              </w:tabs>
-              <w:wordWrap w:val="0"/>
-              <w:spacing w:after="150"/>
-              <w:rPr>
-                <w:rFonts w:ascii="Consolas" w:eastAsia="Times New Roman" w:hAnsi="Consolas" w:cs="Courier New"/>
-              </w:rPr>
-            </w:pPr>
-            <w:r>
-              <w:rPr>
-                <w:rFonts w:ascii="Consolas" w:eastAsia="Times New Roman" w:hAnsi="Consolas" w:cs="Courier New"/>
-              </w:rPr>
-              <w:t>Total cost 5         ; quantity is 120</w:t>
-            </w:r>
-          </w:p>
-          <w:p>
-            <w:pPr>
-              <w:pBdr>
-                <w:top w:val="single" w:sz="6" w:space="7" w:color="CCCCCC"/>
-                <w:left w:val="single" w:sz="6" w:space="7" w:color="CCCCCC"/>
-                <w:bottom w:val="single" w:sz="6" w:space="7" w:color="CCCCCC"/>
-                <w:right w:val="single" w:sz="6" w:space="7" w:color="CCCCCC"/>
-              </w:pBdr>
-              <w:shd w:val="clear" w:color="auto" w:fill="000000"/>
-              <w:tabs>
-                <w:tab w:val="left" w:pos="916"/>
-                <w:tab w:val="left" w:pos="1832"/>
-                <w:tab w:val="left" w:pos="2748"/>
-                <w:tab w:val="left" w:pos="3664"/>
-                <w:tab w:val="left" w:pos="4580"/>
-                <w:tab w:val="left" w:pos="5496"/>
-                <w:tab w:val="left" w:pos="6412"/>
-                <w:tab w:val="left" w:pos="7328"/>
-                <w:tab w:val="left" w:pos="8244"/>
-                <w:tab w:val="left" w:pos="9160"/>
-                <w:tab w:val="left" w:pos="10076"/>
-                <w:tab w:val="left" w:pos="10992"/>
-                <w:tab w:val="left" w:pos="11908"/>
-                <w:tab w:val="left" w:pos="12824"/>
-                <w:tab w:val="left" w:pos="13740"/>
-                <w:tab w:val="left" w:pos="14656"/>
-              </w:tabs>
-              <w:wordWrap w:val="0"/>
-              <w:spacing w:after="150"/>
-              <w:rPr>
-                <w:rFonts w:ascii="Consolas" w:eastAsia="Times New Roman" w:hAnsi="Consolas" w:cs="Courier New"/>
-              </w:rPr>
-            </w:pPr>
-            <w:r>
-              <w:rPr>
-                <w:rFonts w:ascii="Consolas" w:eastAsia="Times New Roman" w:hAnsi="Consolas" w:cs="Courier New"/>
-              </w:rPr>
-              <w:t>0 : here is some text</w:t>
-            </w:r>
-          </w:p>
-          <w:p>
-            <w:pPr>
-              <w:pBdr>
-                <w:top w:val="single" w:sz="6" w:space="7" w:color="CCCCCC"/>
-                <w:left w:val="single" w:sz="6" w:space="7" w:color="CCCCCC"/>
-                <w:bottom w:val="single" w:sz="6" w:space="7" w:color="CCCCCC"/>
-                <w:right w:val="single" w:sz="6" w:space="7" w:color="CCCCCC"/>
-              </w:pBdr>
-              <w:shd w:val="clear" w:color="auto" w:fill="000000"/>
-              <w:tabs>
-                <w:tab w:val="left" w:pos="916"/>
-                <w:tab w:val="left" w:pos="1832"/>
-                <w:tab w:val="left" w:pos="2748"/>
-                <w:tab w:val="left" w:pos="3664"/>
-                <w:tab w:val="left" w:pos="4580"/>
-                <w:tab w:val="left" w:pos="5496"/>
-                <w:tab w:val="left" w:pos="6412"/>
-                <w:tab w:val="left" w:pos="7328"/>
-                <w:tab w:val="left" w:pos="8244"/>
-                <w:tab w:val="left" w:pos="9160"/>
-                <w:tab w:val="left" w:pos="10076"/>
-                <w:tab w:val="left" w:pos="10992"/>
-                <w:tab w:val="left" w:pos="11908"/>
-                <w:tab w:val="left" w:pos="12824"/>
-                <w:tab w:val="left" w:pos="13740"/>
-                <w:tab w:val="left" w:pos="14656"/>
-              </w:tabs>
-              <w:wordWrap w:val="0"/>
-              <w:spacing w:after="150"/>
-              <w:rPr>
-                <w:rFonts w:ascii="Consolas" w:eastAsia="Times New Roman" w:hAnsi="Consolas" w:cs="Courier New"/>
-              </w:rPr>
-            </w:pPr>
-            <w:r>
-              <w:rPr>
-                <w:rFonts w:ascii="Consolas" w:eastAsia="Times New Roman" w:hAnsi="Consolas" w:cs="Courier New"/>
-              </w:rPr>
-              <w:t>1 : here is some text</w:t>
-            </w:r>
-          </w:p>
-          <w:p>
-            <w:pPr>
-              <w:pBdr>
-                <w:top w:val="single" w:sz="6" w:space="7" w:color="CCCCCC"/>
-                <w:left w:val="single" w:sz="6" w:space="7" w:color="CCCCCC"/>
-                <w:bottom w:val="single" w:sz="6" w:space="7" w:color="CCCCCC"/>
-                <w:right w:val="single" w:sz="6" w:space="7" w:color="CCCCCC"/>
-              </w:pBdr>
-              <w:shd w:val="clear" w:color="auto" w:fill="000000"/>
-              <w:tabs>
-                <w:tab w:val="left" w:pos="916"/>
-                <w:tab w:val="left" w:pos="1832"/>
-                <w:tab w:val="left" w:pos="2748"/>
-                <w:tab w:val="left" w:pos="3664"/>
-                <w:tab w:val="left" w:pos="4580"/>
-                <w:tab w:val="left" w:pos="5496"/>
-                <w:tab w:val="left" w:pos="6412"/>
-                <w:tab w:val="left" w:pos="7328"/>
-                <w:tab w:val="left" w:pos="8244"/>
-                <w:tab w:val="left" w:pos="9160"/>
-                <w:tab w:val="left" w:pos="10076"/>
-                <w:tab w:val="left" w:pos="10992"/>
-                <w:tab w:val="left" w:pos="11908"/>
-                <w:tab w:val="left" w:pos="12824"/>
-                <w:tab w:val="left" w:pos="13740"/>
-                <w:tab w:val="left" w:pos="14656"/>
-              </w:tabs>
-              <w:wordWrap w:val="0"/>
-              <w:spacing w:after="150"/>
-              <w:rPr>
-                <w:rFonts w:ascii="Consolas" w:eastAsia="Times New Roman" w:hAnsi="Consolas" w:cs="Courier New"/>
-              </w:rPr>
-            </w:pPr>
-            <w:r>
-              <w:rPr>
-                <w:rFonts w:ascii="Consolas" w:eastAsia="Times New Roman" w:hAnsi="Consolas" w:cs="Courier New"/>
-              </w:rPr>
-              <w:t>2 : here is some text</w:t>
-            </w:r>
-          </w:p>
-          <w:p>
-            <w:pPr>
-              <w:pBdr>
-                <w:top w:val="single" w:sz="6" w:space="7" w:color="CCCCCC"/>
-                <w:left w:val="single" w:sz="6" w:space="7" w:color="CCCCCC"/>
-                <w:bottom w:val="single" w:sz="6" w:space="7" w:color="CCCCCC"/>
-                <w:right w:val="single" w:sz="6" w:space="7" w:color="CCCCCC"/>
-              </w:pBdr>
-              <w:shd w:val="clear" w:color="auto" w:fill="000000"/>
-              <w:tabs>
-                <w:tab w:val="left" w:pos="916"/>
-                <w:tab w:val="left" w:pos="1832"/>
-                <w:tab w:val="left" w:pos="2748"/>
-                <w:tab w:val="left" w:pos="3664"/>
-                <w:tab w:val="left" w:pos="4580"/>
-                <w:tab w:val="left" w:pos="5496"/>
-                <w:tab w:val="left" w:pos="6412"/>
-                <w:tab w:val="left" w:pos="7328"/>
-                <w:tab w:val="left" w:pos="8244"/>
-                <w:tab w:val="left" w:pos="9160"/>
-                <w:tab w:val="left" w:pos="10076"/>
-                <w:tab w:val="left" w:pos="10992"/>
-                <w:tab w:val="left" w:pos="11908"/>
-                <w:tab w:val="left" w:pos="12824"/>
-                <w:tab w:val="left" w:pos="13740"/>
-                <w:tab w:val="left" w:pos="14656"/>
-              </w:tabs>
-              <w:wordWrap w:val="0"/>
-              <w:spacing w:after="150"/>
-              <w:rPr>
-                <w:rFonts w:ascii="Consolas" w:eastAsia="Times New Roman" w:hAnsi="Consolas" w:cs="Courier New"/>
-              </w:rPr>
-            </w:pPr>
-            <w:r>
-              <w:rPr>
-                <w:rFonts w:ascii="Consolas" w:eastAsia="Times New Roman" w:hAnsi="Consolas" w:cs="Courier New"/>
-              </w:rPr>
-              <w:t>3 : here is some text</w:t>
-            </w:r>
-          </w:p>
-          <w:p>
-            <w:pPr>
-              <w:pBdr>
-                <w:top w:val="single" w:sz="6" w:space="7" w:color="CCCCCC"/>
-                <w:left w:val="single" w:sz="6" w:space="7" w:color="CCCCCC"/>
-                <w:bottom w:val="single" w:sz="6" w:space="7" w:color="CCCCCC"/>
-                <w:right w:val="single" w:sz="6" w:space="7" w:color="CCCCCC"/>
-              </w:pBdr>
-              <w:shd w:val="clear" w:color="auto" w:fill="000000"/>
-              <w:tabs>
-                <w:tab w:val="left" w:pos="916"/>
-                <w:tab w:val="left" w:pos="1832"/>
-                <w:tab w:val="left" w:pos="2748"/>
-                <w:tab w:val="left" w:pos="3664"/>
-                <w:tab w:val="left" w:pos="4580"/>
-                <w:tab w:val="left" w:pos="5496"/>
-                <w:tab w:val="left" w:pos="6412"/>
-                <w:tab w:val="left" w:pos="7328"/>
-                <w:tab w:val="left" w:pos="8244"/>
-                <w:tab w:val="left" w:pos="9160"/>
-                <w:tab w:val="left" w:pos="10076"/>
-                <w:tab w:val="left" w:pos="10992"/>
-                <w:tab w:val="left" w:pos="11908"/>
-                <w:tab w:val="left" w:pos="12824"/>
-                <w:tab w:val="left" w:pos="13740"/>
-                <w:tab w:val="left" w:pos="14656"/>
-              </w:tabs>
-              <w:wordWrap w:val="0"/>
-              <w:spacing w:after="150"/>
-              <w:rPr>
-                <w:rFonts w:ascii="Consolas" w:eastAsia="Times New Roman" w:hAnsi="Consolas" w:cs="Courier New"/>
-              </w:rPr>
-            </w:pPr>
-            <w:r>
-              <w:rPr>
-                <w:rFonts w:ascii="Consolas" w:eastAsia="Times New Roman" w:hAnsi="Consolas" w:cs="Courier New"/>
-              </w:rPr>
-              <w:t>4 : here is some text</w:t>
-            </w:r>
-          </w:p>
-          <w:p>
-            <w:pPr>
-              <w:pBdr>
-                <w:top w:val="single" w:sz="6" w:space="7" w:color="CCCCCC"/>
-                <w:left w:val="single" w:sz="6" w:space="7" w:color="CCCCCC"/>
-                <w:bottom w:val="single" w:sz="6" w:space="7" w:color="CCCCCC"/>
-                <w:right w:val="single" w:sz="6" w:space="7" w:color="CCCCCC"/>
-              </w:pBdr>
-              <w:shd w:val="clear" w:color="auto" w:fill="000000"/>
-              <w:tabs>
-                <w:tab w:val="left" w:pos="916"/>
-                <w:tab w:val="left" w:pos="1832"/>
-                <w:tab w:val="left" w:pos="2748"/>
-                <w:tab w:val="left" w:pos="3664"/>
-                <w:tab w:val="left" w:pos="4580"/>
-                <w:tab w:val="left" w:pos="5496"/>
-                <w:tab w:val="left" w:pos="6412"/>
-                <w:tab w:val="left" w:pos="7328"/>
-                <w:tab w:val="left" w:pos="8244"/>
-                <w:tab w:val="left" w:pos="9160"/>
-                <w:tab w:val="left" w:pos="10076"/>
-                <w:tab w:val="left" w:pos="10992"/>
-                <w:tab w:val="left" w:pos="11908"/>
-                <w:tab w:val="left" w:pos="12824"/>
-                <w:tab w:val="left" w:pos="13740"/>
-                <w:tab w:val="left" w:pos="14656"/>
-              </w:tabs>
-              <w:wordWrap w:val="0"/>
-              <w:spacing w:after="150"/>
-              <w:rPr>
-                <w:rFonts w:ascii="Consolas" w:eastAsia="Times New Roman" w:hAnsi="Consolas" w:cs="Courier New"/>
-              </w:rPr>
-            </w:pPr>
-            <w:r>
-              <w:rPr>
-                <w:rFonts w:ascii="Consolas" w:eastAsia="Times New Roman" w:hAnsi="Consolas" w:cs="Courier New"/>
-              </w:rPr>
-              <w:t>5 : here is some text</w:t>
-            </w:r>
-          </w:p>
-          <w:p>
-            <w:pPr>
-              <w:pBdr>
-                <w:top w:val="single" w:sz="6" w:space="7" w:color="CCCCCC"/>
-                <w:left w:val="single" w:sz="6" w:space="7" w:color="CCCCCC"/>
-                <w:bottom w:val="single" w:sz="6" w:space="7" w:color="CCCCCC"/>
-                <w:right w:val="single" w:sz="6" w:space="7" w:color="CCCCCC"/>
-              </w:pBdr>
-              <w:shd w:val="clear" w:color="auto" w:fill="000000"/>
-              <w:tabs>
-                <w:tab w:val="left" w:pos="916"/>
-                <w:tab w:val="left" w:pos="1832"/>
-                <w:tab w:val="left" w:pos="2748"/>
-                <w:tab w:val="left" w:pos="3664"/>
-                <w:tab w:val="left" w:pos="4580"/>
-                <w:tab w:val="left" w:pos="5496"/>
-                <w:tab w:val="left" w:pos="6412"/>
-                <w:tab w:val="left" w:pos="7328"/>
-                <w:tab w:val="left" w:pos="8244"/>
-                <w:tab w:val="left" w:pos="9160"/>
-                <w:tab w:val="left" w:pos="10076"/>
-                <w:tab w:val="left" w:pos="10992"/>
-                <w:tab w:val="left" w:pos="11908"/>
-                <w:tab w:val="left" w:pos="12824"/>
-                <w:tab w:val="left" w:pos="13740"/>
-                <w:tab w:val="left" w:pos="14656"/>
-              </w:tabs>
-              <w:wordWrap w:val="0"/>
-              <w:spacing w:after="150"/>
-              <w:rPr>
-                <w:rFonts w:ascii="Consolas" w:eastAsia="Times New Roman" w:hAnsi="Consolas" w:cs="Courier New"/>
-              </w:rPr>
-            </w:pPr>
-            <w:r>
-              <w:rPr>
-                <w:rFonts w:ascii="Consolas" w:eastAsia="Times New Roman" w:hAnsi="Consolas" w:cs="Courier New"/>
-              </w:rPr>
-              <w:t>6 : here is some text</w:t>
-            </w:r>
-          </w:p>
-          <w:p>
-            <w:pPr>
-              <w:pBdr>
-                <w:top w:val="single" w:sz="6" w:space="7" w:color="CCCCCC"/>
-                <w:left w:val="single" w:sz="6" w:space="7" w:color="CCCCCC"/>
-                <w:bottom w:val="single" w:sz="6" w:space="7" w:color="CCCCCC"/>
-                <w:right w:val="single" w:sz="6" w:space="7" w:color="CCCCCC"/>
-              </w:pBdr>
-              <w:shd w:val="clear" w:color="auto" w:fill="000000"/>
-              <w:tabs>
-                <w:tab w:val="left" w:pos="916"/>
-                <w:tab w:val="left" w:pos="1832"/>
-                <w:tab w:val="left" w:pos="2748"/>
-                <w:tab w:val="left" w:pos="3664"/>
-                <w:tab w:val="left" w:pos="4580"/>
-                <w:tab w:val="left" w:pos="5496"/>
-                <w:tab w:val="left" w:pos="6412"/>
-                <w:tab w:val="left" w:pos="7328"/>
-                <w:tab w:val="left" w:pos="8244"/>
-                <w:tab w:val="left" w:pos="9160"/>
-                <w:tab w:val="left" w:pos="10076"/>
-                <w:tab w:val="left" w:pos="10992"/>
-                <w:tab w:val="left" w:pos="11908"/>
-                <w:tab w:val="left" w:pos="12824"/>
-                <w:tab w:val="left" w:pos="13740"/>
-                <w:tab w:val="left" w:pos="14656"/>
-              </w:tabs>
-              <w:wordWrap w:val="0"/>
-              <w:spacing w:after="150"/>
-              <w:rPr>
-                <w:rFonts w:ascii="Consolas" w:eastAsia="Times New Roman" w:hAnsi="Consolas" w:cs="Courier New"/>
-              </w:rPr>
-            </w:pPr>
-            <w:r>
-              <w:rPr>
-                <w:rFonts w:ascii="Consolas" w:eastAsia="Times New Roman" w:hAnsi="Consolas" w:cs="Courier New"/>
-              </w:rPr>
-              <w:t>7 : here is some text</w:t>
-            </w:r>
-          </w:p>
-          <w:p>
-            <w:pPr>
-              <w:pBdr>
-                <w:top w:val="single" w:sz="6" w:space="7" w:color="CCCCCC"/>
-                <w:left w:val="single" w:sz="6" w:space="7" w:color="CCCCCC"/>
-                <w:bottom w:val="single" w:sz="6" w:space="7" w:color="CCCCCC"/>
-                <w:right w:val="single" w:sz="6" w:space="7" w:color="CCCCCC"/>
-              </w:pBdr>
-              <w:shd w:val="clear" w:color="auto" w:fill="000000"/>
-              <w:tabs>
-                <w:tab w:val="left" w:pos="916"/>
-                <w:tab w:val="left" w:pos="1832"/>
-                <w:tab w:val="left" w:pos="2748"/>
-                <w:tab w:val="left" w:pos="3664"/>
-                <w:tab w:val="left" w:pos="4580"/>
-                <w:tab w:val="left" w:pos="5496"/>
-                <w:tab w:val="left" w:pos="6412"/>
-                <w:tab w:val="left" w:pos="7328"/>
-                <w:tab w:val="left" w:pos="8244"/>
-                <w:tab w:val="left" w:pos="9160"/>
-                <w:tab w:val="left" w:pos="10076"/>
-                <w:tab w:val="left" w:pos="10992"/>
-                <w:tab w:val="left" w:pos="11908"/>
-                <w:tab w:val="left" w:pos="12824"/>
-                <w:tab w:val="left" w:pos="13740"/>
-                <w:tab w:val="left" w:pos="14656"/>
-              </w:tabs>
-              <w:wordWrap w:val="0"/>
-              <w:spacing w:after="150"/>
-              <w:rPr>
-                <w:rFonts w:ascii="Consolas" w:eastAsia="Times New Roman" w:hAnsi="Consolas" w:cs="Courier New"/>
-              </w:rPr>
-            </w:pPr>
-            <w:r>
-              <w:rPr>
-                <w:rFonts w:ascii="Consolas" w:eastAsia="Times New Roman" w:hAnsi="Consolas" w:cs="Courier New"/>
-              </w:rPr>
-              <w:t>8 : here is some text</w:t>
-            </w:r>
-          </w:p>
-          <w:p>
-            <w:pPr>
-              <w:pBdr>
-                <w:top w:val="single" w:sz="6" w:space="7" w:color="CCCCCC"/>
-                <w:left w:val="single" w:sz="6" w:space="7" w:color="CCCCCC"/>
-                <w:bottom w:val="single" w:sz="6" w:space="7" w:color="CCCCCC"/>
-                <w:right w:val="single" w:sz="6" w:space="7" w:color="CCCCCC"/>
-              </w:pBdr>
-              <w:shd w:val="clear" w:color="auto" w:fill="000000"/>
-              <w:tabs>
-                <w:tab w:val="left" w:pos="916"/>
-                <w:tab w:val="left" w:pos="1832"/>
-                <w:tab w:val="left" w:pos="2748"/>
-                <w:tab w:val="left" w:pos="3664"/>
-                <w:tab w:val="left" w:pos="4580"/>
-                <w:tab w:val="left" w:pos="5496"/>
-                <w:tab w:val="left" w:pos="6412"/>
-                <w:tab w:val="left" w:pos="7328"/>
-                <w:tab w:val="left" w:pos="8244"/>
-                <w:tab w:val="left" w:pos="9160"/>
-                <w:tab w:val="left" w:pos="10076"/>
-                <w:tab w:val="left" w:pos="10992"/>
-                <w:tab w:val="left" w:pos="11908"/>
-                <w:tab w:val="left" w:pos="12824"/>
-                <w:tab w:val="left" w:pos="13740"/>
-                <w:tab w:val="left" w:pos="14656"/>
-              </w:tabs>
-              <w:wordWrap w:val="0"/>
-              <w:spacing w:after="150"/>
-              <w:rPr>
-                <w:rFonts w:ascii="Consolas" w:eastAsia="Times New Roman" w:hAnsi="Consolas" w:cs="Courier New"/>
-              </w:rPr>
-            </w:pPr>
-            <w:r>
-              <w:rPr>
-                <w:rFonts w:ascii="Consolas" w:eastAsia="Times New Roman" w:hAnsi="Consolas" w:cs="Courier New"/>
-              </w:rPr>
-              <w:t>9 : here is some text</w:t>
-            </w:r>
-          </w:p>
-          <w:p>
-            <w:pPr>
-              <w:pBdr>
-                <w:top w:val="single" w:sz="6" w:space="7" w:color="CCCCCC"/>
-                <w:left w:val="single" w:sz="6" w:space="7" w:color="CCCCCC"/>
-                <w:bottom w:val="single" w:sz="6" w:space="7" w:color="CCCCCC"/>
-                <w:right w:val="single" w:sz="6" w:space="7" w:color="CCCCCC"/>
-              </w:pBdr>
-              <w:shd w:val="clear" w:color="auto" w:fill="000000"/>
-              <w:tabs>
-                <w:tab w:val="left" w:pos="916"/>
-                <w:tab w:val="left" w:pos="1832"/>
-                <w:tab w:val="left" w:pos="2748"/>
-                <w:tab w:val="left" w:pos="3664"/>
-                <w:tab w:val="left" w:pos="4580"/>
-                <w:tab w:val="left" w:pos="5496"/>
-                <w:tab w:val="left" w:pos="6412"/>
-                <w:tab w:val="left" w:pos="7328"/>
-                <w:tab w:val="left" w:pos="8244"/>
-                <w:tab w:val="left" w:pos="9160"/>
-                <w:tab w:val="left" w:pos="10076"/>
-                <w:tab w:val="left" w:pos="10992"/>
-                <w:tab w:val="left" w:pos="11908"/>
-                <w:tab w:val="left" w:pos="12824"/>
-                <w:tab w:val="left" w:pos="13740"/>
-                <w:tab w:val="left" w:pos="14656"/>
-              </w:tabs>
-              <w:wordWrap w:val="0"/>
-              <w:spacing w:after="150"/>
-              <w:rPr>
-                <w:rFonts w:ascii="Consolas" w:eastAsia="Times New Roman" w:hAnsi="Consolas" w:cs="Courier New"/>
-              </w:rPr>
-            </w:pPr>
-            <w:r>
-              <w:rPr>
-                <w:rFonts w:ascii="Consolas" w:eastAsia="Times New Roman" w:hAnsi="Consolas" w:cs="Courier New"/>
-              </w:rPr>
-              <w:t>10: here is some text</w:t>
-            </w:r>
-          </w:p>
-          <w:p>
-            <w:pPr>
-              <w:pBdr>
-                <w:top w:val="single" w:sz="6" w:space="7" w:color="CCCCCC"/>
-                <w:left w:val="single" w:sz="6" w:space="7" w:color="CCCCCC"/>
-                <w:bottom w:val="single" w:sz="6" w:space="7" w:color="CCCCCC"/>
-                <w:right w:val="single" w:sz="6" w:space="7" w:color="CCCCCC"/>
-              </w:pBdr>
-              <w:shd w:val="clear" w:color="auto" w:fill="000000"/>
-              <w:tabs>
-                <w:tab w:val="left" w:pos="916"/>
-                <w:tab w:val="left" w:pos="1832"/>
-                <w:tab w:val="left" w:pos="2748"/>
-                <w:tab w:val="left" w:pos="3664"/>
-                <w:tab w:val="left" w:pos="4580"/>
-                <w:tab w:val="left" w:pos="5496"/>
-                <w:tab w:val="left" w:pos="6412"/>
-                <w:tab w:val="left" w:pos="7328"/>
-                <w:tab w:val="left" w:pos="8244"/>
-                <w:tab w:val="left" w:pos="9160"/>
-                <w:tab w:val="left" w:pos="10076"/>
-                <w:tab w:val="left" w:pos="10992"/>
-                <w:tab w:val="left" w:pos="11908"/>
-                <w:tab w:val="left" w:pos="12824"/>
-                <w:tab w:val="left" w:pos="13740"/>
-                <w:tab w:val="left" w:pos="14656"/>
-              </w:tabs>
-              <w:wordWrap w:val="0"/>
-              <w:spacing w:after="150"/>
-              <w:rPr>
-                <w:rFonts w:ascii="Consolas" w:eastAsia="Times New Roman" w:hAnsi="Consolas" w:cs="Courier New"/>
-              </w:rPr>
-            </w:pPr>
-            <w:r>
-              <w:rPr>
-                <w:rFonts w:ascii="Consolas" w:eastAsia="Times New Roman" w:hAnsi="Consolas" w:cs="Courier New"/>
-              </w:rPr>
-              <w:t>11: here is some text</w:t>
-            </w:r>
-          </w:p>
-          <w:p>
-            <w:pPr>
-              <w:pBdr>
-                <w:top w:val="single" w:sz="6" w:space="7" w:color="CCCCCC"/>
-                <w:left w:val="single" w:sz="6" w:space="7" w:color="CCCCCC"/>
-                <w:bottom w:val="single" w:sz="6" w:space="7" w:color="CCCCCC"/>
-                <w:right w:val="single" w:sz="6" w:space="7" w:color="CCCCCC"/>
-              </w:pBdr>
-              <w:shd w:val="clear" w:color="auto" w:fill="000000"/>
-              <w:tabs>
-                <w:tab w:val="left" w:pos="916"/>
-                <w:tab w:val="left" w:pos="1832"/>
-                <w:tab w:val="left" w:pos="2748"/>
-                <w:tab w:val="left" w:pos="3664"/>
-                <w:tab w:val="left" w:pos="4580"/>
-                <w:tab w:val="left" w:pos="5496"/>
-                <w:tab w:val="left" w:pos="6412"/>
-                <w:tab w:val="left" w:pos="7328"/>
-                <w:tab w:val="left" w:pos="8244"/>
-                <w:tab w:val="left" w:pos="9160"/>
-                <w:tab w:val="left" w:pos="10076"/>
-                <w:tab w:val="left" w:pos="10992"/>
-                <w:tab w:val="left" w:pos="11908"/>
-                <w:tab w:val="left" w:pos="12824"/>
-                <w:tab w:val="left" w:pos="13740"/>
-                <w:tab w:val="left" w:pos="14656"/>
-              </w:tabs>
-              <w:wordWrap w:val="0"/>
-              <w:spacing w:after="150"/>
-              <w:rPr>
-                <w:rFonts w:ascii="Consolas" w:eastAsia="Times New Roman" w:hAnsi="Consolas" w:cs="Courier New"/>
-              </w:rPr>
-            </w:pPr>
-            <w:r>
-              <w:rPr>
-                <w:rFonts w:ascii="Consolas" w:eastAsia="Times New Roman" w:hAnsi="Consolas" w:cs="Courier New"/>
-              </w:rPr>
-              <w:t>12: here is some text</w:t>
-            </w:r>
-          </w:p>
-          <w:p>
-            <w:pPr>
-              <w:pBdr>
-                <w:top w:val="single" w:sz="6" w:space="7" w:color="CCCCCC"/>
-                <w:left w:val="single" w:sz="6" w:space="7" w:color="CCCCCC"/>
-                <w:bottom w:val="single" w:sz="6" w:space="7" w:color="CCCCCC"/>
-                <w:right w:val="single" w:sz="6" w:space="7" w:color="CCCCCC"/>
-              </w:pBdr>
-              <w:shd w:val="clear" w:color="auto" w:fill="000000"/>
-              <w:tabs>
-                <w:tab w:val="left" w:pos="916"/>
-                <w:tab w:val="left" w:pos="1832"/>
-                <w:tab w:val="left" w:pos="2748"/>
-                <w:tab w:val="left" w:pos="3664"/>
-                <w:tab w:val="left" w:pos="4580"/>
-                <w:tab w:val="left" w:pos="5496"/>
-                <w:tab w:val="left" w:pos="6412"/>
-                <w:tab w:val="left" w:pos="7328"/>
-                <w:tab w:val="left" w:pos="8244"/>
-                <w:tab w:val="left" w:pos="9160"/>
-                <w:tab w:val="left" w:pos="10076"/>
-                <w:tab w:val="left" w:pos="10992"/>
-                <w:tab w:val="left" w:pos="11908"/>
-                <w:tab w:val="left" w:pos="12824"/>
-                <w:tab w:val="left" w:pos="13740"/>
-                <w:tab w:val="left" w:pos="14656"/>
-              </w:tabs>
-              <w:wordWrap w:val="0"/>
-              <w:spacing w:after="150"/>
-              <w:rPr>
-                <w:rFonts w:ascii="Consolas" w:eastAsia="Times New Roman" w:hAnsi="Consolas" w:cs="Courier New"/>
-              </w:rPr>
-            </w:pPr>
-            <w:r>
-              <w:rPr>
-                <w:rFonts w:ascii="Consolas" w:eastAsia="Times New Roman" w:hAnsi="Consolas" w:cs="Courier New"/>
-              </w:rPr>
-              <w:t>13: here is some text</w:t>
-            </w:r>
-          </w:p>
-          <w:p>
-            <w:pPr>
-              <w:pBdr>
-                <w:top w:val="single" w:sz="6" w:space="7" w:color="CCCCCC"/>
-                <w:left w:val="single" w:sz="6" w:space="7" w:color="CCCCCC"/>
-                <w:bottom w:val="single" w:sz="6" w:space="7" w:color="CCCCCC"/>
-                <w:right w:val="single" w:sz="6" w:space="7" w:color="CCCCCC"/>
-              </w:pBdr>
-              <w:shd w:val="clear" w:color="auto" w:fill="000000"/>
-              <w:tabs>
-                <w:tab w:val="left" w:pos="916"/>
-                <w:tab w:val="left" w:pos="1832"/>
-                <w:tab w:val="left" w:pos="2748"/>
-                <w:tab w:val="left" w:pos="3664"/>
-                <w:tab w:val="left" w:pos="4580"/>
-                <w:tab w:val="left" w:pos="5496"/>
-                <w:tab w:val="left" w:pos="6412"/>
-                <w:tab w:val="left" w:pos="7328"/>
-                <w:tab w:val="left" w:pos="8244"/>
-                <w:tab w:val="left" w:pos="9160"/>
-                <w:tab w:val="left" w:pos="10076"/>
-                <w:tab w:val="left" w:pos="10992"/>
-                <w:tab w:val="left" w:pos="11908"/>
-                <w:tab w:val="left" w:pos="12824"/>
-                <w:tab w:val="left" w:pos="13740"/>
-                <w:tab w:val="left" w:pos="14656"/>
-              </w:tabs>
-              <w:wordWrap w:val="0"/>
-              <w:spacing w:after="150"/>
-              <w:rPr>
-                <w:rFonts w:ascii="Consolas" w:eastAsia="Times New Roman" w:hAnsi="Consolas" w:cs="Courier New"/>
-              </w:rPr>
-            </w:pPr>
-            <w:r>
-              <w:rPr>
-                <w:rFonts w:ascii="Consolas" w:eastAsia="Times New Roman" w:hAnsi="Consolas" w:cs="Courier New"/>
-              </w:rPr>
-              <w:t>14: here is some text</w:t>
-            </w:r>
-          </w:p>
-          <w:p>
-            <w:pPr>
-              <w:pBdr>
-                <w:top w:val="single" w:sz="6" w:space="7" w:color="CCCCCC"/>
-                <w:left w:val="single" w:sz="6" w:space="7" w:color="CCCCCC"/>
-                <w:bottom w:val="single" w:sz="6" w:space="7" w:color="CCCCCC"/>
-                <w:right w:val="single" w:sz="6" w:space="7" w:color="CCCCCC"/>
-              </w:pBdr>
-              <w:shd w:val="clear" w:color="auto" w:fill="000000"/>
-              <w:tabs>
-                <w:tab w:val="left" w:pos="916"/>
-                <w:tab w:val="left" w:pos="1832"/>
-                <w:tab w:val="left" w:pos="2748"/>
-                <w:tab w:val="left" w:pos="3664"/>
-                <w:tab w:val="left" w:pos="4580"/>
-                <w:tab w:val="left" w:pos="5496"/>
-                <w:tab w:val="left" w:pos="6412"/>
-                <w:tab w:val="left" w:pos="7328"/>
-                <w:tab w:val="left" w:pos="8244"/>
-                <w:tab w:val="left" w:pos="9160"/>
-                <w:tab w:val="left" w:pos="10076"/>
-                <w:tab w:val="left" w:pos="10992"/>
-                <w:tab w:val="left" w:pos="11908"/>
-                <w:tab w:val="left" w:pos="12824"/>
-                <w:tab w:val="left" w:pos="13740"/>
-                <w:tab w:val="left" w:pos="14656"/>
-              </w:tabs>
-              <w:wordWrap w:val="0"/>
-              <w:spacing w:after="150"/>
-              <w:rPr>
-                <w:rFonts w:ascii="Consolas" w:eastAsia="Times New Roman" w:hAnsi="Consolas" w:cs="Courier New"/>
-              </w:rPr>
-            </w:pPr>
-            <w:r>
-              <w:rPr>
-                <w:rFonts w:ascii="Consolas" w:eastAsia="Times New Roman" w:hAnsi="Consolas" w:cs="Courier New"/>
-              </w:rPr>
-              <w:lastRenderedPageBreak/>
-              <w:t>15: here is some text</w:t>
-            </w:r>
-          </w:p>
-          <w:p>
-            <w:pPr>
-              <w:pBdr>
-                <w:top w:val="single" w:sz="6" w:space="7" w:color="CCCCCC"/>
-                <w:left w:val="single" w:sz="6" w:space="7" w:color="CCCCCC"/>
-                <w:bottom w:val="single" w:sz="6" w:space="7" w:color="CCCCCC"/>
-                <w:right w:val="single" w:sz="6" w:space="7" w:color="CCCCCC"/>
-              </w:pBdr>
-              <w:shd w:val="clear" w:color="auto" w:fill="000000"/>
-              <w:tabs>
-                <w:tab w:val="left" w:pos="916"/>
-                <w:tab w:val="left" w:pos="1832"/>
-                <w:tab w:val="left" w:pos="2748"/>
-                <w:tab w:val="left" w:pos="3664"/>
-                <w:tab w:val="left" w:pos="4580"/>
-                <w:tab w:val="left" w:pos="5496"/>
-                <w:tab w:val="left" w:pos="6412"/>
-                <w:tab w:val="left" w:pos="7328"/>
-                <w:tab w:val="left" w:pos="8244"/>
-                <w:tab w:val="left" w:pos="9160"/>
-                <w:tab w:val="left" w:pos="10076"/>
-                <w:tab w:val="left" w:pos="10992"/>
-                <w:tab w:val="left" w:pos="11908"/>
-                <w:tab w:val="left" w:pos="12824"/>
-                <w:tab w:val="left" w:pos="13740"/>
-                <w:tab w:val="left" w:pos="14656"/>
-              </w:tabs>
-              <w:wordWrap w:val="0"/>
-              <w:spacing w:after="150"/>
-              <w:rPr>
-                <w:rFonts w:ascii="Consolas" w:eastAsia="Times New Roman" w:hAnsi="Consolas" w:cs="Courier New"/>
-              </w:rPr>
-            </w:pPr>
-            <w:r>
-              <w:rPr>
-                <w:rFonts w:ascii="Consolas" w:eastAsia="Times New Roman" w:hAnsi="Consolas" w:cs="Courier New"/>
-              </w:rPr>
-              <w:t>16: here is some text</w:t>
-            </w:r>
-          </w:p>
-          <w:p>
-            <w:pPr>
-              <w:pBdr>
-                <w:top w:val="single" w:sz="6" w:space="7" w:color="CCCCCC"/>
-                <w:left w:val="single" w:sz="6" w:space="7" w:color="CCCCCC"/>
-                <w:bottom w:val="single" w:sz="6" w:space="7" w:color="CCCCCC"/>
-                <w:right w:val="single" w:sz="6" w:space="7" w:color="CCCCCC"/>
-              </w:pBdr>
-              <w:shd w:val="clear" w:color="auto" w:fill="000000"/>
-              <w:tabs>
-                <w:tab w:val="left" w:pos="916"/>
-                <w:tab w:val="left" w:pos="1832"/>
-                <w:tab w:val="left" w:pos="2748"/>
-                <w:tab w:val="left" w:pos="3664"/>
-                <w:tab w:val="left" w:pos="4580"/>
-                <w:tab w:val="left" w:pos="5496"/>
-                <w:tab w:val="left" w:pos="6412"/>
-                <w:tab w:val="left" w:pos="7328"/>
-                <w:tab w:val="left" w:pos="8244"/>
-                <w:tab w:val="left" w:pos="9160"/>
-                <w:tab w:val="left" w:pos="10076"/>
-                <w:tab w:val="left" w:pos="10992"/>
-                <w:tab w:val="left" w:pos="11908"/>
-                <w:tab w:val="left" w:pos="12824"/>
-                <w:tab w:val="left" w:pos="13740"/>
-                <w:tab w:val="left" w:pos="14656"/>
-              </w:tabs>
-              <w:wordWrap w:val="0"/>
-              <w:spacing w:after="150"/>
-              <w:rPr>
-                <w:rFonts w:ascii="Consolas" w:eastAsia="Times New Roman" w:hAnsi="Consolas" w:cs="Courier New"/>
-              </w:rPr>
-            </w:pPr>
-            <w:r>
-              <w:rPr>
-                <w:rFonts w:ascii="Consolas" w:eastAsia="Times New Roman" w:hAnsi="Consolas" w:cs="Courier New"/>
-              </w:rPr>
               <w:t>17: here is some text</w:t>
             </w:r>
           </w:p>
